--- a/EduPrompt Studio - Technical Documentation.docx
+++ b/EduPrompt Studio - Technical Documentation.docx
@@ -16,7 +16,6 @@
           <w:lang w:val="en-US" w:eastAsia="el-GR"/>
         </w:rPr>
       </w:pPr>
-      <w:bookmarkStart w:id="0" w:name="_GoBack"/>
       <w:r>
         <w:rPr>
           <w:rFonts w:ascii="Times New Roman" w:eastAsia="Times New Roman" w:hAnsi="Times New Roman" w:cs="Times New Roman"/>
@@ -30,7 +29,6 @@
         <w:t>EduPrompt Studio - Technical Documentation</w:t>
       </w:r>
     </w:p>
-    <w:bookmarkEnd w:id="0"/>
     <w:p>
       <w:pPr>
         <w:spacing w:before="100" w:beforeAutospacing="1" w:after="100" w:afterAutospacing="1" w:line="240" w:lineRule="auto"/>
@@ -3151,53 +3149,19 @@
         </w:rPr>
         <w:t xml:space="preserve">Get API key from </w:t>
       </w:r>
-      <w:r>
-        <w:rPr>
-          <w:rFonts w:ascii="Times New Roman" w:eastAsia="Times New Roman" w:hAnsi="Times New Roman" w:cs="Times New Roman"/>
-          <w:sz w:val="24"/>
-          <w:szCs w:val="24"/>
-          <w:lang w:eastAsia="el-GR"/>
-        </w:rPr>
-        <w:fldChar w:fldCharType="begin"/>
-      </w:r>
-      <w:r>
-        <w:rPr>
-          <w:rFonts w:ascii="Times New Roman" w:eastAsia="Times New Roman" w:hAnsi="Times New Roman" w:cs="Times New Roman"/>
-          <w:sz w:val="24"/>
-          <w:szCs w:val="24"/>
-          <w:lang w:val="en-US" w:eastAsia="el-GR"/>
-        </w:rPr>
-        <w:instrText xml:space="preserve"> HYPERLINK "https://makersuite.google.com/app/apikey" </w:instrText>
-      </w:r>
-      <w:r>
-        <w:rPr>
-          <w:rFonts w:ascii="Times New Roman" w:eastAsia="Times New Roman" w:hAnsi="Times New Roman" w:cs="Times New Roman"/>
-          <w:sz w:val="24"/>
-          <w:szCs w:val="24"/>
-          <w:lang w:eastAsia="el-GR"/>
-        </w:rPr>
-        <w:fldChar w:fldCharType="separate"/>
-      </w:r>
-      <w:r>
-        <w:rPr>
-          <w:rFonts w:ascii="Times New Roman" w:eastAsia="Times New Roman" w:hAnsi="Times New Roman" w:cs="Times New Roman"/>
-          <w:color w:val="0000FF"/>
-          <w:sz w:val="24"/>
-          <w:szCs w:val="24"/>
-          <w:u w:val="single"/>
-          <w:lang w:val="en-US" w:eastAsia="el-GR"/>
-        </w:rPr>
-        <w:t>Google AI Studio</w:t>
-      </w:r>
-      <w:r>
-        <w:rPr>
-          <w:rFonts w:ascii="Times New Roman" w:eastAsia="Times New Roman" w:hAnsi="Times New Roman" w:cs="Times New Roman"/>
-          <w:sz w:val="24"/>
-          <w:szCs w:val="24"/>
-          <w:lang w:eastAsia="el-GR"/>
-        </w:rPr>
-        <w:fldChar w:fldCharType="end"/>
-      </w:r>
+      <w:hyperlink r:id="rId5" w:history="1">
+        <w:r>
+          <w:rPr>
+            <w:rFonts w:ascii="Times New Roman" w:eastAsia="Times New Roman" w:hAnsi="Times New Roman" w:cs="Times New Roman"/>
+            <w:color w:val="0000FF"/>
+            <w:sz w:val="24"/>
+            <w:szCs w:val="24"/>
+            <w:u w:val="single"/>
+            <w:lang w:val="en-US" w:eastAsia="el-GR"/>
+          </w:rPr>
+          <w:t>Google AI Studio</w:t>
+        </w:r>
+      </w:hyperlink>
     </w:p>
     <w:p>
       <w:pPr>
@@ -13137,10 +13101,5464 @@
     <w:p>
       <w:pPr>
         <w:rPr>
-          <w:lang w:val="en-US"/>
-        </w:rPr>
-      </w:pPr>
-    </w:p>
+          <w:sz w:val="144"/>
+        </w:rPr>
+      </w:pPr>
+      <w:bookmarkStart w:id="0" w:name="_GoBack"/>
+      <w:r>
+        <w:rPr>
+          <w:sz w:val="144"/>
+        </w:rPr>
+        <w:lastRenderedPageBreak/>
+        <w:t>ΕΓΙΝΑΝ ΑΛΛΑΓΕΣ. ΟΡΊΣΤΕ:</w:t>
+      </w:r>
+    </w:p>
+    <w:bookmarkEnd w:id="0"/>
+    <w:p>
+      <w:pPr>
+        <w:spacing w:before="100" w:beforeAutospacing="1" w:after="100" w:afterAutospacing="1" w:line="240" w:lineRule="auto"/>
+        <w:outlineLvl w:val="0"/>
+        <w:rPr>
+          <w:rFonts w:ascii="Times New Roman" w:eastAsia="Times New Roman" w:hAnsi="Times New Roman" w:cs="Times New Roman"/>
+          <w:b/>
+          <w:bCs/>
+          <w:kern w:val="36"/>
+          <w:sz w:val="48"/>
+          <w:szCs w:val="48"/>
+          <w:lang w:val="en-US" w:eastAsia="el-GR"/>
+        </w:rPr>
+      </w:pPr>
+      <w:r>
+        <w:rPr>
+          <w:rFonts w:ascii="Times New Roman" w:eastAsia="Times New Roman" w:hAnsi="Times New Roman" w:cs="Times New Roman"/>
+          <w:b/>
+          <w:bCs/>
+          <w:kern w:val="36"/>
+          <w:sz w:val="48"/>
+          <w:szCs w:val="48"/>
+          <w:lang w:val="en-US" w:eastAsia="el-GR"/>
+        </w:rPr>
+        <w:t>EduPrompt Studio - Technical Documentation Updates</w:t>
+      </w:r>
+    </w:p>
+    <w:p>
+      <w:pPr>
+        <w:spacing w:before="100" w:beforeAutospacing="1" w:after="100" w:afterAutospacing="1" w:line="240" w:lineRule="auto"/>
+        <w:outlineLvl w:val="1"/>
+        <w:rPr>
+          <w:rFonts w:ascii="Times New Roman" w:eastAsia="Times New Roman" w:hAnsi="Times New Roman" w:cs="Times New Roman"/>
+          <w:b/>
+          <w:bCs/>
+          <w:sz w:val="36"/>
+          <w:szCs w:val="36"/>
+          <w:lang w:val="en-US" w:eastAsia="el-GR"/>
+        </w:rPr>
+      </w:pPr>
+      <w:r>
+        <w:rPr>
+          <w:rFonts w:ascii="Times New Roman" w:eastAsia="Times New Roman" w:hAnsi="Times New Roman" w:cs="Times New Roman"/>
+          <w:b/>
+          <w:bCs/>
+          <w:sz w:val="36"/>
+          <w:szCs w:val="36"/>
+          <w:lang w:val="en-US" w:eastAsia="el-GR"/>
+        </w:rPr>
+        <w:t>New Sections to Add</w:t>
+      </w:r>
+    </w:p>
+    <w:p>
+      <w:pPr>
+        <w:spacing w:after="0" w:line="240" w:lineRule="auto"/>
+        <w:rPr>
+          <w:rFonts w:ascii="Times New Roman" w:eastAsia="Times New Roman" w:hAnsi="Times New Roman" w:cs="Times New Roman"/>
+          <w:sz w:val="24"/>
+          <w:szCs w:val="24"/>
+          <w:lang w:eastAsia="el-GR"/>
+        </w:rPr>
+      </w:pPr>
+      <w:r>
+        <w:rPr>
+          <w:rFonts w:ascii="Times New Roman" w:eastAsia="Times New Roman" w:hAnsi="Times New Roman" w:cs="Times New Roman"/>
+          <w:sz w:val="24"/>
+          <w:szCs w:val="24"/>
+          <w:lang w:eastAsia="el-GR"/>
+        </w:rPr>
+        <w:pict>
+          <v:rect id="_x0000_i1026" style="width:0;height:1.5pt" o:hralign="center" o:hrstd="t" o:hr="t" fillcolor="#a0a0a0" stroked="f"/>
+        </w:pict>
+      </w:r>
+    </w:p>
+    <w:p>
+      <w:pPr>
+        <w:spacing w:before="100" w:beforeAutospacing="1" w:after="100" w:afterAutospacing="1" w:line="240" w:lineRule="auto"/>
+        <w:outlineLvl w:val="1"/>
+        <w:rPr>
+          <w:rFonts w:ascii="Times New Roman" w:eastAsia="Times New Roman" w:hAnsi="Times New Roman" w:cs="Times New Roman"/>
+          <w:b/>
+          <w:bCs/>
+          <w:sz w:val="36"/>
+          <w:szCs w:val="36"/>
+          <w:lang w:val="en-US" w:eastAsia="el-GR"/>
+        </w:rPr>
+      </w:pPr>
+      <w:r>
+        <w:rPr>
+          <w:rFonts w:ascii="Times New Roman" w:eastAsia="Times New Roman" w:hAnsi="Times New Roman" w:cs="Times New Roman"/>
+          <w:b/>
+          <w:bCs/>
+          <w:sz w:val="36"/>
+          <w:szCs w:val="36"/>
+          <w:lang w:val="en-US" w:eastAsia="el-GR"/>
+        </w:rPr>
+        <w:t>Dual-Model Architecture (Add after "Technology Stack")</w:t>
+      </w:r>
+    </w:p>
+    <w:p>
+      <w:pPr>
+        <w:spacing w:before="100" w:beforeAutospacing="1" w:after="100" w:afterAutospacing="1" w:line="240" w:lineRule="auto"/>
+        <w:rPr>
+          <w:rFonts w:ascii="Times New Roman" w:eastAsia="Times New Roman" w:hAnsi="Times New Roman" w:cs="Times New Roman"/>
+          <w:sz w:val="24"/>
+          <w:szCs w:val="24"/>
+          <w:lang w:val="en-US" w:eastAsia="el-GR"/>
+        </w:rPr>
+      </w:pPr>
+      <w:r>
+        <w:rPr>
+          <w:rFonts w:ascii="Times New Roman" w:eastAsia="Times New Roman" w:hAnsi="Times New Roman" w:cs="Times New Roman"/>
+          <w:b/>
+          <w:bCs/>
+          <w:sz w:val="24"/>
+          <w:szCs w:val="24"/>
+          <w:lang w:val="en-US" w:eastAsia="el-GR"/>
+        </w:rPr>
+        <w:t>Advanced AI Integration</w:t>
+      </w:r>
+    </w:p>
+    <w:p>
+      <w:pPr>
+        <w:spacing w:before="100" w:beforeAutospacing="1" w:after="100" w:afterAutospacing="1" w:line="240" w:lineRule="auto"/>
+        <w:rPr>
+          <w:rFonts w:ascii="Times New Roman" w:eastAsia="Times New Roman" w:hAnsi="Times New Roman" w:cs="Times New Roman"/>
+          <w:sz w:val="24"/>
+          <w:szCs w:val="24"/>
+          <w:lang w:val="en-US" w:eastAsia="el-GR"/>
+        </w:rPr>
+      </w:pPr>
+      <w:r>
+        <w:rPr>
+          <w:rFonts w:ascii="Times New Roman" w:eastAsia="Times New Roman" w:hAnsi="Times New Roman" w:cs="Times New Roman"/>
+          <w:sz w:val="24"/>
+          <w:szCs w:val="24"/>
+          <w:lang w:val="en-US" w:eastAsia="el-GR"/>
+        </w:rPr>
+        <w:t>EduPrompt Studio implements a sophisticated dual-model architecture for optimal performance:</w:t>
+      </w:r>
+    </w:p>
+    <w:p>
+      <w:pPr>
+        <w:numPr>
+          <w:ilvl w:val="0"/>
+          <w:numId w:val="25"/>
+        </w:numPr>
+        <w:spacing w:before="100" w:beforeAutospacing="1" w:after="100" w:afterAutospacing="1" w:line="240" w:lineRule="auto"/>
+        <w:rPr>
+          <w:rFonts w:ascii="Times New Roman" w:eastAsia="Times New Roman" w:hAnsi="Times New Roman" w:cs="Times New Roman"/>
+          <w:sz w:val="24"/>
+          <w:szCs w:val="24"/>
+          <w:lang w:val="en-US" w:eastAsia="el-GR"/>
+        </w:rPr>
+      </w:pPr>
+      <w:r>
+        <w:rPr>
+          <w:rFonts w:ascii="Times New Roman" w:eastAsia="Times New Roman" w:hAnsi="Times New Roman" w:cs="Times New Roman"/>
+          <w:b/>
+          <w:bCs/>
+          <w:sz w:val="24"/>
+          <w:szCs w:val="24"/>
+          <w:lang w:val="en-US" w:eastAsia="el-GR"/>
+        </w:rPr>
+        <w:t>Primary Model</w:t>
+      </w:r>
+      <w:r>
+        <w:rPr>
+          <w:rFonts w:ascii="Times New Roman" w:eastAsia="Times New Roman" w:hAnsi="Times New Roman" w:cs="Times New Roman"/>
+          <w:sz w:val="24"/>
+          <w:szCs w:val="24"/>
+          <w:lang w:val="en-US" w:eastAsia="el-GR"/>
+        </w:rPr>
+        <w:t>: Gemini 2.5 Flash for main prompt generation</w:t>
+      </w:r>
+    </w:p>
+    <w:p>
+      <w:pPr>
+        <w:numPr>
+          <w:ilvl w:val="0"/>
+          <w:numId w:val="25"/>
+        </w:numPr>
+        <w:spacing w:before="100" w:beforeAutospacing="1" w:after="100" w:afterAutospacing="1" w:line="240" w:lineRule="auto"/>
+        <w:rPr>
+          <w:rFonts w:ascii="Times New Roman" w:eastAsia="Times New Roman" w:hAnsi="Times New Roman" w:cs="Times New Roman"/>
+          <w:sz w:val="24"/>
+          <w:szCs w:val="24"/>
+          <w:lang w:val="en-US" w:eastAsia="el-GR"/>
+        </w:rPr>
+      </w:pPr>
+      <w:r>
+        <w:rPr>
+          <w:rFonts w:ascii="Times New Roman" w:eastAsia="Times New Roman" w:hAnsi="Times New Roman" w:cs="Times New Roman"/>
+          <w:b/>
+          <w:bCs/>
+          <w:sz w:val="24"/>
+          <w:szCs w:val="24"/>
+          <w:lang w:val="en-US" w:eastAsia="el-GR"/>
+        </w:rPr>
+        <w:t>Secondary Model</w:t>
+      </w:r>
+      <w:r>
+        <w:rPr>
+          <w:rFonts w:ascii="Times New Roman" w:eastAsia="Times New Roman" w:hAnsi="Times New Roman" w:cs="Times New Roman"/>
+          <w:sz w:val="24"/>
+          <w:szCs w:val="24"/>
+          <w:lang w:val="en-US" w:eastAsia="el-GR"/>
+        </w:rPr>
+        <w:t>: Gemini 2.0 Flash for improvement analysis</w:t>
+      </w:r>
+    </w:p>
+    <w:p>
+      <w:pPr>
+        <w:spacing w:before="100" w:beforeAutospacing="1" w:after="100" w:afterAutospacing="1" w:line="240" w:lineRule="auto"/>
+        <w:rPr>
+          <w:rFonts w:ascii="Times New Roman" w:eastAsia="Times New Roman" w:hAnsi="Times New Roman" w:cs="Times New Roman"/>
+          <w:sz w:val="24"/>
+          <w:szCs w:val="24"/>
+          <w:lang w:val="en-US" w:eastAsia="el-GR"/>
+        </w:rPr>
+      </w:pPr>
+      <w:r>
+        <w:rPr>
+          <w:rFonts w:ascii="Times New Roman" w:eastAsia="Times New Roman" w:hAnsi="Times New Roman" w:cs="Times New Roman"/>
+          <w:b/>
+          <w:bCs/>
+          <w:sz w:val="24"/>
+          <w:szCs w:val="24"/>
+          <w:lang w:val="en-US" w:eastAsia="el-GR"/>
+        </w:rPr>
+        <w:t>Model Selection Logic</w:t>
+      </w:r>
+    </w:p>
+    <w:p>
+      <w:pPr>
+        <w:tabs>
+          <w:tab w:val="left" w:pos="916"/>
+          <w:tab w:val="left" w:pos="1832"/>
+          <w:tab w:val="left" w:pos="2748"/>
+          <w:tab w:val="left" w:pos="3664"/>
+          <w:tab w:val="left" w:pos="4580"/>
+          <w:tab w:val="left" w:pos="5496"/>
+          <w:tab w:val="left" w:pos="6412"/>
+          <w:tab w:val="left" w:pos="7328"/>
+          <w:tab w:val="left" w:pos="8244"/>
+          <w:tab w:val="left" w:pos="9160"/>
+          <w:tab w:val="left" w:pos="10076"/>
+          <w:tab w:val="left" w:pos="10992"/>
+          <w:tab w:val="left" w:pos="11908"/>
+          <w:tab w:val="left" w:pos="12824"/>
+          <w:tab w:val="left" w:pos="13740"/>
+          <w:tab w:val="left" w:pos="14656"/>
+        </w:tabs>
+        <w:spacing w:after="0" w:line="240" w:lineRule="auto"/>
+        <w:rPr>
+          <w:rFonts w:ascii="Courier New" w:eastAsia="Times New Roman" w:hAnsi="Courier New" w:cs="Courier New"/>
+          <w:sz w:val="20"/>
+          <w:szCs w:val="20"/>
+          <w:lang w:val="en-US" w:eastAsia="el-GR"/>
+        </w:rPr>
+      </w:pPr>
+      <w:r>
+        <w:rPr>
+          <w:rFonts w:ascii="Courier New" w:eastAsia="Times New Roman" w:hAnsi="Courier New" w:cs="Courier New"/>
+          <w:sz w:val="20"/>
+          <w:szCs w:val="20"/>
+          <w:lang w:val="en-US" w:eastAsia="el-GR"/>
+        </w:rPr>
+        <w:t># Automatic model selection based on request type</w:t>
+      </w:r>
+    </w:p>
+    <w:p>
+      <w:pPr>
+        <w:tabs>
+          <w:tab w:val="left" w:pos="916"/>
+          <w:tab w:val="left" w:pos="1832"/>
+          <w:tab w:val="left" w:pos="2748"/>
+          <w:tab w:val="left" w:pos="3664"/>
+          <w:tab w:val="left" w:pos="4580"/>
+          <w:tab w:val="left" w:pos="5496"/>
+          <w:tab w:val="left" w:pos="6412"/>
+          <w:tab w:val="left" w:pos="7328"/>
+          <w:tab w:val="left" w:pos="8244"/>
+          <w:tab w:val="left" w:pos="9160"/>
+          <w:tab w:val="left" w:pos="10076"/>
+          <w:tab w:val="left" w:pos="10992"/>
+          <w:tab w:val="left" w:pos="11908"/>
+          <w:tab w:val="left" w:pos="12824"/>
+          <w:tab w:val="left" w:pos="13740"/>
+          <w:tab w:val="left" w:pos="14656"/>
+        </w:tabs>
+        <w:spacing w:after="0" w:line="240" w:lineRule="auto"/>
+        <w:rPr>
+          <w:rFonts w:ascii="Courier New" w:eastAsia="Times New Roman" w:hAnsi="Courier New" w:cs="Courier New"/>
+          <w:sz w:val="20"/>
+          <w:szCs w:val="20"/>
+          <w:lang w:val="en-US" w:eastAsia="el-GR"/>
+        </w:rPr>
+      </w:pPr>
+      <w:r>
+        <w:rPr>
+          <w:rFonts w:ascii="Courier New" w:eastAsia="Times New Roman" w:hAnsi="Courier New" w:cs="Courier New"/>
+          <w:sz w:val="20"/>
+          <w:szCs w:val="20"/>
+          <w:lang w:val="en-US" w:eastAsia="el-GR"/>
+        </w:rPr>
+        <w:t>if is_improvement_request:</w:t>
+      </w:r>
+    </w:p>
+    <w:p>
+      <w:pPr>
+        <w:tabs>
+          <w:tab w:val="left" w:pos="916"/>
+          <w:tab w:val="left" w:pos="1832"/>
+          <w:tab w:val="left" w:pos="2748"/>
+          <w:tab w:val="left" w:pos="3664"/>
+          <w:tab w:val="left" w:pos="4580"/>
+          <w:tab w:val="left" w:pos="5496"/>
+          <w:tab w:val="left" w:pos="6412"/>
+          <w:tab w:val="left" w:pos="7328"/>
+          <w:tab w:val="left" w:pos="8244"/>
+          <w:tab w:val="left" w:pos="9160"/>
+          <w:tab w:val="left" w:pos="10076"/>
+          <w:tab w:val="left" w:pos="10992"/>
+          <w:tab w:val="left" w:pos="11908"/>
+          <w:tab w:val="left" w:pos="12824"/>
+          <w:tab w:val="left" w:pos="13740"/>
+          <w:tab w:val="left" w:pos="14656"/>
+        </w:tabs>
+        <w:spacing w:after="0" w:line="240" w:lineRule="auto"/>
+        <w:rPr>
+          <w:rFonts w:ascii="Courier New" w:eastAsia="Times New Roman" w:hAnsi="Courier New" w:cs="Courier New"/>
+          <w:sz w:val="20"/>
+          <w:szCs w:val="20"/>
+          <w:lang w:val="en-US" w:eastAsia="el-GR"/>
+        </w:rPr>
+      </w:pPr>
+      <w:r>
+        <w:rPr>
+          <w:rFonts w:ascii="Courier New" w:eastAsia="Times New Roman" w:hAnsi="Courier New" w:cs="Courier New"/>
+          <w:sz w:val="20"/>
+          <w:szCs w:val="20"/>
+          <w:lang w:val="en-US" w:eastAsia="el-GR"/>
+        </w:rPr>
+        <w:t xml:space="preserve">    url = "https://generativelanguage.googleapis.com/v1/models/gemini-2.0-flash:generateContent?key=" + api_key</w:t>
+      </w:r>
+    </w:p>
+    <w:p>
+      <w:pPr>
+        <w:tabs>
+          <w:tab w:val="left" w:pos="916"/>
+          <w:tab w:val="left" w:pos="1832"/>
+          <w:tab w:val="left" w:pos="2748"/>
+          <w:tab w:val="left" w:pos="3664"/>
+          <w:tab w:val="left" w:pos="4580"/>
+          <w:tab w:val="left" w:pos="5496"/>
+          <w:tab w:val="left" w:pos="6412"/>
+          <w:tab w:val="left" w:pos="7328"/>
+          <w:tab w:val="left" w:pos="8244"/>
+          <w:tab w:val="left" w:pos="9160"/>
+          <w:tab w:val="left" w:pos="10076"/>
+          <w:tab w:val="left" w:pos="10992"/>
+          <w:tab w:val="left" w:pos="11908"/>
+          <w:tab w:val="left" w:pos="12824"/>
+          <w:tab w:val="left" w:pos="13740"/>
+          <w:tab w:val="left" w:pos="14656"/>
+        </w:tabs>
+        <w:spacing w:after="0" w:line="240" w:lineRule="auto"/>
+        <w:rPr>
+          <w:rFonts w:ascii="Courier New" w:eastAsia="Times New Roman" w:hAnsi="Courier New" w:cs="Courier New"/>
+          <w:sz w:val="20"/>
+          <w:szCs w:val="20"/>
+          <w:lang w:val="en-US" w:eastAsia="el-GR"/>
+        </w:rPr>
+      </w:pPr>
+      <w:r>
+        <w:rPr>
+          <w:rFonts w:ascii="Courier New" w:eastAsia="Times New Roman" w:hAnsi="Courier New" w:cs="Courier New"/>
+          <w:sz w:val="20"/>
+          <w:szCs w:val="20"/>
+          <w:lang w:val="en-US" w:eastAsia="el-GR"/>
+        </w:rPr>
+        <w:t>else:</w:t>
+      </w:r>
+    </w:p>
+    <w:p>
+      <w:pPr>
+        <w:tabs>
+          <w:tab w:val="left" w:pos="916"/>
+          <w:tab w:val="left" w:pos="1832"/>
+          <w:tab w:val="left" w:pos="2748"/>
+          <w:tab w:val="left" w:pos="3664"/>
+          <w:tab w:val="left" w:pos="4580"/>
+          <w:tab w:val="left" w:pos="5496"/>
+          <w:tab w:val="left" w:pos="6412"/>
+          <w:tab w:val="left" w:pos="7328"/>
+          <w:tab w:val="left" w:pos="8244"/>
+          <w:tab w:val="left" w:pos="9160"/>
+          <w:tab w:val="left" w:pos="10076"/>
+          <w:tab w:val="left" w:pos="10992"/>
+          <w:tab w:val="left" w:pos="11908"/>
+          <w:tab w:val="left" w:pos="12824"/>
+          <w:tab w:val="left" w:pos="13740"/>
+          <w:tab w:val="left" w:pos="14656"/>
+        </w:tabs>
+        <w:spacing w:after="0" w:line="240" w:lineRule="auto"/>
+        <w:rPr>
+          <w:rFonts w:ascii="Courier New" w:eastAsia="Times New Roman" w:hAnsi="Courier New" w:cs="Courier New"/>
+          <w:sz w:val="20"/>
+          <w:szCs w:val="20"/>
+          <w:lang w:val="en-US" w:eastAsia="el-GR"/>
+        </w:rPr>
+      </w:pPr>
+      <w:r>
+        <w:rPr>
+          <w:rFonts w:ascii="Courier New" w:eastAsia="Times New Roman" w:hAnsi="Courier New" w:cs="Courier New"/>
+          <w:sz w:val="20"/>
+          <w:szCs w:val="20"/>
+          <w:lang w:val="en-US" w:eastAsia="el-GR"/>
+        </w:rPr>
+        <w:lastRenderedPageBreak/>
+        <w:t xml:space="preserve">    url = "https://generativelanguage.googleapis.com/v1/models/gemini-2.5-flash:generateContent?key=" + api_key</w:t>
+      </w:r>
+    </w:p>
+    <w:p>
+      <w:pPr>
+        <w:spacing w:before="100" w:beforeAutospacing="1" w:after="100" w:afterAutospacing="1" w:line="240" w:lineRule="auto"/>
+        <w:rPr>
+          <w:rFonts w:ascii="Times New Roman" w:eastAsia="Times New Roman" w:hAnsi="Times New Roman" w:cs="Times New Roman"/>
+          <w:sz w:val="24"/>
+          <w:szCs w:val="24"/>
+          <w:lang w:eastAsia="el-GR"/>
+        </w:rPr>
+      </w:pPr>
+      <w:proofErr w:type="spellStart"/>
+      <w:r>
+        <w:rPr>
+          <w:rFonts w:ascii="Times New Roman" w:eastAsia="Times New Roman" w:hAnsi="Times New Roman" w:cs="Times New Roman"/>
+          <w:b/>
+          <w:bCs/>
+          <w:sz w:val="24"/>
+          <w:szCs w:val="24"/>
+          <w:lang w:eastAsia="el-GR"/>
+        </w:rPr>
+        <w:t>Performance</w:t>
+      </w:r>
+      <w:proofErr w:type="spellEnd"/>
+      <w:r>
+        <w:rPr>
+          <w:rFonts w:ascii="Times New Roman" w:eastAsia="Times New Roman" w:hAnsi="Times New Roman" w:cs="Times New Roman"/>
+          <w:b/>
+          <w:bCs/>
+          <w:sz w:val="24"/>
+          <w:szCs w:val="24"/>
+          <w:lang w:eastAsia="el-GR"/>
+        </w:rPr>
+        <w:t xml:space="preserve"> </w:t>
+      </w:r>
+      <w:proofErr w:type="spellStart"/>
+      <w:r>
+        <w:rPr>
+          <w:rFonts w:ascii="Times New Roman" w:eastAsia="Times New Roman" w:hAnsi="Times New Roman" w:cs="Times New Roman"/>
+          <w:b/>
+          <w:bCs/>
+          <w:sz w:val="24"/>
+          <w:szCs w:val="24"/>
+          <w:lang w:eastAsia="el-GR"/>
+        </w:rPr>
+        <w:t>Benefits</w:t>
+      </w:r>
+      <w:proofErr w:type="spellEnd"/>
+    </w:p>
+    <w:p>
+      <w:pPr>
+        <w:numPr>
+          <w:ilvl w:val="0"/>
+          <w:numId w:val="26"/>
+        </w:numPr>
+        <w:spacing w:before="100" w:beforeAutospacing="1" w:after="100" w:afterAutospacing="1" w:line="240" w:lineRule="auto"/>
+        <w:rPr>
+          <w:rFonts w:ascii="Times New Roman" w:eastAsia="Times New Roman" w:hAnsi="Times New Roman" w:cs="Times New Roman"/>
+          <w:sz w:val="24"/>
+          <w:szCs w:val="24"/>
+          <w:lang w:val="en-US" w:eastAsia="el-GR"/>
+        </w:rPr>
+      </w:pPr>
+      <w:r>
+        <w:rPr>
+          <w:rFonts w:ascii="Times New Roman" w:eastAsia="Times New Roman" w:hAnsi="Times New Roman" w:cs="Times New Roman"/>
+          <w:b/>
+          <w:bCs/>
+          <w:sz w:val="24"/>
+          <w:szCs w:val="24"/>
+          <w:lang w:val="en-US" w:eastAsia="el-GR"/>
+        </w:rPr>
+        <w:t>Speed Optimization</w:t>
+      </w:r>
+      <w:r>
+        <w:rPr>
+          <w:rFonts w:ascii="Times New Roman" w:eastAsia="Times New Roman" w:hAnsi="Times New Roman" w:cs="Times New Roman"/>
+          <w:sz w:val="24"/>
+          <w:szCs w:val="24"/>
+          <w:lang w:val="en-US" w:eastAsia="el-GR"/>
+        </w:rPr>
+        <w:t>: Gemini 2.0 Flash provides faster improvement analysis</w:t>
+      </w:r>
+    </w:p>
+    <w:p>
+      <w:pPr>
+        <w:numPr>
+          <w:ilvl w:val="0"/>
+          <w:numId w:val="26"/>
+        </w:numPr>
+        <w:spacing w:before="100" w:beforeAutospacing="1" w:after="100" w:afterAutospacing="1" w:line="240" w:lineRule="auto"/>
+        <w:rPr>
+          <w:rFonts w:ascii="Times New Roman" w:eastAsia="Times New Roman" w:hAnsi="Times New Roman" w:cs="Times New Roman"/>
+          <w:sz w:val="24"/>
+          <w:szCs w:val="24"/>
+          <w:lang w:val="en-US" w:eastAsia="el-GR"/>
+        </w:rPr>
+      </w:pPr>
+      <w:r>
+        <w:rPr>
+          <w:rFonts w:ascii="Times New Roman" w:eastAsia="Times New Roman" w:hAnsi="Times New Roman" w:cs="Times New Roman"/>
+          <w:b/>
+          <w:bCs/>
+          <w:sz w:val="24"/>
+          <w:szCs w:val="24"/>
+          <w:lang w:val="en-US" w:eastAsia="el-GR"/>
+        </w:rPr>
+        <w:t>Reliability</w:t>
+      </w:r>
+      <w:r>
+        <w:rPr>
+          <w:rFonts w:ascii="Times New Roman" w:eastAsia="Times New Roman" w:hAnsi="Times New Roman" w:cs="Times New Roman"/>
+          <w:sz w:val="24"/>
+          <w:szCs w:val="24"/>
+          <w:lang w:val="en-US" w:eastAsia="el-GR"/>
+        </w:rPr>
+        <w:t>: Reduced intermittent failures in improvement requests</w:t>
+      </w:r>
+    </w:p>
+    <w:p>
+      <w:pPr>
+        <w:numPr>
+          <w:ilvl w:val="0"/>
+          <w:numId w:val="26"/>
+        </w:numPr>
+        <w:spacing w:before="100" w:beforeAutospacing="1" w:after="100" w:afterAutospacing="1" w:line="240" w:lineRule="auto"/>
+        <w:rPr>
+          <w:rFonts w:ascii="Times New Roman" w:eastAsia="Times New Roman" w:hAnsi="Times New Roman" w:cs="Times New Roman"/>
+          <w:sz w:val="24"/>
+          <w:szCs w:val="24"/>
+          <w:lang w:val="en-US" w:eastAsia="el-GR"/>
+        </w:rPr>
+      </w:pPr>
+      <w:r>
+        <w:rPr>
+          <w:rFonts w:ascii="Times New Roman" w:eastAsia="Times New Roman" w:hAnsi="Times New Roman" w:cs="Times New Roman"/>
+          <w:b/>
+          <w:bCs/>
+          <w:sz w:val="24"/>
+          <w:szCs w:val="24"/>
+          <w:lang w:val="en-US" w:eastAsia="el-GR"/>
+        </w:rPr>
+        <w:t>Cost Efficiency</w:t>
+      </w:r>
+      <w:r>
+        <w:rPr>
+          <w:rFonts w:ascii="Times New Roman" w:eastAsia="Times New Roman" w:hAnsi="Times New Roman" w:cs="Times New Roman"/>
+          <w:sz w:val="24"/>
+          <w:szCs w:val="24"/>
+          <w:lang w:val="en-US" w:eastAsia="el-GR"/>
+        </w:rPr>
+        <w:t>: Lower token costs for analysis tasks</w:t>
+      </w:r>
+    </w:p>
+    <w:p>
+      <w:pPr>
+        <w:numPr>
+          <w:ilvl w:val="0"/>
+          <w:numId w:val="26"/>
+        </w:numPr>
+        <w:spacing w:before="100" w:beforeAutospacing="1" w:after="100" w:afterAutospacing="1" w:line="240" w:lineRule="auto"/>
+        <w:rPr>
+          <w:rFonts w:ascii="Times New Roman" w:eastAsia="Times New Roman" w:hAnsi="Times New Roman" w:cs="Times New Roman"/>
+          <w:sz w:val="24"/>
+          <w:szCs w:val="24"/>
+          <w:lang w:val="en-US" w:eastAsia="el-GR"/>
+        </w:rPr>
+      </w:pPr>
+      <w:r>
+        <w:rPr>
+          <w:rFonts w:ascii="Times New Roman" w:eastAsia="Times New Roman" w:hAnsi="Times New Roman" w:cs="Times New Roman"/>
+          <w:b/>
+          <w:bCs/>
+          <w:sz w:val="24"/>
+          <w:szCs w:val="24"/>
+          <w:lang w:val="en-US" w:eastAsia="el-GR"/>
+        </w:rPr>
+        <w:t>Quality Maintenance</w:t>
+      </w:r>
+      <w:r>
+        <w:rPr>
+          <w:rFonts w:ascii="Times New Roman" w:eastAsia="Times New Roman" w:hAnsi="Times New Roman" w:cs="Times New Roman"/>
+          <w:sz w:val="24"/>
+          <w:szCs w:val="24"/>
+          <w:lang w:val="en-US" w:eastAsia="el-GR"/>
+        </w:rPr>
+        <w:t>: Full theory enhancements preserved in main generation</w:t>
+      </w:r>
+    </w:p>
+    <w:p>
+      <w:pPr>
+        <w:spacing w:after="0" w:line="240" w:lineRule="auto"/>
+        <w:rPr>
+          <w:rFonts w:ascii="Times New Roman" w:eastAsia="Times New Roman" w:hAnsi="Times New Roman" w:cs="Times New Roman"/>
+          <w:sz w:val="24"/>
+          <w:szCs w:val="24"/>
+          <w:lang w:eastAsia="el-GR"/>
+        </w:rPr>
+      </w:pPr>
+      <w:r>
+        <w:rPr>
+          <w:rFonts w:ascii="Times New Roman" w:eastAsia="Times New Roman" w:hAnsi="Times New Roman" w:cs="Times New Roman"/>
+          <w:sz w:val="24"/>
+          <w:szCs w:val="24"/>
+          <w:lang w:eastAsia="el-GR"/>
+        </w:rPr>
+        <w:pict>
+          <v:rect id="_x0000_i1027" style="width:0;height:1.5pt" o:hralign="center" o:hrstd="t" o:hr="t" fillcolor="#a0a0a0" stroked="f"/>
+        </w:pict>
+      </w:r>
+    </w:p>
+    <w:p>
+      <w:pPr>
+        <w:spacing w:before="100" w:beforeAutospacing="1" w:after="100" w:afterAutospacing="1" w:line="240" w:lineRule="auto"/>
+        <w:outlineLvl w:val="1"/>
+        <w:rPr>
+          <w:rFonts w:ascii="Times New Roman" w:eastAsia="Times New Roman" w:hAnsi="Times New Roman" w:cs="Times New Roman"/>
+          <w:b/>
+          <w:bCs/>
+          <w:sz w:val="36"/>
+          <w:szCs w:val="36"/>
+          <w:lang w:val="en-US" w:eastAsia="el-GR"/>
+        </w:rPr>
+      </w:pPr>
+      <w:r>
+        <w:rPr>
+          <w:rFonts w:ascii="Times New Roman" w:eastAsia="Times New Roman" w:hAnsi="Times New Roman" w:cs="Times New Roman"/>
+          <w:b/>
+          <w:bCs/>
+          <w:sz w:val="36"/>
+          <w:szCs w:val="36"/>
+          <w:lang w:val="en-US" w:eastAsia="el-GR"/>
+        </w:rPr>
+        <w:t>Enhanced Analytics Integration (Add after "Core Components")</w:t>
+      </w:r>
+    </w:p>
+    <w:p>
+      <w:pPr>
+        <w:spacing w:before="100" w:beforeAutospacing="1" w:after="100" w:afterAutospacing="1" w:line="240" w:lineRule="auto"/>
+        <w:rPr>
+          <w:rFonts w:ascii="Times New Roman" w:eastAsia="Times New Roman" w:hAnsi="Times New Roman" w:cs="Times New Roman"/>
+          <w:sz w:val="24"/>
+          <w:szCs w:val="24"/>
+          <w:lang w:val="en-US" w:eastAsia="el-GR"/>
+        </w:rPr>
+      </w:pPr>
+      <w:r>
+        <w:rPr>
+          <w:rFonts w:ascii="Times New Roman" w:eastAsia="Times New Roman" w:hAnsi="Times New Roman" w:cs="Times New Roman"/>
+          <w:b/>
+          <w:bCs/>
+          <w:sz w:val="24"/>
+          <w:szCs w:val="24"/>
+          <w:lang w:val="en-US" w:eastAsia="el-GR"/>
+        </w:rPr>
+        <w:t>5. Analytics Engine</w:t>
+      </w:r>
+      <w:r>
+        <w:rPr>
+          <w:rFonts w:ascii="Times New Roman" w:eastAsia="Times New Roman" w:hAnsi="Times New Roman" w:cs="Times New Roman"/>
+          <w:sz w:val="24"/>
+          <w:szCs w:val="24"/>
+          <w:lang w:val="en-US" w:eastAsia="el-GR"/>
+        </w:rPr>
+        <w:t>: Comprehensive educational data analysis and classification</w:t>
+      </w:r>
+    </w:p>
+    <w:p>
+      <w:pPr>
+        <w:spacing w:before="100" w:beforeAutospacing="1" w:after="100" w:afterAutospacing="1" w:line="240" w:lineRule="auto"/>
+        <w:rPr>
+          <w:rFonts w:ascii="Times New Roman" w:eastAsia="Times New Roman" w:hAnsi="Times New Roman" w:cs="Times New Roman"/>
+          <w:sz w:val="24"/>
+          <w:szCs w:val="24"/>
+          <w:lang w:eastAsia="el-GR"/>
+        </w:rPr>
+      </w:pPr>
+      <w:proofErr w:type="spellStart"/>
+      <w:r>
+        <w:rPr>
+          <w:rFonts w:ascii="Times New Roman" w:eastAsia="Times New Roman" w:hAnsi="Times New Roman" w:cs="Times New Roman"/>
+          <w:b/>
+          <w:bCs/>
+          <w:sz w:val="24"/>
+          <w:szCs w:val="24"/>
+          <w:lang w:eastAsia="el-GR"/>
+        </w:rPr>
+        <w:t>Analytics</w:t>
+      </w:r>
+      <w:proofErr w:type="spellEnd"/>
+      <w:r>
+        <w:rPr>
+          <w:rFonts w:ascii="Times New Roman" w:eastAsia="Times New Roman" w:hAnsi="Times New Roman" w:cs="Times New Roman"/>
+          <w:b/>
+          <w:bCs/>
+          <w:sz w:val="24"/>
+          <w:szCs w:val="24"/>
+          <w:lang w:eastAsia="el-GR"/>
+        </w:rPr>
+        <w:t xml:space="preserve"> </w:t>
+      </w:r>
+      <w:proofErr w:type="spellStart"/>
+      <w:r>
+        <w:rPr>
+          <w:rFonts w:ascii="Times New Roman" w:eastAsia="Times New Roman" w:hAnsi="Times New Roman" w:cs="Times New Roman"/>
+          <w:b/>
+          <w:bCs/>
+          <w:sz w:val="24"/>
+          <w:szCs w:val="24"/>
+          <w:lang w:eastAsia="el-GR"/>
+        </w:rPr>
+        <w:t>Components</w:t>
+      </w:r>
+      <w:proofErr w:type="spellEnd"/>
+    </w:p>
+    <w:p>
+      <w:pPr>
+        <w:numPr>
+          <w:ilvl w:val="0"/>
+          <w:numId w:val="27"/>
+        </w:numPr>
+        <w:spacing w:before="100" w:beforeAutospacing="1" w:after="100" w:afterAutospacing="1" w:line="240" w:lineRule="auto"/>
+        <w:rPr>
+          <w:rFonts w:ascii="Times New Roman" w:eastAsia="Times New Roman" w:hAnsi="Times New Roman" w:cs="Times New Roman"/>
+          <w:sz w:val="24"/>
+          <w:szCs w:val="24"/>
+          <w:lang w:val="en-US" w:eastAsia="el-GR"/>
+        </w:rPr>
+      </w:pPr>
+      <w:r>
+        <w:rPr>
+          <w:rFonts w:ascii="Times New Roman" w:eastAsia="Times New Roman" w:hAnsi="Times New Roman" w:cs="Times New Roman"/>
+          <w:b/>
+          <w:bCs/>
+          <w:sz w:val="24"/>
+          <w:szCs w:val="24"/>
+          <w:lang w:val="en-US" w:eastAsia="el-GR"/>
+        </w:rPr>
+        <w:t>PromptAnalyzer Class</w:t>
+      </w:r>
+      <w:r>
+        <w:rPr>
+          <w:rFonts w:ascii="Times New Roman" w:eastAsia="Times New Roman" w:hAnsi="Times New Roman" w:cs="Times New Roman"/>
+          <w:sz w:val="24"/>
+          <w:szCs w:val="24"/>
+          <w:lang w:val="en-US" w:eastAsia="el-GR"/>
+        </w:rPr>
+        <w:t>: Automated content and pedagogical analysis</w:t>
+      </w:r>
+    </w:p>
+    <w:p>
+      <w:pPr>
+        <w:numPr>
+          <w:ilvl w:val="0"/>
+          <w:numId w:val="27"/>
+        </w:numPr>
+        <w:spacing w:before="100" w:beforeAutospacing="1" w:after="100" w:afterAutospacing="1" w:line="240" w:lineRule="auto"/>
+        <w:rPr>
+          <w:rFonts w:ascii="Times New Roman" w:eastAsia="Times New Roman" w:hAnsi="Times New Roman" w:cs="Times New Roman"/>
+          <w:sz w:val="24"/>
+          <w:szCs w:val="24"/>
+          <w:lang w:val="en-US" w:eastAsia="el-GR"/>
+        </w:rPr>
+      </w:pPr>
+      <w:r>
+        <w:rPr>
+          <w:rFonts w:ascii="Times New Roman" w:eastAsia="Times New Roman" w:hAnsi="Times New Roman" w:cs="Times New Roman"/>
+          <w:b/>
+          <w:bCs/>
+          <w:sz w:val="24"/>
+          <w:szCs w:val="24"/>
+          <w:lang w:val="en-US" w:eastAsia="el-GR"/>
+        </w:rPr>
+        <w:t>Educational Classification</w:t>
+      </w:r>
+      <w:r>
+        <w:rPr>
+          <w:rFonts w:ascii="Times New Roman" w:eastAsia="Times New Roman" w:hAnsi="Times New Roman" w:cs="Times New Roman"/>
+          <w:sz w:val="24"/>
+          <w:szCs w:val="24"/>
+          <w:lang w:val="en-US" w:eastAsia="el-GR"/>
+        </w:rPr>
+        <w:t>: Subject, age group, methodology categorization</w:t>
+      </w:r>
+    </w:p>
+    <w:p>
+      <w:pPr>
+        <w:numPr>
+          <w:ilvl w:val="0"/>
+          <w:numId w:val="27"/>
+        </w:numPr>
+        <w:spacing w:before="100" w:beforeAutospacing="1" w:after="100" w:afterAutospacing="1" w:line="240" w:lineRule="auto"/>
+        <w:rPr>
+          <w:rFonts w:ascii="Times New Roman" w:eastAsia="Times New Roman" w:hAnsi="Times New Roman" w:cs="Times New Roman"/>
+          <w:sz w:val="24"/>
+          <w:szCs w:val="24"/>
+          <w:lang w:val="en-US" w:eastAsia="el-GR"/>
+        </w:rPr>
+      </w:pPr>
+      <w:r>
+        <w:rPr>
+          <w:rFonts w:ascii="Times New Roman" w:eastAsia="Times New Roman" w:hAnsi="Times New Roman" w:cs="Times New Roman"/>
+          <w:b/>
+          <w:bCs/>
+          <w:sz w:val="24"/>
+          <w:szCs w:val="24"/>
+          <w:lang w:val="en-US" w:eastAsia="el-GR"/>
+        </w:rPr>
+        <w:t>Quality Assessment</w:t>
+      </w:r>
+      <w:r>
+        <w:rPr>
+          <w:rFonts w:ascii="Times New Roman" w:eastAsia="Times New Roman" w:hAnsi="Times New Roman" w:cs="Times New Roman"/>
+          <w:sz w:val="24"/>
+          <w:szCs w:val="24"/>
+          <w:lang w:val="en-US" w:eastAsia="el-GR"/>
+        </w:rPr>
+        <w:t>: Theory integration and innovation scoring</w:t>
+      </w:r>
+    </w:p>
+    <w:p>
+      <w:pPr>
+        <w:numPr>
+          <w:ilvl w:val="0"/>
+          <w:numId w:val="27"/>
+        </w:numPr>
+        <w:spacing w:before="100" w:beforeAutospacing="1" w:after="100" w:afterAutospacing="1" w:line="240" w:lineRule="auto"/>
+        <w:rPr>
+          <w:rFonts w:ascii="Times New Roman" w:eastAsia="Times New Roman" w:hAnsi="Times New Roman" w:cs="Times New Roman"/>
+          <w:sz w:val="24"/>
+          <w:szCs w:val="24"/>
+          <w:lang w:val="en-US" w:eastAsia="el-GR"/>
+        </w:rPr>
+      </w:pPr>
+      <w:r>
+        <w:rPr>
+          <w:rFonts w:ascii="Times New Roman" w:eastAsia="Times New Roman" w:hAnsi="Times New Roman" w:cs="Times New Roman"/>
+          <w:b/>
+          <w:bCs/>
+          <w:sz w:val="24"/>
+          <w:szCs w:val="24"/>
+          <w:lang w:val="en-US" w:eastAsia="el-GR"/>
+        </w:rPr>
+        <w:t>Behavioral Tracking</w:t>
+      </w:r>
+      <w:r>
+        <w:rPr>
+          <w:rFonts w:ascii="Times New Roman" w:eastAsia="Times New Roman" w:hAnsi="Times New Roman" w:cs="Times New Roman"/>
+          <w:sz w:val="24"/>
+          <w:szCs w:val="24"/>
+          <w:lang w:val="en-US" w:eastAsia="el-GR"/>
+        </w:rPr>
+        <w:t>: User interaction and professional development patterns</w:t>
+      </w:r>
+    </w:p>
+    <w:p>
+      <w:pPr>
+        <w:spacing w:before="100" w:beforeAutospacing="1" w:after="100" w:afterAutospacing="1" w:line="240" w:lineRule="auto"/>
+        <w:rPr>
+          <w:rFonts w:ascii="Times New Roman" w:eastAsia="Times New Roman" w:hAnsi="Times New Roman" w:cs="Times New Roman"/>
+          <w:sz w:val="24"/>
+          <w:szCs w:val="24"/>
+          <w:lang w:val="en-US" w:eastAsia="el-GR"/>
+        </w:rPr>
+      </w:pPr>
+      <w:r>
+        <w:rPr>
+          <w:rFonts w:ascii="Times New Roman" w:eastAsia="Times New Roman" w:hAnsi="Times New Roman" w:cs="Times New Roman"/>
+          <w:b/>
+          <w:bCs/>
+          <w:sz w:val="24"/>
+          <w:szCs w:val="24"/>
+          <w:lang w:val="en-US" w:eastAsia="el-GR"/>
+        </w:rPr>
+        <w:t>Automatic Data Collection</w:t>
+      </w:r>
+    </w:p>
+    <w:p>
+      <w:pPr>
+        <w:spacing w:before="100" w:beforeAutospacing="1" w:after="100" w:afterAutospacing="1" w:line="240" w:lineRule="auto"/>
+        <w:rPr>
+          <w:rFonts w:ascii="Times New Roman" w:eastAsia="Times New Roman" w:hAnsi="Times New Roman" w:cs="Times New Roman"/>
+          <w:sz w:val="24"/>
+          <w:szCs w:val="24"/>
+          <w:lang w:val="en-US" w:eastAsia="el-GR"/>
+        </w:rPr>
+      </w:pPr>
+      <w:r>
+        <w:rPr>
+          <w:rFonts w:ascii="Times New Roman" w:eastAsia="Times New Roman" w:hAnsi="Times New Roman" w:cs="Times New Roman"/>
+          <w:sz w:val="24"/>
+          <w:szCs w:val="24"/>
+          <w:lang w:val="en-US" w:eastAsia="el-GR"/>
+        </w:rPr>
+        <w:t>Every prompt generation triggers comprehensive analytics:</w:t>
+      </w:r>
+    </w:p>
+    <w:p>
+      <w:pPr>
+        <w:tabs>
+          <w:tab w:val="left" w:pos="916"/>
+          <w:tab w:val="left" w:pos="1832"/>
+          <w:tab w:val="left" w:pos="2748"/>
+          <w:tab w:val="left" w:pos="3664"/>
+          <w:tab w:val="left" w:pos="4580"/>
+          <w:tab w:val="left" w:pos="5496"/>
+          <w:tab w:val="left" w:pos="6412"/>
+          <w:tab w:val="left" w:pos="7328"/>
+          <w:tab w:val="left" w:pos="8244"/>
+          <w:tab w:val="left" w:pos="9160"/>
+          <w:tab w:val="left" w:pos="10076"/>
+          <w:tab w:val="left" w:pos="10992"/>
+          <w:tab w:val="left" w:pos="11908"/>
+          <w:tab w:val="left" w:pos="12824"/>
+          <w:tab w:val="left" w:pos="13740"/>
+          <w:tab w:val="left" w:pos="14656"/>
+        </w:tabs>
+        <w:spacing w:after="0" w:line="240" w:lineRule="auto"/>
+        <w:rPr>
+          <w:rFonts w:ascii="Courier New" w:eastAsia="Times New Roman" w:hAnsi="Courier New" w:cs="Courier New"/>
+          <w:sz w:val="20"/>
+          <w:szCs w:val="20"/>
+          <w:lang w:val="en-US" w:eastAsia="el-GR"/>
+        </w:rPr>
+      </w:pPr>
+      <w:r>
+        <w:rPr>
+          <w:rFonts w:ascii="Courier New" w:eastAsia="Times New Roman" w:hAnsi="Courier New" w:cs="Courier New"/>
+          <w:sz w:val="20"/>
+          <w:szCs w:val="20"/>
+          <w:lang w:val="en-US" w:eastAsia="el-GR"/>
+        </w:rPr>
+        <w:t># Auto-analysis integration in views.py</w:t>
+      </w:r>
+    </w:p>
+    <w:p>
+      <w:pPr>
+        <w:tabs>
+          <w:tab w:val="left" w:pos="916"/>
+          <w:tab w:val="left" w:pos="1832"/>
+          <w:tab w:val="left" w:pos="2748"/>
+          <w:tab w:val="left" w:pos="3664"/>
+          <w:tab w:val="left" w:pos="4580"/>
+          <w:tab w:val="left" w:pos="5496"/>
+          <w:tab w:val="left" w:pos="6412"/>
+          <w:tab w:val="left" w:pos="7328"/>
+          <w:tab w:val="left" w:pos="8244"/>
+          <w:tab w:val="left" w:pos="9160"/>
+          <w:tab w:val="left" w:pos="10076"/>
+          <w:tab w:val="left" w:pos="10992"/>
+          <w:tab w:val="left" w:pos="11908"/>
+          <w:tab w:val="left" w:pos="12824"/>
+          <w:tab w:val="left" w:pos="13740"/>
+          <w:tab w:val="left" w:pos="14656"/>
+        </w:tabs>
+        <w:spacing w:after="0" w:line="240" w:lineRule="auto"/>
+        <w:rPr>
+          <w:rFonts w:ascii="Courier New" w:eastAsia="Times New Roman" w:hAnsi="Courier New" w:cs="Courier New"/>
+          <w:sz w:val="20"/>
+          <w:szCs w:val="20"/>
+          <w:lang w:val="en-US" w:eastAsia="el-GR"/>
+        </w:rPr>
+      </w:pPr>
+      <w:r>
+        <w:rPr>
+          <w:rFonts w:ascii="Courier New" w:eastAsia="Times New Roman" w:hAnsi="Courier New" w:cs="Courier New"/>
+          <w:sz w:val="20"/>
+          <w:szCs w:val="20"/>
+          <w:lang w:val="en-US" w:eastAsia="el-GR"/>
+        </w:rPr>
+        <w:t>subject_category = PromptAnalyzer.categorize_subject(data.get("subject", ""))</w:t>
+      </w:r>
+    </w:p>
+    <w:p>
+      <w:pPr>
+        <w:tabs>
+          <w:tab w:val="left" w:pos="916"/>
+          <w:tab w:val="left" w:pos="1832"/>
+          <w:tab w:val="left" w:pos="2748"/>
+          <w:tab w:val="left" w:pos="3664"/>
+          <w:tab w:val="left" w:pos="4580"/>
+          <w:tab w:val="left" w:pos="5496"/>
+          <w:tab w:val="left" w:pos="6412"/>
+          <w:tab w:val="left" w:pos="7328"/>
+          <w:tab w:val="left" w:pos="8244"/>
+          <w:tab w:val="left" w:pos="9160"/>
+          <w:tab w:val="left" w:pos="10076"/>
+          <w:tab w:val="left" w:pos="10992"/>
+          <w:tab w:val="left" w:pos="11908"/>
+          <w:tab w:val="left" w:pos="12824"/>
+          <w:tab w:val="left" w:pos="13740"/>
+          <w:tab w:val="left" w:pos="14656"/>
+        </w:tabs>
+        <w:spacing w:after="0" w:line="240" w:lineRule="auto"/>
+        <w:rPr>
+          <w:rFonts w:ascii="Courier New" w:eastAsia="Times New Roman" w:hAnsi="Courier New" w:cs="Courier New"/>
+          <w:sz w:val="20"/>
+          <w:szCs w:val="20"/>
+          <w:lang w:val="en-US" w:eastAsia="el-GR"/>
+        </w:rPr>
+      </w:pPr>
+      <w:r>
+        <w:rPr>
+          <w:rFonts w:ascii="Courier New" w:eastAsia="Times New Roman" w:hAnsi="Courier New" w:cs="Courier New"/>
+          <w:sz w:val="20"/>
+          <w:szCs w:val="20"/>
+          <w:lang w:val="en-US" w:eastAsia="el-GR"/>
+        </w:rPr>
+        <w:t>age_group_category = PromptAnalyzer.categorize_age_group(data.get("context", ""))</w:t>
+      </w:r>
+    </w:p>
+    <w:p>
+      <w:pPr>
+        <w:tabs>
+          <w:tab w:val="left" w:pos="916"/>
+          <w:tab w:val="left" w:pos="1832"/>
+          <w:tab w:val="left" w:pos="2748"/>
+          <w:tab w:val="left" w:pos="3664"/>
+          <w:tab w:val="left" w:pos="4580"/>
+          <w:tab w:val="left" w:pos="5496"/>
+          <w:tab w:val="left" w:pos="6412"/>
+          <w:tab w:val="left" w:pos="7328"/>
+          <w:tab w:val="left" w:pos="8244"/>
+          <w:tab w:val="left" w:pos="9160"/>
+          <w:tab w:val="left" w:pos="10076"/>
+          <w:tab w:val="left" w:pos="10992"/>
+          <w:tab w:val="left" w:pos="11908"/>
+          <w:tab w:val="left" w:pos="12824"/>
+          <w:tab w:val="left" w:pos="13740"/>
+          <w:tab w:val="left" w:pos="14656"/>
+        </w:tabs>
+        <w:spacing w:after="0" w:line="240" w:lineRule="auto"/>
+        <w:rPr>
+          <w:rFonts w:ascii="Courier New" w:eastAsia="Times New Roman" w:hAnsi="Courier New" w:cs="Courier New"/>
+          <w:sz w:val="20"/>
+          <w:szCs w:val="20"/>
+          <w:lang w:val="en-US" w:eastAsia="el-GR"/>
+        </w:rPr>
+      </w:pPr>
+      <w:r>
+        <w:rPr>
+          <w:rFonts w:ascii="Courier New" w:eastAsia="Times New Roman" w:hAnsi="Courier New" w:cs="Courier New"/>
+          <w:sz w:val="20"/>
+          <w:szCs w:val="20"/>
+          <w:lang w:val="en-US" w:eastAsia="el-GR"/>
+        </w:rPr>
+        <w:t>methodology_category = PromptAnalyzer.categorize_methodology(data.get("methodology", ""))</w:t>
+      </w:r>
+    </w:p>
+    <w:p>
+      <w:pPr>
+        <w:tabs>
+          <w:tab w:val="left" w:pos="916"/>
+          <w:tab w:val="left" w:pos="1832"/>
+          <w:tab w:val="left" w:pos="2748"/>
+          <w:tab w:val="left" w:pos="3664"/>
+          <w:tab w:val="left" w:pos="4580"/>
+          <w:tab w:val="left" w:pos="5496"/>
+          <w:tab w:val="left" w:pos="6412"/>
+          <w:tab w:val="left" w:pos="7328"/>
+          <w:tab w:val="left" w:pos="8244"/>
+          <w:tab w:val="left" w:pos="9160"/>
+          <w:tab w:val="left" w:pos="10076"/>
+          <w:tab w:val="left" w:pos="10992"/>
+          <w:tab w:val="left" w:pos="11908"/>
+          <w:tab w:val="left" w:pos="12824"/>
+          <w:tab w:val="left" w:pos="13740"/>
+          <w:tab w:val="left" w:pos="14656"/>
+        </w:tabs>
+        <w:spacing w:after="0" w:line="240" w:lineRule="auto"/>
+        <w:rPr>
+          <w:rFonts w:ascii="Courier New" w:eastAsia="Times New Roman" w:hAnsi="Courier New" w:cs="Courier New"/>
+          <w:sz w:val="20"/>
+          <w:szCs w:val="20"/>
+          <w:lang w:val="en-US" w:eastAsia="el-GR"/>
+        </w:rPr>
+      </w:pPr>
+      <w:r>
+        <w:rPr>
+          <w:rFonts w:ascii="Courier New" w:eastAsia="Times New Roman" w:hAnsi="Courier New" w:cs="Courier New"/>
+          <w:sz w:val="20"/>
+          <w:szCs w:val="20"/>
+          <w:lang w:val="en-US" w:eastAsia="el-GR"/>
+        </w:rPr>
+        <w:t>complexity_level = PromptAnalyzer.assess_complexity(text_response, data.get("task", ""), data.get("methodology", ""))</w:t>
+      </w:r>
+    </w:p>
+    <w:p>
+      <w:pPr>
+        <w:tabs>
+          <w:tab w:val="left" w:pos="916"/>
+          <w:tab w:val="left" w:pos="1832"/>
+          <w:tab w:val="left" w:pos="2748"/>
+          <w:tab w:val="left" w:pos="3664"/>
+          <w:tab w:val="left" w:pos="4580"/>
+          <w:tab w:val="left" w:pos="5496"/>
+          <w:tab w:val="left" w:pos="6412"/>
+          <w:tab w:val="left" w:pos="7328"/>
+          <w:tab w:val="left" w:pos="8244"/>
+          <w:tab w:val="left" w:pos="9160"/>
+          <w:tab w:val="left" w:pos="10076"/>
+          <w:tab w:val="left" w:pos="10992"/>
+          <w:tab w:val="left" w:pos="11908"/>
+          <w:tab w:val="left" w:pos="12824"/>
+          <w:tab w:val="left" w:pos="13740"/>
+          <w:tab w:val="left" w:pos="14656"/>
+        </w:tabs>
+        <w:spacing w:after="0" w:line="240" w:lineRule="auto"/>
+        <w:rPr>
+          <w:rFonts w:ascii="Courier New" w:eastAsia="Times New Roman" w:hAnsi="Courier New" w:cs="Courier New"/>
+          <w:sz w:val="20"/>
+          <w:szCs w:val="20"/>
+          <w:lang w:val="en-US" w:eastAsia="el-GR"/>
+        </w:rPr>
+      </w:pPr>
+    </w:p>
+    <w:p>
+      <w:pPr>
+        <w:tabs>
+          <w:tab w:val="left" w:pos="916"/>
+          <w:tab w:val="left" w:pos="1832"/>
+          <w:tab w:val="left" w:pos="2748"/>
+          <w:tab w:val="left" w:pos="3664"/>
+          <w:tab w:val="left" w:pos="4580"/>
+          <w:tab w:val="left" w:pos="5496"/>
+          <w:tab w:val="left" w:pos="6412"/>
+          <w:tab w:val="left" w:pos="7328"/>
+          <w:tab w:val="left" w:pos="8244"/>
+          <w:tab w:val="left" w:pos="9160"/>
+          <w:tab w:val="left" w:pos="10076"/>
+          <w:tab w:val="left" w:pos="10992"/>
+          <w:tab w:val="left" w:pos="11908"/>
+          <w:tab w:val="left" w:pos="12824"/>
+          <w:tab w:val="left" w:pos="13740"/>
+          <w:tab w:val="left" w:pos="14656"/>
+        </w:tabs>
+        <w:spacing w:after="0" w:line="240" w:lineRule="auto"/>
+        <w:rPr>
+          <w:rFonts w:ascii="Courier New" w:eastAsia="Times New Roman" w:hAnsi="Courier New" w:cs="Courier New"/>
+          <w:sz w:val="20"/>
+          <w:szCs w:val="20"/>
+          <w:lang w:val="en-US" w:eastAsia="el-GR"/>
+        </w:rPr>
+      </w:pPr>
+      <w:r>
+        <w:rPr>
+          <w:rFonts w:ascii="Courier New" w:eastAsia="Times New Roman" w:hAnsi="Courier New" w:cs="Courier New"/>
+          <w:sz w:val="20"/>
+          <w:szCs w:val="20"/>
+          <w:lang w:val="en-US" w:eastAsia="el-GR"/>
+        </w:rPr>
+        <w:t># Content analysis</w:t>
+      </w:r>
+    </w:p>
+    <w:p>
+      <w:pPr>
+        <w:tabs>
+          <w:tab w:val="left" w:pos="916"/>
+          <w:tab w:val="left" w:pos="1832"/>
+          <w:tab w:val="left" w:pos="2748"/>
+          <w:tab w:val="left" w:pos="3664"/>
+          <w:tab w:val="left" w:pos="4580"/>
+          <w:tab w:val="left" w:pos="5496"/>
+          <w:tab w:val="left" w:pos="6412"/>
+          <w:tab w:val="left" w:pos="7328"/>
+          <w:tab w:val="left" w:pos="8244"/>
+          <w:tab w:val="left" w:pos="9160"/>
+          <w:tab w:val="left" w:pos="10076"/>
+          <w:tab w:val="left" w:pos="10992"/>
+          <w:tab w:val="left" w:pos="11908"/>
+          <w:tab w:val="left" w:pos="12824"/>
+          <w:tab w:val="left" w:pos="13740"/>
+          <w:tab w:val="left" w:pos="14656"/>
+        </w:tabs>
+        <w:spacing w:after="0" w:line="240" w:lineRule="auto"/>
+        <w:rPr>
+          <w:rFonts w:ascii="Courier New" w:eastAsia="Times New Roman" w:hAnsi="Courier New" w:cs="Courier New"/>
+          <w:sz w:val="20"/>
+          <w:szCs w:val="20"/>
+          <w:lang w:val="en-US" w:eastAsia="el-GR"/>
+        </w:rPr>
+      </w:pPr>
+      <w:r>
+        <w:rPr>
+          <w:rFonts w:ascii="Courier New" w:eastAsia="Times New Roman" w:hAnsi="Courier New" w:cs="Courier New"/>
+          <w:sz w:val="20"/>
+          <w:szCs w:val="20"/>
+          <w:lang w:val="en-US" w:eastAsia="el-GR"/>
+        </w:rPr>
+        <w:t>content_analysis = PromptAnalyzer.analyze_content(text_response)</w:t>
+      </w:r>
+    </w:p>
+    <w:p>
+      <w:pPr>
+        <w:tabs>
+          <w:tab w:val="left" w:pos="916"/>
+          <w:tab w:val="left" w:pos="1832"/>
+          <w:tab w:val="left" w:pos="2748"/>
+          <w:tab w:val="left" w:pos="3664"/>
+          <w:tab w:val="left" w:pos="4580"/>
+          <w:tab w:val="left" w:pos="5496"/>
+          <w:tab w:val="left" w:pos="6412"/>
+          <w:tab w:val="left" w:pos="7328"/>
+          <w:tab w:val="left" w:pos="8244"/>
+          <w:tab w:val="left" w:pos="9160"/>
+          <w:tab w:val="left" w:pos="10076"/>
+          <w:tab w:val="left" w:pos="10992"/>
+          <w:tab w:val="left" w:pos="11908"/>
+          <w:tab w:val="left" w:pos="12824"/>
+          <w:tab w:val="left" w:pos="13740"/>
+          <w:tab w:val="left" w:pos="14656"/>
+        </w:tabs>
+        <w:spacing w:after="0" w:line="240" w:lineRule="auto"/>
+        <w:rPr>
+          <w:rFonts w:ascii="Courier New" w:eastAsia="Times New Roman" w:hAnsi="Courier New" w:cs="Courier New"/>
+          <w:sz w:val="20"/>
+          <w:szCs w:val="20"/>
+          <w:lang w:val="en-US" w:eastAsia="el-GR"/>
+        </w:rPr>
+      </w:pPr>
+    </w:p>
+    <w:p>
+      <w:pPr>
+        <w:tabs>
+          <w:tab w:val="left" w:pos="916"/>
+          <w:tab w:val="left" w:pos="1832"/>
+          <w:tab w:val="left" w:pos="2748"/>
+          <w:tab w:val="left" w:pos="3664"/>
+          <w:tab w:val="left" w:pos="4580"/>
+          <w:tab w:val="left" w:pos="5496"/>
+          <w:tab w:val="left" w:pos="6412"/>
+          <w:tab w:val="left" w:pos="7328"/>
+          <w:tab w:val="left" w:pos="8244"/>
+          <w:tab w:val="left" w:pos="9160"/>
+          <w:tab w:val="left" w:pos="10076"/>
+          <w:tab w:val="left" w:pos="10992"/>
+          <w:tab w:val="left" w:pos="11908"/>
+          <w:tab w:val="left" w:pos="12824"/>
+          <w:tab w:val="left" w:pos="13740"/>
+          <w:tab w:val="left" w:pos="14656"/>
+        </w:tabs>
+        <w:spacing w:after="0" w:line="240" w:lineRule="auto"/>
+        <w:rPr>
+          <w:rFonts w:ascii="Courier New" w:eastAsia="Times New Roman" w:hAnsi="Courier New" w:cs="Courier New"/>
+          <w:sz w:val="20"/>
+          <w:szCs w:val="20"/>
+          <w:lang w:val="en-US" w:eastAsia="el-GR"/>
+        </w:rPr>
+      </w:pPr>
+      <w:r>
+        <w:rPr>
+          <w:rFonts w:ascii="Courier New" w:eastAsia="Times New Roman" w:hAnsi="Courier New" w:cs="Courier New"/>
+          <w:sz w:val="20"/>
+          <w:szCs w:val="20"/>
+          <w:lang w:val="en-US" w:eastAsia="el-GR"/>
+        </w:rPr>
+        <w:t xml:space="preserve"># Behavioral analysis  </w:t>
+      </w:r>
+    </w:p>
+    <w:p>
+      <w:pPr>
+        <w:tabs>
+          <w:tab w:val="left" w:pos="916"/>
+          <w:tab w:val="left" w:pos="1832"/>
+          <w:tab w:val="left" w:pos="2748"/>
+          <w:tab w:val="left" w:pos="3664"/>
+          <w:tab w:val="left" w:pos="4580"/>
+          <w:tab w:val="left" w:pos="5496"/>
+          <w:tab w:val="left" w:pos="6412"/>
+          <w:tab w:val="left" w:pos="7328"/>
+          <w:tab w:val="left" w:pos="8244"/>
+          <w:tab w:val="left" w:pos="9160"/>
+          <w:tab w:val="left" w:pos="10076"/>
+          <w:tab w:val="left" w:pos="10992"/>
+          <w:tab w:val="left" w:pos="11908"/>
+          <w:tab w:val="left" w:pos="12824"/>
+          <w:tab w:val="left" w:pos="13740"/>
+          <w:tab w:val="left" w:pos="14656"/>
+        </w:tabs>
+        <w:spacing w:after="0" w:line="240" w:lineRule="auto"/>
+        <w:rPr>
+          <w:rFonts w:ascii="Courier New" w:eastAsia="Times New Roman" w:hAnsi="Courier New" w:cs="Courier New"/>
+          <w:sz w:val="20"/>
+          <w:szCs w:val="20"/>
+          <w:lang w:val="en-US" w:eastAsia="el-GR"/>
+        </w:rPr>
+      </w:pPr>
+      <w:r>
+        <w:rPr>
+          <w:rFonts w:ascii="Courier New" w:eastAsia="Times New Roman" w:hAnsi="Courier New" w:cs="Courier New"/>
+          <w:sz w:val="20"/>
+          <w:szCs w:val="20"/>
+          <w:lang w:val="en-US" w:eastAsia="el-GR"/>
+        </w:rPr>
+        <w:t>innovation_level = PromptAnalyzer.assess_innovation_level(data.get("methodology", ""), enhancement_type, template_used)</w:t>
+      </w:r>
+    </w:p>
+    <w:p>
+      <w:pPr>
+        <w:tabs>
+          <w:tab w:val="left" w:pos="916"/>
+          <w:tab w:val="left" w:pos="1832"/>
+          <w:tab w:val="left" w:pos="2748"/>
+          <w:tab w:val="left" w:pos="3664"/>
+          <w:tab w:val="left" w:pos="4580"/>
+          <w:tab w:val="left" w:pos="5496"/>
+          <w:tab w:val="left" w:pos="6412"/>
+          <w:tab w:val="left" w:pos="7328"/>
+          <w:tab w:val="left" w:pos="8244"/>
+          <w:tab w:val="left" w:pos="9160"/>
+          <w:tab w:val="left" w:pos="10076"/>
+          <w:tab w:val="left" w:pos="10992"/>
+          <w:tab w:val="left" w:pos="11908"/>
+          <w:tab w:val="left" w:pos="12824"/>
+          <w:tab w:val="left" w:pos="13740"/>
+          <w:tab w:val="left" w:pos="14656"/>
+        </w:tabs>
+        <w:spacing w:after="0" w:line="240" w:lineRule="auto"/>
+        <w:rPr>
+          <w:rFonts w:ascii="Courier New" w:eastAsia="Times New Roman" w:hAnsi="Courier New" w:cs="Courier New"/>
+          <w:sz w:val="20"/>
+          <w:szCs w:val="20"/>
+          <w:lang w:val="en-US" w:eastAsia="el-GR"/>
+        </w:rPr>
+      </w:pPr>
+      <w:r>
+        <w:rPr>
+          <w:rFonts w:ascii="Courier New" w:eastAsia="Times New Roman" w:hAnsi="Courier New" w:cs="Courier New"/>
+          <w:sz w:val="20"/>
+          <w:szCs w:val="20"/>
+          <w:lang w:val="en-US" w:eastAsia="el-GR"/>
+        </w:rPr>
+        <w:t>student_centeredness_score = PromptAnalyzer.calculate_student_centeredness(data.get("methodology", ""), data.get("task", ""), data.get("context", ""))</w:t>
+      </w:r>
+    </w:p>
+    <w:p>
+      <w:pPr>
+        <w:spacing w:before="100" w:beforeAutospacing="1" w:after="100" w:afterAutospacing="1" w:line="240" w:lineRule="auto"/>
+        <w:rPr>
+          <w:rFonts w:ascii="Times New Roman" w:eastAsia="Times New Roman" w:hAnsi="Times New Roman" w:cs="Times New Roman"/>
+          <w:sz w:val="24"/>
+          <w:szCs w:val="24"/>
+          <w:lang w:val="en-US" w:eastAsia="el-GR"/>
+        </w:rPr>
+      </w:pPr>
+      <w:r>
+        <w:rPr>
+          <w:rFonts w:ascii="Times New Roman" w:eastAsia="Times New Roman" w:hAnsi="Times New Roman" w:cs="Times New Roman"/>
+          <w:b/>
+          <w:bCs/>
+          <w:sz w:val="24"/>
+          <w:szCs w:val="24"/>
+          <w:lang w:val="en-US" w:eastAsia="el-GR"/>
+        </w:rPr>
+        <w:t>Research Data Schema</w:t>
+      </w:r>
+    </w:p>
+    <w:p>
+      <w:pPr>
+        <w:spacing w:before="100" w:beforeAutospacing="1" w:after="100" w:afterAutospacing="1" w:line="240" w:lineRule="auto"/>
+        <w:rPr>
+          <w:rFonts w:ascii="Times New Roman" w:eastAsia="Times New Roman" w:hAnsi="Times New Roman" w:cs="Times New Roman"/>
+          <w:sz w:val="24"/>
+          <w:szCs w:val="24"/>
+          <w:lang w:val="en-US" w:eastAsia="el-GR"/>
+        </w:rPr>
+      </w:pPr>
+      <w:r>
+        <w:rPr>
+          <w:rFonts w:ascii="Times New Roman" w:eastAsia="Times New Roman" w:hAnsi="Times New Roman" w:cs="Times New Roman"/>
+          <w:sz w:val="24"/>
+          <w:szCs w:val="24"/>
+          <w:lang w:val="en-US" w:eastAsia="el-GR"/>
+        </w:rPr>
+        <w:lastRenderedPageBreak/>
+        <w:t>47+ variables tracked per interaction:</w:t>
+      </w:r>
+    </w:p>
+    <w:p>
+      <w:pPr>
+        <w:numPr>
+          <w:ilvl w:val="0"/>
+          <w:numId w:val="28"/>
+        </w:numPr>
+        <w:spacing w:before="100" w:beforeAutospacing="1" w:after="100" w:afterAutospacing="1" w:line="240" w:lineRule="auto"/>
+        <w:rPr>
+          <w:rFonts w:ascii="Times New Roman" w:eastAsia="Times New Roman" w:hAnsi="Times New Roman" w:cs="Times New Roman"/>
+          <w:sz w:val="24"/>
+          <w:szCs w:val="24"/>
+          <w:lang w:eastAsia="el-GR"/>
+        </w:rPr>
+      </w:pPr>
+      <w:r>
+        <w:rPr>
+          <w:rFonts w:ascii="Times New Roman" w:eastAsia="Times New Roman" w:hAnsi="Times New Roman" w:cs="Times New Roman"/>
+          <w:sz w:val="24"/>
+          <w:szCs w:val="24"/>
+          <w:lang w:eastAsia="el-GR"/>
+        </w:rPr>
+        <w:t xml:space="preserve">Educational </w:t>
+      </w:r>
+      <w:proofErr w:type="spellStart"/>
+      <w:r>
+        <w:rPr>
+          <w:rFonts w:ascii="Times New Roman" w:eastAsia="Times New Roman" w:hAnsi="Times New Roman" w:cs="Times New Roman"/>
+          <w:sz w:val="24"/>
+          <w:szCs w:val="24"/>
+          <w:lang w:eastAsia="el-GR"/>
+        </w:rPr>
+        <w:t>classifications</w:t>
+      </w:r>
+      <w:proofErr w:type="spellEnd"/>
+      <w:r>
+        <w:rPr>
+          <w:rFonts w:ascii="Times New Roman" w:eastAsia="Times New Roman" w:hAnsi="Times New Roman" w:cs="Times New Roman"/>
+          <w:sz w:val="24"/>
+          <w:szCs w:val="24"/>
+          <w:lang w:eastAsia="el-GR"/>
+        </w:rPr>
+        <w:t xml:space="preserve"> (7 </w:t>
+      </w:r>
+      <w:proofErr w:type="spellStart"/>
+      <w:r>
+        <w:rPr>
+          <w:rFonts w:ascii="Times New Roman" w:eastAsia="Times New Roman" w:hAnsi="Times New Roman" w:cs="Times New Roman"/>
+          <w:sz w:val="24"/>
+          <w:szCs w:val="24"/>
+          <w:lang w:eastAsia="el-GR"/>
+        </w:rPr>
+        <w:t>categories</w:t>
+      </w:r>
+      <w:proofErr w:type="spellEnd"/>
+      <w:r>
+        <w:rPr>
+          <w:rFonts w:ascii="Times New Roman" w:eastAsia="Times New Roman" w:hAnsi="Times New Roman" w:cs="Times New Roman"/>
+          <w:sz w:val="24"/>
+          <w:szCs w:val="24"/>
+          <w:lang w:eastAsia="el-GR"/>
+        </w:rPr>
+        <w:t>)</w:t>
+      </w:r>
+    </w:p>
+    <w:p>
+      <w:pPr>
+        <w:numPr>
+          <w:ilvl w:val="0"/>
+          <w:numId w:val="28"/>
+        </w:numPr>
+        <w:spacing w:before="100" w:beforeAutospacing="1" w:after="100" w:afterAutospacing="1" w:line="240" w:lineRule="auto"/>
+        <w:rPr>
+          <w:rFonts w:ascii="Times New Roman" w:eastAsia="Times New Roman" w:hAnsi="Times New Roman" w:cs="Times New Roman"/>
+          <w:sz w:val="24"/>
+          <w:szCs w:val="24"/>
+          <w:lang w:eastAsia="el-GR"/>
+        </w:rPr>
+      </w:pPr>
+      <w:r>
+        <w:rPr>
+          <w:rFonts w:ascii="Times New Roman" w:eastAsia="Times New Roman" w:hAnsi="Times New Roman" w:cs="Times New Roman"/>
+          <w:sz w:val="24"/>
+          <w:szCs w:val="24"/>
+          <w:lang w:eastAsia="el-GR"/>
+        </w:rPr>
+        <w:t xml:space="preserve">Quality </w:t>
+      </w:r>
+      <w:proofErr w:type="spellStart"/>
+      <w:r>
+        <w:rPr>
+          <w:rFonts w:ascii="Times New Roman" w:eastAsia="Times New Roman" w:hAnsi="Times New Roman" w:cs="Times New Roman"/>
+          <w:sz w:val="24"/>
+          <w:szCs w:val="24"/>
+          <w:lang w:eastAsia="el-GR"/>
+        </w:rPr>
+        <w:t>scores</w:t>
+      </w:r>
+      <w:proofErr w:type="spellEnd"/>
+      <w:r>
+        <w:rPr>
+          <w:rFonts w:ascii="Times New Roman" w:eastAsia="Times New Roman" w:hAnsi="Times New Roman" w:cs="Times New Roman"/>
+          <w:sz w:val="24"/>
+          <w:szCs w:val="24"/>
+          <w:lang w:eastAsia="el-GR"/>
+        </w:rPr>
+        <w:t xml:space="preserve"> (6 </w:t>
+      </w:r>
+      <w:proofErr w:type="spellStart"/>
+      <w:r>
+        <w:rPr>
+          <w:rFonts w:ascii="Times New Roman" w:eastAsia="Times New Roman" w:hAnsi="Times New Roman" w:cs="Times New Roman"/>
+          <w:sz w:val="24"/>
+          <w:szCs w:val="24"/>
+          <w:lang w:eastAsia="el-GR"/>
+        </w:rPr>
+        <w:t>metrics</w:t>
+      </w:r>
+      <w:proofErr w:type="spellEnd"/>
+      <w:r>
+        <w:rPr>
+          <w:rFonts w:ascii="Times New Roman" w:eastAsia="Times New Roman" w:hAnsi="Times New Roman" w:cs="Times New Roman"/>
+          <w:sz w:val="24"/>
+          <w:szCs w:val="24"/>
+          <w:lang w:eastAsia="el-GR"/>
+        </w:rPr>
+        <w:t>)</w:t>
+      </w:r>
+    </w:p>
+    <w:p>
+      <w:pPr>
+        <w:numPr>
+          <w:ilvl w:val="0"/>
+          <w:numId w:val="28"/>
+        </w:numPr>
+        <w:spacing w:before="100" w:beforeAutospacing="1" w:after="100" w:afterAutospacing="1" w:line="240" w:lineRule="auto"/>
+        <w:rPr>
+          <w:rFonts w:ascii="Times New Roman" w:eastAsia="Times New Roman" w:hAnsi="Times New Roman" w:cs="Times New Roman"/>
+          <w:sz w:val="24"/>
+          <w:szCs w:val="24"/>
+          <w:lang w:eastAsia="el-GR"/>
+        </w:rPr>
+      </w:pPr>
+      <w:proofErr w:type="spellStart"/>
+      <w:r>
+        <w:rPr>
+          <w:rFonts w:ascii="Times New Roman" w:eastAsia="Times New Roman" w:hAnsi="Times New Roman" w:cs="Times New Roman"/>
+          <w:sz w:val="24"/>
+          <w:szCs w:val="24"/>
+          <w:lang w:eastAsia="el-GR"/>
+        </w:rPr>
+        <w:t>Content</w:t>
+      </w:r>
+      <w:proofErr w:type="spellEnd"/>
+      <w:r>
+        <w:rPr>
+          <w:rFonts w:ascii="Times New Roman" w:eastAsia="Times New Roman" w:hAnsi="Times New Roman" w:cs="Times New Roman"/>
+          <w:sz w:val="24"/>
+          <w:szCs w:val="24"/>
+          <w:lang w:eastAsia="el-GR"/>
+        </w:rPr>
+        <w:t xml:space="preserve"> </w:t>
+      </w:r>
+      <w:proofErr w:type="spellStart"/>
+      <w:r>
+        <w:rPr>
+          <w:rFonts w:ascii="Times New Roman" w:eastAsia="Times New Roman" w:hAnsi="Times New Roman" w:cs="Times New Roman"/>
+          <w:sz w:val="24"/>
+          <w:szCs w:val="24"/>
+          <w:lang w:eastAsia="el-GR"/>
+        </w:rPr>
+        <w:t>analysis</w:t>
+      </w:r>
+      <w:proofErr w:type="spellEnd"/>
+      <w:r>
+        <w:rPr>
+          <w:rFonts w:ascii="Times New Roman" w:eastAsia="Times New Roman" w:hAnsi="Times New Roman" w:cs="Times New Roman"/>
+          <w:sz w:val="24"/>
+          <w:szCs w:val="24"/>
+          <w:lang w:eastAsia="el-GR"/>
+        </w:rPr>
+        <w:t xml:space="preserve"> (8 </w:t>
+      </w:r>
+      <w:proofErr w:type="spellStart"/>
+      <w:r>
+        <w:rPr>
+          <w:rFonts w:ascii="Times New Roman" w:eastAsia="Times New Roman" w:hAnsi="Times New Roman" w:cs="Times New Roman"/>
+          <w:sz w:val="24"/>
+          <w:szCs w:val="24"/>
+          <w:lang w:eastAsia="el-GR"/>
+        </w:rPr>
+        <w:t>measures</w:t>
+      </w:r>
+      <w:proofErr w:type="spellEnd"/>
+      <w:r>
+        <w:rPr>
+          <w:rFonts w:ascii="Times New Roman" w:eastAsia="Times New Roman" w:hAnsi="Times New Roman" w:cs="Times New Roman"/>
+          <w:sz w:val="24"/>
+          <w:szCs w:val="24"/>
+          <w:lang w:eastAsia="el-GR"/>
+        </w:rPr>
+        <w:t>)</w:t>
+      </w:r>
+    </w:p>
+    <w:p>
+      <w:pPr>
+        <w:numPr>
+          <w:ilvl w:val="0"/>
+          <w:numId w:val="28"/>
+        </w:numPr>
+        <w:spacing w:before="100" w:beforeAutospacing="1" w:after="100" w:afterAutospacing="1" w:line="240" w:lineRule="auto"/>
+        <w:rPr>
+          <w:rFonts w:ascii="Times New Roman" w:eastAsia="Times New Roman" w:hAnsi="Times New Roman" w:cs="Times New Roman"/>
+          <w:sz w:val="24"/>
+          <w:szCs w:val="24"/>
+          <w:lang w:eastAsia="el-GR"/>
+        </w:rPr>
+      </w:pPr>
+      <w:proofErr w:type="spellStart"/>
+      <w:r>
+        <w:rPr>
+          <w:rFonts w:ascii="Times New Roman" w:eastAsia="Times New Roman" w:hAnsi="Times New Roman" w:cs="Times New Roman"/>
+          <w:sz w:val="24"/>
+          <w:szCs w:val="24"/>
+          <w:lang w:eastAsia="el-GR"/>
+        </w:rPr>
+        <w:t>User</w:t>
+      </w:r>
+      <w:proofErr w:type="spellEnd"/>
+      <w:r>
+        <w:rPr>
+          <w:rFonts w:ascii="Times New Roman" w:eastAsia="Times New Roman" w:hAnsi="Times New Roman" w:cs="Times New Roman"/>
+          <w:sz w:val="24"/>
+          <w:szCs w:val="24"/>
+          <w:lang w:eastAsia="el-GR"/>
+        </w:rPr>
+        <w:t xml:space="preserve"> </w:t>
+      </w:r>
+      <w:proofErr w:type="spellStart"/>
+      <w:r>
+        <w:rPr>
+          <w:rFonts w:ascii="Times New Roman" w:eastAsia="Times New Roman" w:hAnsi="Times New Roman" w:cs="Times New Roman"/>
+          <w:sz w:val="24"/>
+          <w:szCs w:val="24"/>
+          <w:lang w:eastAsia="el-GR"/>
+        </w:rPr>
+        <w:t>behavior</w:t>
+      </w:r>
+      <w:proofErr w:type="spellEnd"/>
+      <w:r>
+        <w:rPr>
+          <w:rFonts w:ascii="Times New Roman" w:eastAsia="Times New Roman" w:hAnsi="Times New Roman" w:cs="Times New Roman"/>
+          <w:sz w:val="24"/>
+          <w:szCs w:val="24"/>
+          <w:lang w:eastAsia="el-GR"/>
+        </w:rPr>
+        <w:t xml:space="preserve"> (12 </w:t>
+      </w:r>
+      <w:proofErr w:type="spellStart"/>
+      <w:r>
+        <w:rPr>
+          <w:rFonts w:ascii="Times New Roman" w:eastAsia="Times New Roman" w:hAnsi="Times New Roman" w:cs="Times New Roman"/>
+          <w:sz w:val="24"/>
+          <w:szCs w:val="24"/>
+          <w:lang w:eastAsia="el-GR"/>
+        </w:rPr>
+        <w:t>indicators</w:t>
+      </w:r>
+      <w:proofErr w:type="spellEnd"/>
+      <w:r>
+        <w:rPr>
+          <w:rFonts w:ascii="Times New Roman" w:eastAsia="Times New Roman" w:hAnsi="Times New Roman" w:cs="Times New Roman"/>
+          <w:sz w:val="24"/>
+          <w:szCs w:val="24"/>
+          <w:lang w:eastAsia="el-GR"/>
+        </w:rPr>
+        <w:t>)</w:t>
+      </w:r>
+    </w:p>
+    <w:p>
+      <w:pPr>
+        <w:numPr>
+          <w:ilvl w:val="0"/>
+          <w:numId w:val="28"/>
+        </w:numPr>
+        <w:spacing w:before="100" w:beforeAutospacing="1" w:after="100" w:afterAutospacing="1" w:line="240" w:lineRule="auto"/>
+        <w:rPr>
+          <w:rFonts w:ascii="Times New Roman" w:eastAsia="Times New Roman" w:hAnsi="Times New Roman" w:cs="Times New Roman"/>
+          <w:sz w:val="24"/>
+          <w:szCs w:val="24"/>
+          <w:lang w:eastAsia="el-GR"/>
+        </w:rPr>
+      </w:pPr>
+      <w:r>
+        <w:rPr>
+          <w:rFonts w:ascii="Times New Roman" w:eastAsia="Times New Roman" w:hAnsi="Times New Roman" w:cs="Times New Roman"/>
+          <w:sz w:val="24"/>
+          <w:szCs w:val="24"/>
+          <w:lang w:eastAsia="el-GR"/>
+        </w:rPr>
+        <w:t xml:space="preserve">Professional </w:t>
+      </w:r>
+      <w:proofErr w:type="spellStart"/>
+      <w:r>
+        <w:rPr>
+          <w:rFonts w:ascii="Times New Roman" w:eastAsia="Times New Roman" w:hAnsi="Times New Roman" w:cs="Times New Roman"/>
+          <w:sz w:val="24"/>
+          <w:szCs w:val="24"/>
+          <w:lang w:eastAsia="el-GR"/>
+        </w:rPr>
+        <w:t>development</w:t>
+      </w:r>
+      <w:proofErr w:type="spellEnd"/>
+      <w:r>
+        <w:rPr>
+          <w:rFonts w:ascii="Times New Roman" w:eastAsia="Times New Roman" w:hAnsi="Times New Roman" w:cs="Times New Roman"/>
+          <w:sz w:val="24"/>
+          <w:szCs w:val="24"/>
+          <w:lang w:eastAsia="el-GR"/>
+        </w:rPr>
+        <w:t xml:space="preserve"> </w:t>
+      </w:r>
+      <w:proofErr w:type="spellStart"/>
+      <w:r>
+        <w:rPr>
+          <w:rFonts w:ascii="Times New Roman" w:eastAsia="Times New Roman" w:hAnsi="Times New Roman" w:cs="Times New Roman"/>
+          <w:sz w:val="24"/>
+          <w:szCs w:val="24"/>
+          <w:lang w:eastAsia="el-GR"/>
+        </w:rPr>
+        <w:t>tracking</w:t>
+      </w:r>
+      <w:proofErr w:type="spellEnd"/>
+      <w:r>
+        <w:rPr>
+          <w:rFonts w:ascii="Times New Roman" w:eastAsia="Times New Roman" w:hAnsi="Times New Roman" w:cs="Times New Roman"/>
+          <w:sz w:val="24"/>
+          <w:szCs w:val="24"/>
+          <w:lang w:eastAsia="el-GR"/>
+        </w:rPr>
+        <w:t xml:space="preserve"> (14+ </w:t>
+      </w:r>
+      <w:proofErr w:type="spellStart"/>
+      <w:r>
+        <w:rPr>
+          <w:rFonts w:ascii="Times New Roman" w:eastAsia="Times New Roman" w:hAnsi="Times New Roman" w:cs="Times New Roman"/>
+          <w:sz w:val="24"/>
+          <w:szCs w:val="24"/>
+          <w:lang w:eastAsia="el-GR"/>
+        </w:rPr>
+        <w:t>variables</w:t>
+      </w:r>
+      <w:proofErr w:type="spellEnd"/>
+      <w:r>
+        <w:rPr>
+          <w:rFonts w:ascii="Times New Roman" w:eastAsia="Times New Roman" w:hAnsi="Times New Roman" w:cs="Times New Roman"/>
+          <w:sz w:val="24"/>
+          <w:szCs w:val="24"/>
+          <w:lang w:eastAsia="el-GR"/>
+        </w:rPr>
+        <w:t>)</w:t>
+      </w:r>
+    </w:p>
+    <w:p>
+      <w:pPr>
+        <w:spacing w:after="0" w:line="240" w:lineRule="auto"/>
+        <w:rPr>
+          <w:rFonts w:ascii="Times New Roman" w:eastAsia="Times New Roman" w:hAnsi="Times New Roman" w:cs="Times New Roman"/>
+          <w:sz w:val="24"/>
+          <w:szCs w:val="24"/>
+          <w:lang w:eastAsia="el-GR"/>
+        </w:rPr>
+      </w:pPr>
+      <w:r>
+        <w:rPr>
+          <w:rFonts w:ascii="Times New Roman" w:eastAsia="Times New Roman" w:hAnsi="Times New Roman" w:cs="Times New Roman"/>
+          <w:sz w:val="24"/>
+          <w:szCs w:val="24"/>
+          <w:lang w:eastAsia="el-GR"/>
+        </w:rPr>
+        <w:pict>
+          <v:rect id="_x0000_i1028" style="width:0;height:1.5pt" o:hralign="center" o:hrstd="t" o:hr="t" fillcolor="#a0a0a0" stroked="f"/>
+        </w:pict>
+      </w:r>
+    </w:p>
+    <w:p>
+      <w:pPr>
+        <w:spacing w:before="100" w:beforeAutospacing="1" w:after="100" w:afterAutospacing="1" w:line="240" w:lineRule="auto"/>
+        <w:outlineLvl w:val="1"/>
+        <w:rPr>
+          <w:rFonts w:ascii="Times New Roman" w:eastAsia="Times New Roman" w:hAnsi="Times New Roman" w:cs="Times New Roman"/>
+          <w:b/>
+          <w:bCs/>
+          <w:sz w:val="36"/>
+          <w:szCs w:val="36"/>
+          <w:lang w:val="en-US" w:eastAsia="el-GR"/>
+        </w:rPr>
+      </w:pPr>
+      <w:r>
+        <w:rPr>
+          <w:rFonts w:ascii="Times New Roman" w:eastAsia="Times New Roman" w:hAnsi="Times New Roman" w:cs="Times New Roman"/>
+          <w:b/>
+          <w:bCs/>
+          <w:sz w:val="36"/>
+          <w:szCs w:val="36"/>
+          <w:lang w:val="en-US" w:eastAsia="el-GR"/>
+        </w:rPr>
+        <w:t>Updated File Organization (Replace existing)</w:t>
+      </w:r>
+    </w:p>
+    <w:p>
+      <w:pPr>
+        <w:tabs>
+          <w:tab w:val="left" w:pos="916"/>
+          <w:tab w:val="left" w:pos="1832"/>
+          <w:tab w:val="left" w:pos="2748"/>
+          <w:tab w:val="left" w:pos="3664"/>
+          <w:tab w:val="left" w:pos="4580"/>
+          <w:tab w:val="left" w:pos="5496"/>
+          <w:tab w:val="left" w:pos="6412"/>
+          <w:tab w:val="left" w:pos="7328"/>
+          <w:tab w:val="left" w:pos="8244"/>
+          <w:tab w:val="left" w:pos="9160"/>
+          <w:tab w:val="left" w:pos="10076"/>
+          <w:tab w:val="left" w:pos="10992"/>
+          <w:tab w:val="left" w:pos="11908"/>
+          <w:tab w:val="left" w:pos="12824"/>
+          <w:tab w:val="left" w:pos="13740"/>
+          <w:tab w:val="left" w:pos="14656"/>
+        </w:tabs>
+        <w:spacing w:after="0" w:line="240" w:lineRule="auto"/>
+        <w:rPr>
+          <w:rFonts w:ascii="Courier New" w:eastAsia="Times New Roman" w:hAnsi="Courier New" w:cs="Courier New"/>
+          <w:sz w:val="20"/>
+          <w:szCs w:val="20"/>
+          <w:lang w:val="en-US" w:eastAsia="el-GR"/>
+        </w:rPr>
+      </w:pPr>
+      <w:r>
+        <w:rPr>
+          <w:rFonts w:ascii="Courier New" w:eastAsia="Times New Roman" w:hAnsi="Courier New" w:cs="Courier New"/>
+          <w:sz w:val="20"/>
+          <w:szCs w:val="20"/>
+          <w:lang w:val="en-US" w:eastAsia="el-GR"/>
+        </w:rPr>
+        <w:t>promptapp/</w:t>
+      </w:r>
+    </w:p>
+    <w:p>
+      <w:pPr>
+        <w:tabs>
+          <w:tab w:val="left" w:pos="916"/>
+          <w:tab w:val="left" w:pos="1832"/>
+          <w:tab w:val="left" w:pos="2748"/>
+          <w:tab w:val="left" w:pos="3664"/>
+          <w:tab w:val="left" w:pos="4580"/>
+          <w:tab w:val="left" w:pos="5496"/>
+          <w:tab w:val="left" w:pos="6412"/>
+          <w:tab w:val="left" w:pos="7328"/>
+          <w:tab w:val="left" w:pos="8244"/>
+          <w:tab w:val="left" w:pos="9160"/>
+          <w:tab w:val="left" w:pos="10076"/>
+          <w:tab w:val="left" w:pos="10992"/>
+          <w:tab w:val="left" w:pos="11908"/>
+          <w:tab w:val="left" w:pos="12824"/>
+          <w:tab w:val="left" w:pos="13740"/>
+          <w:tab w:val="left" w:pos="14656"/>
+        </w:tabs>
+        <w:spacing w:after="0" w:line="240" w:lineRule="auto"/>
+        <w:rPr>
+          <w:rFonts w:ascii="Courier New" w:eastAsia="Times New Roman" w:hAnsi="Courier New" w:cs="Courier New"/>
+          <w:sz w:val="20"/>
+          <w:szCs w:val="20"/>
+          <w:lang w:val="en-US" w:eastAsia="el-GR"/>
+        </w:rPr>
+      </w:pPr>
+      <w:r>
+        <w:rPr>
+          <w:rFonts w:ascii="Courier New" w:eastAsia="Times New Roman" w:hAnsi="Courier New" w:cs="Courier New"/>
+          <w:sz w:val="20"/>
+          <w:szCs w:val="20"/>
+          <w:lang w:val="en-US" w:eastAsia="el-GR"/>
+        </w:rPr>
+        <w:t>├── manage.py</w:t>
+      </w:r>
+    </w:p>
+    <w:p>
+      <w:pPr>
+        <w:tabs>
+          <w:tab w:val="left" w:pos="916"/>
+          <w:tab w:val="left" w:pos="1832"/>
+          <w:tab w:val="left" w:pos="2748"/>
+          <w:tab w:val="left" w:pos="3664"/>
+          <w:tab w:val="left" w:pos="4580"/>
+          <w:tab w:val="left" w:pos="5496"/>
+          <w:tab w:val="left" w:pos="6412"/>
+          <w:tab w:val="left" w:pos="7328"/>
+          <w:tab w:val="left" w:pos="8244"/>
+          <w:tab w:val="left" w:pos="9160"/>
+          <w:tab w:val="left" w:pos="10076"/>
+          <w:tab w:val="left" w:pos="10992"/>
+          <w:tab w:val="left" w:pos="11908"/>
+          <w:tab w:val="left" w:pos="12824"/>
+          <w:tab w:val="left" w:pos="13740"/>
+          <w:tab w:val="left" w:pos="14656"/>
+        </w:tabs>
+        <w:spacing w:after="0" w:line="240" w:lineRule="auto"/>
+        <w:rPr>
+          <w:rFonts w:ascii="Courier New" w:eastAsia="Times New Roman" w:hAnsi="Courier New" w:cs="Courier New"/>
+          <w:sz w:val="20"/>
+          <w:szCs w:val="20"/>
+          <w:lang w:val="en-US" w:eastAsia="el-GR"/>
+        </w:rPr>
+      </w:pPr>
+      <w:r>
+        <w:rPr>
+          <w:rFonts w:ascii="Courier New" w:eastAsia="Times New Roman" w:hAnsi="Courier New" w:cs="Courier New"/>
+          <w:sz w:val="20"/>
+          <w:szCs w:val="20"/>
+          <w:lang w:val="en-US" w:eastAsia="el-GR"/>
+        </w:rPr>
+        <w:t>├── .env</w:t>
+      </w:r>
+    </w:p>
+    <w:p>
+      <w:pPr>
+        <w:tabs>
+          <w:tab w:val="left" w:pos="916"/>
+          <w:tab w:val="left" w:pos="1832"/>
+          <w:tab w:val="left" w:pos="2748"/>
+          <w:tab w:val="left" w:pos="3664"/>
+          <w:tab w:val="left" w:pos="4580"/>
+          <w:tab w:val="left" w:pos="5496"/>
+          <w:tab w:val="left" w:pos="6412"/>
+          <w:tab w:val="left" w:pos="7328"/>
+          <w:tab w:val="left" w:pos="8244"/>
+          <w:tab w:val="left" w:pos="9160"/>
+          <w:tab w:val="left" w:pos="10076"/>
+          <w:tab w:val="left" w:pos="10992"/>
+          <w:tab w:val="left" w:pos="11908"/>
+          <w:tab w:val="left" w:pos="12824"/>
+          <w:tab w:val="left" w:pos="13740"/>
+          <w:tab w:val="left" w:pos="14656"/>
+        </w:tabs>
+        <w:spacing w:after="0" w:line="240" w:lineRule="auto"/>
+        <w:rPr>
+          <w:rFonts w:ascii="Courier New" w:eastAsia="Times New Roman" w:hAnsi="Courier New" w:cs="Courier New"/>
+          <w:sz w:val="20"/>
+          <w:szCs w:val="20"/>
+          <w:lang w:val="en-US" w:eastAsia="el-GR"/>
+        </w:rPr>
+      </w:pPr>
+      <w:r>
+        <w:rPr>
+          <w:rFonts w:ascii="Courier New" w:eastAsia="Times New Roman" w:hAnsi="Courier New" w:cs="Courier New"/>
+          <w:sz w:val="20"/>
+          <w:szCs w:val="20"/>
+          <w:lang w:val="en-US" w:eastAsia="el-GR"/>
+        </w:rPr>
+        <w:t>├── static/</w:t>
+      </w:r>
+    </w:p>
+    <w:p>
+      <w:pPr>
+        <w:tabs>
+          <w:tab w:val="left" w:pos="916"/>
+          <w:tab w:val="left" w:pos="1832"/>
+          <w:tab w:val="left" w:pos="2748"/>
+          <w:tab w:val="left" w:pos="3664"/>
+          <w:tab w:val="left" w:pos="4580"/>
+          <w:tab w:val="left" w:pos="5496"/>
+          <w:tab w:val="left" w:pos="6412"/>
+          <w:tab w:val="left" w:pos="7328"/>
+          <w:tab w:val="left" w:pos="8244"/>
+          <w:tab w:val="left" w:pos="9160"/>
+          <w:tab w:val="left" w:pos="10076"/>
+          <w:tab w:val="left" w:pos="10992"/>
+          <w:tab w:val="left" w:pos="11908"/>
+          <w:tab w:val="left" w:pos="12824"/>
+          <w:tab w:val="left" w:pos="13740"/>
+          <w:tab w:val="left" w:pos="14656"/>
+        </w:tabs>
+        <w:spacing w:after="0" w:line="240" w:lineRule="auto"/>
+        <w:rPr>
+          <w:rFonts w:ascii="Courier New" w:eastAsia="Times New Roman" w:hAnsi="Courier New" w:cs="Courier New"/>
+          <w:sz w:val="20"/>
+          <w:szCs w:val="20"/>
+          <w:lang w:val="en-US" w:eastAsia="el-GR"/>
+        </w:rPr>
+      </w:pPr>
+      <w:r>
+        <w:rPr>
+          <w:rFonts w:ascii="Courier New" w:eastAsia="Times New Roman" w:hAnsi="Courier New" w:cs="Courier New"/>
+          <w:sz w:val="20"/>
+          <w:szCs w:val="20"/>
+          <w:lang w:val="en-US" w:eastAsia="el-GR"/>
+        </w:rPr>
+        <w:t>│   └── eduPromptStudio_logo.png</w:t>
+      </w:r>
+    </w:p>
+    <w:p>
+      <w:pPr>
+        <w:tabs>
+          <w:tab w:val="left" w:pos="916"/>
+          <w:tab w:val="left" w:pos="1832"/>
+          <w:tab w:val="left" w:pos="2748"/>
+          <w:tab w:val="left" w:pos="3664"/>
+          <w:tab w:val="left" w:pos="4580"/>
+          <w:tab w:val="left" w:pos="5496"/>
+          <w:tab w:val="left" w:pos="6412"/>
+          <w:tab w:val="left" w:pos="7328"/>
+          <w:tab w:val="left" w:pos="8244"/>
+          <w:tab w:val="left" w:pos="9160"/>
+          <w:tab w:val="left" w:pos="10076"/>
+          <w:tab w:val="left" w:pos="10992"/>
+          <w:tab w:val="left" w:pos="11908"/>
+          <w:tab w:val="left" w:pos="12824"/>
+          <w:tab w:val="left" w:pos="13740"/>
+          <w:tab w:val="left" w:pos="14656"/>
+        </w:tabs>
+        <w:spacing w:after="0" w:line="240" w:lineRule="auto"/>
+        <w:rPr>
+          <w:rFonts w:ascii="Courier New" w:eastAsia="Times New Roman" w:hAnsi="Courier New" w:cs="Courier New"/>
+          <w:sz w:val="20"/>
+          <w:szCs w:val="20"/>
+          <w:lang w:val="en-US" w:eastAsia="el-GR"/>
+        </w:rPr>
+      </w:pPr>
+      <w:r>
+        <w:rPr>
+          <w:rFonts w:ascii="Courier New" w:eastAsia="Times New Roman" w:hAnsi="Courier New" w:cs="Courier New"/>
+          <w:sz w:val="20"/>
+          <w:szCs w:val="20"/>
+          <w:lang w:val="en-US" w:eastAsia="el-GR"/>
+        </w:rPr>
+        <w:t>├── promptapp/</w:t>
+      </w:r>
+    </w:p>
+    <w:p>
+      <w:pPr>
+        <w:tabs>
+          <w:tab w:val="left" w:pos="916"/>
+          <w:tab w:val="left" w:pos="1832"/>
+          <w:tab w:val="left" w:pos="2748"/>
+          <w:tab w:val="left" w:pos="3664"/>
+          <w:tab w:val="left" w:pos="4580"/>
+          <w:tab w:val="left" w:pos="5496"/>
+          <w:tab w:val="left" w:pos="6412"/>
+          <w:tab w:val="left" w:pos="7328"/>
+          <w:tab w:val="left" w:pos="8244"/>
+          <w:tab w:val="left" w:pos="9160"/>
+          <w:tab w:val="left" w:pos="10076"/>
+          <w:tab w:val="left" w:pos="10992"/>
+          <w:tab w:val="left" w:pos="11908"/>
+          <w:tab w:val="left" w:pos="12824"/>
+          <w:tab w:val="left" w:pos="13740"/>
+          <w:tab w:val="left" w:pos="14656"/>
+        </w:tabs>
+        <w:spacing w:after="0" w:line="240" w:lineRule="auto"/>
+        <w:rPr>
+          <w:rFonts w:ascii="Courier New" w:eastAsia="Times New Roman" w:hAnsi="Courier New" w:cs="Courier New"/>
+          <w:sz w:val="20"/>
+          <w:szCs w:val="20"/>
+          <w:lang w:val="en-US" w:eastAsia="el-GR"/>
+        </w:rPr>
+      </w:pPr>
+      <w:r>
+        <w:rPr>
+          <w:rFonts w:ascii="Courier New" w:eastAsia="Times New Roman" w:hAnsi="Courier New" w:cs="Courier New"/>
+          <w:sz w:val="20"/>
+          <w:szCs w:val="20"/>
+          <w:lang w:val="en-US" w:eastAsia="el-GR"/>
+        </w:rPr>
+        <w:t>│   ├── settings.py</w:t>
+      </w:r>
+    </w:p>
+    <w:p>
+      <w:pPr>
+        <w:tabs>
+          <w:tab w:val="left" w:pos="916"/>
+          <w:tab w:val="left" w:pos="1832"/>
+          <w:tab w:val="left" w:pos="2748"/>
+          <w:tab w:val="left" w:pos="3664"/>
+          <w:tab w:val="left" w:pos="4580"/>
+          <w:tab w:val="left" w:pos="5496"/>
+          <w:tab w:val="left" w:pos="6412"/>
+          <w:tab w:val="left" w:pos="7328"/>
+          <w:tab w:val="left" w:pos="8244"/>
+          <w:tab w:val="left" w:pos="9160"/>
+          <w:tab w:val="left" w:pos="10076"/>
+          <w:tab w:val="left" w:pos="10992"/>
+          <w:tab w:val="left" w:pos="11908"/>
+          <w:tab w:val="left" w:pos="12824"/>
+          <w:tab w:val="left" w:pos="13740"/>
+          <w:tab w:val="left" w:pos="14656"/>
+        </w:tabs>
+        <w:spacing w:after="0" w:line="240" w:lineRule="auto"/>
+        <w:rPr>
+          <w:rFonts w:ascii="Courier New" w:eastAsia="Times New Roman" w:hAnsi="Courier New" w:cs="Courier New"/>
+          <w:sz w:val="20"/>
+          <w:szCs w:val="20"/>
+          <w:lang w:val="en-US" w:eastAsia="el-GR"/>
+        </w:rPr>
+      </w:pPr>
+      <w:r>
+        <w:rPr>
+          <w:rFonts w:ascii="Courier New" w:eastAsia="Times New Roman" w:hAnsi="Courier New" w:cs="Courier New"/>
+          <w:sz w:val="20"/>
+          <w:szCs w:val="20"/>
+          <w:lang w:val="en-US" w:eastAsia="el-GR"/>
+        </w:rPr>
+        <w:t>│   ├── urls.py</w:t>
+      </w:r>
+    </w:p>
+    <w:p>
+      <w:pPr>
+        <w:tabs>
+          <w:tab w:val="left" w:pos="916"/>
+          <w:tab w:val="left" w:pos="1832"/>
+          <w:tab w:val="left" w:pos="2748"/>
+          <w:tab w:val="left" w:pos="3664"/>
+          <w:tab w:val="left" w:pos="4580"/>
+          <w:tab w:val="left" w:pos="5496"/>
+          <w:tab w:val="left" w:pos="6412"/>
+          <w:tab w:val="left" w:pos="7328"/>
+          <w:tab w:val="left" w:pos="8244"/>
+          <w:tab w:val="left" w:pos="9160"/>
+          <w:tab w:val="left" w:pos="10076"/>
+          <w:tab w:val="left" w:pos="10992"/>
+          <w:tab w:val="left" w:pos="11908"/>
+          <w:tab w:val="left" w:pos="12824"/>
+          <w:tab w:val="left" w:pos="13740"/>
+          <w:tab w:val="left" w:pos="14656"/>
+        </w:tabs>
+        <w:spacing w:after="0" w:line="240" w:lineRule="auto"/>
+        <w:rPr>
+          <w:rFonts w:ascii="Courier New" w:eastAsia="Times New Roman" w:hAnsi="Courier New" w:cs="Courier New"/>
+          <w:sz w:val="20"/>
+          <w:szCs w:val="20"/>
+          <w:lang w:val="en-US" w:eastAsia="el-GR"/>
+        </w:rPr>
+      </w:pPr>
+      <w:r>
+        <w:rPr>
+          <w:rFonts w:ascii="Courier New" w:eastAsia="Times New Roman" w:hAnsi="Courier New" w:cs="Courier New"/>
+          <w:sz w:val="20"/>
+          <w:szCs w:val="20"/>
+          <w:lang w:val="en-US" w:eastAsia="el-GR"/>
+        </w:rPr>
+        <w:t>│   └── wsgi.py</w:t>
+      </w:r>
+    </w:p>
+    <w:p>
+      <w:pPr>
+        <w:tabs>
+          <w:tab w:val="left" w:pos="916"/>
+          <w:tab w:val="left" w:pos="1832"/>
+          <w:tab w:val="left" w:pos="2748"/>
+          <w:tab w:val="left" w:pos="3664"/>
+          <w:tab w:val="left" w:pos="4580"/>
+          <w:tab w:val="left" w:pos="5496"/>
+          <w:tab w:val="left" w:pos="6412"/>
+          <w:tab w:val="left" w:pos="7328"/>
+          <w:tab w:val="left" w:pos="8244"/>
+          <w:tab w:val="left" w:pos="9160"/>
+          <w:tab w:val="left" w:pos="10076"/>
+          <w:tab w:val="left" w:pos="10992"/>
+          <w:tab w:val="left" w:pos="11908"/>
+          <w:tab w:val="left" w:pos="12824"/>
+          <w:tab w:val="left" w:pos="13740"/>
+          <w:tab w:val="left" w:pos="14656"/>
+        </w:tabs>
+        <w:spacing w:after="0" w:line="240" w:lineRule="auto"/>
+        <w:rPr>
+          <w:rFonts w:ascii="Courier New" w:eastAsia="Times New Roman" w:hAnsi="Courier New" w:cs="Courier New"/>
+          <w:sz w:val="20"/>
+          <w:szCs w:val="20"/>
+          <w:lang w:val="en-US" w:eastAsia="el-GR"/>
+        </w:rPr>
+      </w:pPr>
+      <w:r>
+        <w:rPr>
+          <w:rFonts w:ascii="Courier New" w:eastAsia="Times New Roman" w:hAnsi="Courier New" w:cs="Courier New"/>
+          <w:sz w:val="20"/>
+          <w:szCs w:val="20"/>
+          <w:lang w:val="en-US" w:eastAsia="el-GR"/>
+        </w:rPr>
+        <w:t>└── generator/</w:t>
+      </w:r>
+    </w:p>
+    <w:p>
+      <w:pPr>
+        <w:tabs>
+          <w:tab w:val="left" w:pos="916"/>
+          <w:tab w:val="left" w:pos="1832"/>
+          <w:tab w:val="left" w:pos="2748"/>
+          <w:tab w:val="left" w:pos="3664"/>
+          <w:tab w:val="left" w:pos="4580"/>
+          <w:tab w:val="left" w:pos="5496"/>
+          <w:tab w:val="left" w:pos="6412"/>
+          <w:tab w:val="left" w:pos="7328"/>
+          <w:tab w:val="left" w:pos="8244"/>
+          <w:tab w:val="left" w:pos="9160"/>
+          <w:tab w:val="left" w:pos="10076"/>
+          <w:tab w:val="left" w:pos="10992"/>
+          <w:tab w:val="left" w:pos="11908"/>
+          <w:tab w:val="left" w:pos="12824"/>
+          <w:tab w:val="left" w:pos="13740"/>
+          <w:tab w:val="left" w:pos="14656"/>
+        </w:tabs>
+        <w:spacing w:after="0" w:line="240" w:lineRule="auto"/>
+        <w:rPr>
+          <w:rFonts w:ascii="Courier New" w:eastAsia="Times New Roman" w:hAnsi="Courier New" w:cs="Courier New"/>
+          <w:sz w:val="20"/>
+          <w:szCs w:val="20"/>
+          <w:lang w:val="en-US" w:eastAsia="el-GR"/>
+        </w:rPr>
+      </w:pPr>
+      <w:r>
+        <w:rPr>
+          <w:rFonts w:ascii="Courier New" w:eastAsia="Times New Roman" w:hAnsi="Courier New" w:cs="Courier New"/>
+          <w:sz w:val="20"/>
+          <w:szCs w:val="20"/>
+          <w:lang w:val="en-US" w:eastAsia="el-GR"/>
+        </w:rPr>
+        <w:t xml:space="preserve">    ├── views.py</w:t>
+      </w:r>
+    </w:p>
+    <w:p>
+      <w:pPr>
+        <w:tabs>
+          <w:tab w:val="left" w:pos="916"/>
+          <w:tab w:val="left" w:pos="1832"/>
+          <w:tab w:val="left" w:pos="2748"/>
+          <w:tab w:val="left" w:pos="3664"/>
+          <w:tab w:val="left" w:pos="4580"/>
+          <w:tab w:val="left" w:pos="5496"/>
+          <w:tab w:val="left" w:pos="6412"/>
+          <w:tab w:val="left" w:pos="7328"/>
+          <w:tab w:val="left" w:pos="8244"/>
+          <w:tab w:val="left" w:pos="9160"/>
+          <w:tab w:val="left" w:pos="10076"/>
+          <w:tab w:val="left" w:pos="10992"/>
+          <w:tab w:val="left" w:pos="11908"/>
+          <w:tab w:val="left" w:pos="12824"/>
+          <w:tab w:val="left" w:pos="13740"/>
+          <w:tab w:val="left" w:pos="14656"/>
+        </w:tabs>
+        <w:spacing w:after="0" w:line="240" w:lineRule="auto"/>
+        <w:rPr>
+          <w:rFonts w:ascii="Courier New" w:eastAsia="Times New Roman" w:hAnsi="Courier New" w:cs="Courier New"/>
+          <w:sz w:val="20"/>
+          <w:szCs w:val="20"/>
+          <w:lang w:val="en-US" w:eastAsia="el-GR"/>
+        </w:rPr>
+      </w:pPr>
+      <w:r>
+        <w:rPr>
+          <w:rFonts w:ascii="Courier New" w:eastAsia="Times New Roman" w:hAnsi="Courier New" w:cs="Courier New"/>
+          <w:sz w:val="20"/>
+          <w:szCs w:val="20"/>
+          <w:lang w:val="en-US" w:eastAsia="el-GR"/>
+        </w:rPr>
+        <w:t xml:space="preserve">    ├── urls.py</w:t>
+      </w:r>
+    </w:p>
+    <w:p>
+      <w:pPr>
+        <w:tabs>
+          <w:tab w:val="left" w:pos="916"/>
+          <w:tab w:val="left" w:pos="1832"/>
+          <w:tab w:val="left" w:pos="2748"/>
+          <w:tab w:val="left" w:pos="3664"/>
+          <w:tab w:val="left" w:pos="4580"/>
+          <w:tab w:val="left" w:pos="5496"/>
+          <w:tab w:val="left" w:pos="6412"/>
+          <w:tab w:val="left" w:pos="7328"/>
+          <w:tab w:val="left" w:pos="8244"/>
+          <w:tab w:val="left" w:pos="9160"/>
+          <w:tab w:val="left" w:pos="10076"/>
+          <w:tab w:val="left" w:pos="10992"/>
+          <w:tab w:val="left" w:pos="11908"/>
+          <w:tab w:val="left" w:pos="12824"/>
+          <w:tab w:val="left" w:pos="13740"/>
+          <w:tab w:val="left" w:pos="14656"/>
+        </w:tabs>
+        <w:spacing w:after="0" w:line="240" w:lineRule="auto"/>
+        <w:rPr>
+          <w:rFonts w:ascii="Courier New" w:eastAsia="Times New Roman" w:hAnsi="Courier New" w:cs="Courier New"/>
+          <w:sz w:val="20"/>
+          <w:szCs w:val="20"/>
+          <w:lang w:val="en-US" w:eastAsia="el-GR"/>
+        </w:rPr>
+      </w:pPr>
+      <w:r>
+        <w:rPr>
+          <w:rFonts w:ascii="Courier New" w:eastAsia="Times New Roman" w:hAnsi="Courier New" w:cs="Courier New"/>
+          <w:sz w:val="20"/>
+          <w:szCs w:val="20"/>
+          <w:lang w:val="en-US" w:eastAsia="el-GR"/>
+        </w:rPr>
+        <w:t xml:space="preserve">    ├── models.py          # ← Extended analytics models</w:t>
+      </w:r>
+    </w:p>
+    <w:p>
+      <w:pPr>
+        <w:tabs>
+          <w:tab w:val="left" w:pos="916"/>
+          <w:tab w:val="left" w:pos="1832"/>
+          <w:tab w:val="left" w:pos="2748"/>
+          <w:tab w:val="left" w:pos="3664"/>
+          <w:tab w:val="left" w:pos="4580"/>
+          <w:tab w:val="left" w:pos="5496"/>
+          <w:tab w:val="left" w:pos="6412"/>
+          <w:tab w:val="left" w:pos="7328"/>
+          <w:tab w:val="left" w:pos="8244"/>
+          <w:tab w:val="left" w:pos="9160"/>
+          <w:tab w:val="left" w:pos="10076"/>
+          <w:tab w:val="left" w:pos="10992"/>
+          <w:tab w:val="left" w:pos="11908"/>
+          <w:tab w:val="left" w:pos="12824"/>
+          <w:tab w:val="left" w:pos="13740"/>
+          <w:tab w:val="left" w:pos="14656"/>
+        </w:tabs>
+        <w:spacing w:after="0" w:line="240" w:lineRule="auto"/>
+        <w:rPr>
+          <w:rFonts w:ascii="Courier New" w:eastAsia="Times New Roman" w:hAnsi="Courier New" w:cs="Courier New"/>
+          <w:sz w:val="20"/>
+          <w:szCs w:val="20"/>
+          <w:lang w:val="en-US" w:eastAsia="el-GR"/>
+        </w:rPr>
+      </w:pPr>
+      <w:r>
+        <w:rPr>
+          <w:rFonts w:ascii="Courier New" w:eastAsia="Times New Roman" w:hAnsi="Courier New" w:cs="Courier New"/>
+          <w:sz w:val="20"/>
+          <w:szCs w:val="20"/>
+          <w:lang w:val="en-US" w:eastAsia="el-GR"/>
+        </w:rPr>
+        <w:t xml:space="preserve">    ├── analytics.py       # ← New: PromptAnalyzer class</w:t>
+      </w:r>
+    </w:p>
+    <w:p>
+      <w:pPr>
+        <w:tabs>
+          <w:tab w:val="left" w:pos="916"/>
+          <w:tab w:val="left" w:pos="1832"/>
+          <w:tab w:val="left" w:pos="2748"/>
+          <w:tab w:val="left" w:pos="3664"/>
+          <w:tab w:val="left" w:pos="4580"/>
+          <w:tab w:val="left" w:pos="5496"/>
+          <w:tab w:val="left" w:pos="6412"/>
+          <w:tab w:val="left" w:pos="7328"/>
+          <w:tab w:val="left" w:pos="8244"/>
+          <w:tab w:val="left" w:pos="9160"/>
+          <w:tab w:val="left" w:pos="10076"/>
+          <w:tab w:val="left" w:pos="10992"/>
+          <w:tab w:val="left" w:pos="11908"/>
+          <w:tab w:val="left" w:pos="12824"/>
+          <w:tab w:val="left" w:pos="13740"/>
+          <w:tab w:val="left" w:pos="14656"/>
+        </w:tabs>
+        <w:spacing w:after="0" w:line="240" w:lineRule="auto"/>
+        <w:rPr>
+          <w:rFonts w:ascii="Courier New" w:eastAsia="Times New Roman" w:hAnsi="Courier New" w:cs="Courier New"/>
+          <w:sz w:val="20"/>
+          <w:szCs w:val="20"/>
+          <w:lang w:val="en-US" w:eastAsia="el-GR"/>
+        </w:rPr>
+      </w:pPr>
+      <w:r>
+        <w:rPr>
+          <w:rFonts w:ascii="Courier New" w:eastAsia="Times New Roman" w:hAnsi="Courier New" w:cs="Courier New"/>
+          <w:sz w:val="20"/>
+          <w:szCs w:val="20"/>
+          <w:lang w:val="en-US" w:eastAsia="el-GR"/>
+        </w:rPr>
+        <w:t xml:space="preserve">    ├── admin.py          # ← Enhanced visual interface</w:t>
+      </w:r>
+    </w:p>
+    <w:p>
+      <w:pPr>
+        <w:tabs>
+          <w:tab w:val="left" w:pos="916"/>
+          <w:tab w:val="left" w:pos="1832"/>
+          <w:tab w:val="left" w:pos="2748"/>
+          <w:tab w:val="left" w:pos="3664"/>
+          <w:tab w:val="left" w:pos="4580"/>
+          <w:tab w:val="left" w:pos="5496"/>
+          <w:tab w:val="left" w:pos="6412"/>
+          <w:tab w:val="left" w:pos="7328"/>
+          <w:tab w:val="left" w:pos="8244"/>
+          <w:tab w:val="left" w:pos="9160"/>
+          <w:tab w:val="left" w:pos="10076"/>
+          <w:tab w:val="left" w:pos="10992"/>
+          <w:tab w:val="left" w:pos="11908"/>
+          <w:tab w:val="left" w:pos="12824"/>
+          <w:tab w:val="left" w:pos="13740"/>
+          <w:tab w:val="left" w:pos="14656"/>
+        </w:tabs>
+        <w:spacing w:after="0" w:line="240" w:lineRule="auto"/>
+        <w:rPr>
+          <w:rFonts w:ascii="Courier New" w:eastAsia="Times New Roman" w:hAnsi="Courier New" w:cs="Courier New"/>
+          <w:sz w:val="20"/>
+          <w:szCs w:val="20"/>
+          <w:lang w:eastAsia="el-GR"/>
+        </w:rPr>
+      </w:pPr>
+      <w:r>
+        <w:rPr>
+          <w:rFonts w:ascii="Courier New" w:eastAsia="Times New Roman" w:hAnsi="Courier New" w:cs="Courier New"/>
+          <w:sz w:val="20"/>
+          <w:szCs w:val="20"/>
+          <w:lang w:val="en-US" w:eastAsia="el-GR"/>
+        </w:rPr>
+        <w:t xml:space="preserve">    </w:t>
+      </w:r>
+      <w:r>
+        <w:rPr>
+          <w:rFonts w:ascii="Courier New" w:eastAsia="Times New Roman" w:hAnsi="Courier New" w:cs="Courier New"/>
+          <w:sz w:val="20"/>
+          <w:szCs w:val="20"/>
+          <w:lang w:eastAsia="el-GR"/>
+        </w:rPr>
+        <w:t xml:space="preserve">└── </w:t>
+      </w:r>
+      <w:proofErr w:type="spellStart"/>
+      <w:r>
+        <w:rPr>
+          <w:rFonts w:ascii="Courier New" w:eastAsia="Times New Roman" w:hAnsi="Courier New" w:cs="Courier New"/>
+          <w:sz w:val="20"/>
+          <w:szCs w:val="20"/>
+          <w:lang w:eastAsia="el-GR"/>
+        </w:rPr>
+        <w:t>templates</w:t>
+      </w:r>
+      <w:proofErr w:type="spellEnd"/>
+      <w:r>
+        <w:rPr>
+          <w:rFonts w:ascii="Courier New" w:eastAsia="Times New Roman" w:hAnsi="Courier New" w:cs="Courier New"/>
+          <w:sz w:val="20"/>
+          <w:szCs w:val="20"/>
+          <w:lang w:eastAsia="el-GR"/>
+        </w:rPr>
+        <w:t>/</w:t>
+      </w:r>
+    </w:p>
+    <w:p>
+      <w:pPr>
+        <w:tabs>
+          <w:tab w:val="left" w:pos="916"/>
+          <w:tab w:val="left" w:pos="1832"/>
+          <w:tab w:val="left" w:pos="2748"/>
+          <w:tab w:val="left" w:pos="3664"/>
+          <w:tab w:val="left" w:pos="4580"/>
+          <w:tab w:val="left" w:pos="5496"/>
+          <w:tab w:val="left" w:pos="6412"/>
+          <w:tab w:val="left" w:pos="7328"/>
+          <w:tab w:val="left" w:pos="8244"/>
+          <w:tab w:val="left" w:pos="9160"/>
+          <w:tab w:val="left" w:pos="10076"/>
+          <w:tab w:val="left" w:pos="10992"/>
+          <w:tab w:val="left" w:pos="11908"/>
+          <w:tab w:val="left" w:pos="12824"/>
+          <w:tab w:val="left" w:pos="13740"/>
+          <w:tab w:val="left" w:pos="14656"/>
+        </w:tabs>
+        <w:spacing w:after="0" w:line="240" w:lineRule="auto"/>
+        <w:rPr>
+          <w:rFonts w:ascii="Courier New" w:eastAsia="Times New Roman" w:hAnsi="Courier New" w:cs="Courier New"/>
+          <w:sz w:val="20"/>
+          <w:szCs w:val="20"/>
+          <w:lang w:eastAsia="el-GR"/>
+        </w:rPr>
+      </w:pPr>
+      <w:r>
+        <w:rPr>
+          <w:rFonts w:ascii="Courier New" w:eastAsia="Times New Roman" w:hAnsi="Courier New" w:cs="Courier New"/>
+          <w:sz w:val="20"/>
+          <w:szCs w:val="20"/>
+          <w:lang w:eastAsia="el-GR"/>
+        </w:rPr>
+        <w:t xml:space="preserve">        └── </w:t>
+      </w:r>
+      <w:proofErr w:type="spellStart"/>
+      <w:r>
+        <w:rPr>
+          <w:rFonts w:ascii="Courier New" w:eastAsia="Times New Roman" w:hAnsi="Courier New" w:cs="Courier New"/>
+          <w:sz w:val="20"/>
+          <w:szCs w:val="20"/>
+          <w:lang w:eastAsia="el-GR"/>
+        </w:rPr>
+        <w:t>generator</w:t>
+      </w:r>
+      <w:proofErr w:type="spellEnd"/>
+      <w:r>
+        <w:rPr>
+          <w:rFonts w:ascii="Courier New" w:eastAsia="Times New Roman" w:hAnsi="Courier New" w:cs="Courier New"/>
+          <w:sz w:val="20"/>
+          <w:szCs w:val="20"/>
+          <w:lang w:eastAsia="el-GR"/>
+        </w:rPr>
+        <w:t>/</w:t>
+      </w:r>
+    </w:p>
+    <w:p>
+      <w:pPr>
+        <w:tabs>
+          <w:tab w:val="left" w:pos="916"/>
+          <w:tab w:val="left" w:pos="1832"/>
+          <w:tab w:val="left" w:pos="2748"/>
+          <w:tab w:val="left" w:pos="3664"/>
+          <w:tab w:val="left" w:pos="4580"/>
+          <w:tab w:val="left" w:pos="5496"/>
+          <w:tab w:val="left" w:pos="6412"/>
+          <w:tab w:val="left" w:pos="7328"/>
+          <w:tab w:val="left" w:pos="8244"/>
+          <w:tab w:val="left" w:pos="9160"/>
+          <w:tab w:val="left" w:pos="10076"/>
+          <w:tab w:val="left" w:pos="10992"/>
+          <w:tab w:val="left" w:pos="11908"/>
+          <w:tab w:val="left" w:pos="12824"/>
+          <w:tab w:val="left" w:pos="13740"/>
+          <w:tab w:val="left" w:pos="14656"/>
+        </w:tabs>
+        <w:spacing w:after="0" w:line="240" w:lineRule="auto"/>
+        <w:rPr>
+          <w:rFonts w:ascii="Courier New" w:eastAsia="Times New Roman" w:hAnsi="Courier New" w:cs="Courier New"/>
+          <w:sz w:val="20"/>
+          <w:szCs w:val="20"/>
+          <w:lang w:eastAsia="el-GR"/>
+        </w:rPr>
+      </w:pPr>
+      <w:r>
+        <w:rPr>
+          <w:rFonts w:ascii="Courier New" w:eastAsia="Times New Roman" w:hAnsi="Courier New" w:cs="Courier New"/>
+          <w:sz w:val="20"/>
+          <w:szCs w:val="20"/>
+          <w:lang w:eastAsia="el-GR"/>
+        </w:rPr>
+        <w:t xml:space="preserve">            └── index.html</w:t>
+      </w:r>
+    </w:p>
+    <w:p>
+      <w:pPr>
+        <w:spacing w:after="0" w:line="240" w:lineRule="auto"/>
+        <w:rPr>
+          <w:rFonts w:ascii="Times New Roman" w:eastAsia="Times New Roman" w:hAnsi="Times New Roman" w:cs="Times New Roman"/>
+          <w:sz w:val="24"/>
+          <w:szCs w:val="24"/>
+          <w:lang w:eastAsia="el-GR"/>
+        </w:rPr>
+      </w:pPr>
+      <w:r>
+        <w:rPr>
+          <w:rFonts w:ascii="Times New Roman" w:eastAsia="Times New Roman" w:hAnsi="Times New Roman" w:cs="Times New Roman"/>
+          <w:sz w:val="24"/>
+          <w:szCs w:val="24"/>
+          <w:lang w:eastAsia="el-GR"/>
+        </w:rPr>
+        <w:pict>
+          <v:rect id="_x0000_i1029" style="width:0;height:1.5pt" o:hralign="center" o:hrstd="t" o:hr="t" fillcolor="#a0a0a0" stroked="f"/>
+        </w:pict>
+      </w:r>
+    </w:p>
+    <w:p>
+      <w:pPr>
+        <w:spacing w:before="100" w:beforeAutospacing="1" w:after="100" w:afterAutospacing="1" w:line="240" w:lineRule="auto"/>
+        <w:outlineLvl w:val="1"/>
+        <w:rPr>
+          <w:rFonts w:ascii="Times New Roman" w:eastAsia="Times New Roman" w:hAnsi="Times New Roman" w:cs="Times New Roman"/>
+          <w:b/>
+          <w:bCs/>
+          <w:sz w:val="36"/>
+          <w:szCs w:val="36"/>
+          <w:lang w:val="en-US" w:eastAsia="el-GR"/>
+        </w:rPr>
+      </w:pPr>
+      <w:r>
+        <w:rPr>
+          <w:rFonts w:ascii="Times New Roman" w:eastAsia="Times New Roman" w:hAnsi="Times New Roman" w:cs="Times New Roman"/>
+          <w:b/>
+          <w:bCs/>
+          <w:sz w:val="36"/>
+          <w:szCs w:val="36"/>
+          <w:lang w:val="en-US" w:eastAsia="el-GR"/>
+        </w:rPr>
+        <w:t>Updated Troubleshooting (Replace "Troubleshooting" section)</w:t>
+      </w:r>
+    </w:p>
+    <w:p>
+      <w:pPr>
+        <w:spacing w:before="100" w:beforeAutospacing="1" w:after="100" w:afterAutospacing="1" w:line="240" w:lineRule="auto"/>
+        <w:rPr>
+          <w:rFonts w:ascii="Times New Roman" w:eastAsia="Times New Roman" w:hAnsi="Times New Roman" w:cs="Times New Roman"/>
+          <w:sz w:val="24"/>
+          <w:szCs w:val="24"/>
+          <w:lang w:eastAsia="el-GR"/>
+        </w:rPr>
+      </w:pPr>
+      <w:r>
+        <w:rPr>
+          <w:rFonts w:ascii="Times New Roman" w:eastAsia="Times New Roman" w:hAnsi="Times New Roman" w:cs="Times New Roman"/>
+          <w:b/>
+          <w:bCs/>
+          <w:sz w:val="24"/>
+          <w:szCs w:val="24"/>
+          <w:lang w:eastAsia="el-GR"/>
+        </w:rPr>
+        <w:t xml:space="preserve">Common </w:t>
+      </w:r>
+      <w:proofErr w:type="spellStart"/>
+      <w:r>
+        <w:rPr>
+          <w:rFonts w:ascii="Times New Roman" w:eastAsia="Times New Roman" w:hAnsi="Times New Roman" w:cs="Times New Roman"/>
+          <w:b/>
+          <w:bCs/>
+          <w:sz w:val="24"/>
+          <w:szCs w:val="24"/>
+          <w:lang w:eastAsia="el-GR"/>
+        </w:rPr>
+        <w:t>Issues</w:t>
+      </w:r>
+      <w:proofErr w:type="spellEnd"/>
+    </w:p>
+    <w:p>
+      <w:pPr>
+        <w:spacing w:before="100" w:beforeAutospacing="1" w:after="100" w:afterAutospacing="1" w:line="240" w:lineRule="auto"/>
+        <w:rPr>
+          <w:rFonts w:ascii="Times New Roman" w:eastAsia="Times New Roman" w:hAnsi="Times New Roman" w:cs="Times New Roman"/>
+          <w:sz w:val="24"/>
+          <w:szCs w:val="24"/>
+          <w:lang w:eastAsia="el-GR"/>
+        </w:rPr>
+      </w:pPr>
+      <w:proofErr w:type="spellStart"/>
+      <w:r>
+        <w:rPr>
+          <w:rFonts w:ascii="Times New Roman" w:eastAsia="Times New Roman" w:hAnsi="Times New Roman" w:cs="Times New Roman"/>
+          <w:b/>
+          <w:bCs/>
+          <w:sz w:val="24"/>
+          <w:szCs w:val="24"/>
+          <w:lang w:eastAsia="el-GR"/>
+        </w:rPr>
+        <w:t>Improvement</w:t>
+      </w:r>
+      <w:proofErr w:type="spellEnd"/>
+      <w:r>
+        <w:rPr>
+          <w:rFonts w:ascii="Times New Roman" w:eastAsia="Times New Roman" w:hAnsi="Times New Roman" w:cs="Times New Roman"/>
+          <w:b/>
+          <w:bCs/>
+          <w:sz w:val="24"/>
+          <w:szCs w:val="24"/>
+          <w:lang w:eastAsia="el-GR"/>
+        </w:rPr>
+        <w:t xml:space="preserve"> </w:t>
+      </w:r>
+      <w:proofErr w:type="spellStart"/>
+      <w:r>
+        <w:rPr>
+          <w:rFonts w:ascii="Times New Roman" w:eastAsia="Times New Roman" w:hAnsi="Times New Roman" w:cs="Times New Roman"/>
+          <w:b/>
+          <w:bCs/>
+          <w:sz w:val="24"/>
+          <w:szCs w:val="24"/>
+          <w:lang w:eastAsia="el-GR"/>
+        </w:rPr>
+        <w:t>Feature</w:t>
+      </w:r>
+      <w:proofErr w:type="spellEnd"/>
+      <w:r>
+        <w:rPr>
+          <w:rFonts w:ascii="Times New Roman" w:eastAsia="Times New Roman" w:hAnsi="Times New Roman" w:cs="Times New Roman"/>
+          <w:b/>
+          <w:bCs/>
+          <w:sz w:val="24"/>
+          <w:szCs w:val="24"/>
+          <w:lang w:eastAsia="el-GR"/>
+        </w:rPr>
+        <w:t xml:space="preserve"> </w:t>
+      </w:r>
+      <w:proofErr w:type="spellStart"/>
+      <w:r>
+        <w:rPr>
+          <w:rFonts w:ascii="Times New Roman" w:eastAsia="Times New Roman" w:hAnsi="Times New Roman" w:cs="Times New Roman"/>
+          <w:b/>
+          <w:bCs/>
+          <w:sz w:val="24"/>
+          <w:szCs w:val="24"/>
+          <w:lang w:eastAsia="el-GR"/>
+        </w:rPr>
+        <w:t>Problems</w:t>
+      </w:r>
+      <w:proofErr w:type="spellEnd"/>
+    </w:p>
+    <w:p>
+      <w:pPr>
+        <w:numPr>
+          <w:ilvl w:val="0"/>
+          <w:numId w:val="29"/>
+        </w:numPr>
+        <w:spacing w:before="100" w:beforeAutospacing="1" w:after="100" w:afterAutospacing="1" w:line="240" w:lineRule="auto"/>
+        <w:rPr>
+          <w:rFonts w:ascii="Times New Roman" w:eastAsia="Times New Roman" w:hAnsi="Times New Roman" w:cs="Times New Roman"/>
+          <w:sz w:val="24"/>
+          <w:szCs w:val="24"/>
+          <w:lang w:val="en-US" w:eastAsia="el-GR"/>
+        </w:rPr>
+      </w:pPr>
+      <w:r>
+        <w:rPr>
+          <w:rFonts w:ascii="Times New Roman" w:eastAsia="Times New Roman" w:hAnsi="Times New Roman" w:cs="Times New Roman"/>
+          <w:b/>
+          <w:bCs/>
+          <w:sz w:val="24"/>
+          <w:szCs w:val="24"/>
+          <w:lang w:val="en-US" w:eastAsia="el-GR"/>
+        </w:rPr>
+        <w:t>Empty Improvements</w:t>
+      </w:r>
+      <w:r>
+        <w:rPr>
+          <w:rFonts w:ascii="Times New Roman" w:eastAsia="Times New Roman" w:hAnsi="Times New Roman" w:cs="Times New Roman"/>
+          <w:sz w:val="24"/>
+          <w:szCs w:val="24"/>
+          <w:lang w:val="en-US" w:eastAsia="el-GR"/>
+        </w:rPr>
+        <w:t>: Fixed via dual-model architecture with Gemini 2.0 Flash</w:t>
+      </w:r>
+    </w:p>
+    <w:p>
+      <w:pPr>
+        <w:numPr>
+          <w:ilvl w:val="0"/>
+          <w:numId w:val="29"/>
+        </w:numPr>
+        <w:spacing w:before="100" w:beforeAutospacing="1" w:after="100" w:afterAutospacing="1" w:line="240" w:lineRule="auto"/>
+        <w:rPr>
+          <w:rFonts w:ascii="Times New Roman" w:eastAsia="Times New Roman" w:hAnsi="Times New Roman" w:cs="Times New Roman"/>
+          <w:sz w:val="24"/>
+          <w:szCs w:val="24"/>
+          <w:lang w:val="en-US" w:eastAsia="el-GR"/>
+        </w:rPr>
+      </w:pPr>
+      <w:r>
+        <w:rPr>
+          <w:rFonts w:ascii="Times New Roman" w:eastAsia="Times New Roman" w:hAnsi="Times New Roman" w:cs="Times New Roman"/>
+          <w:b/>
+          <w:bCs/>
+          <w:sz w:val="24"/>
+          <w:szCs w:val="24"/>
+          <w:lang w:val="en-US" w:eastAsia="el-GR"/>
+        </w:rPr>
+        <w:t>Truncated Content</w:t>
+      </w:r>
+      <w:r>
+        <w:rPr>
+          <w:rFonts w:ascii="Times New Roman" w:eastAsia="Times New Roman" w:hAnsi="Times New Roman" w:cs="Times New Roman"/>
+          <w:sz w:val="24"/>
+          <w:szCs w:val="24"/>
+          <w:lang w:val="en-US" w:eastAsia="el-GR"/>
+        </w:rPr>
+        <w:t>: Resolved by removing 300-character limits in fallback responses</w:t>
+      </w:r>
+    </w:p>
+    <w:p>
+      <w:pPr>
+        <w:numPr>
+          <w:ilvl w:val="0"/>
+          <w:numId w:val="29"/>
+        </w:numPr>
+        <w:spacing w:before="100" w:beforeAutospacing="1" w:after="100" w:afterAutospacing="1" w:line="240" w:lineRule="auto"/>
+        <w:rPr>
+          <w:rFonts w:ascii="Times New Roman" w:eastAsia="Times New Roman" w:hAnsi="Times New Roman" w:cs="Times New Roman"/>
+          <w:sz w:val="24"/>
+          <w:szCs w:val="24"/>
+          <w:lang w:val="en-US" w:eastAsia="el-GR"/>
+        </w:rPr>
+      </w:pPr>
+      <w:r>
+        <w:rPr>
+          <w:rFonts w:ascii="Times New Roman" w:eastAsia="Times New Roman" w:hAnsi="Times New Roman" w:cs="Times New Roman"/>
+          <w:b/>
+          <w:bCs/>
+          <w:sz w:val="24"/>
+          <w:szCs w:val="24"/>
+          <w:lang w:val="en-US" w:eastAsia="el-GR"/>
+        </w:rPr>
+        <w:t>JSON Parsing Errors</w:t>
+      </w:r>
+      <w:r>
+        <w:rPr>
+          <w:rFonts w:ascii="Times New Roman" w:eastAsia="Times New Roman" w:hAnsi="Times New Roman" w:cs="Times New Roman"/>
+          <w:sz w:val="24"/>
+          <w:szCs w:val="24"/>
+          <w:lang w:val="en-US" w:eastAsia="el-GR"/>
+        </w:rPr>
+        <w:t>: Automatic markdown cleaning for ```json blocks</w:t>
+      </w:r>
+    </w:p>
+    <w:p>
+      <w:pPr>
+        <w:spacing w:before="100" w:beforeAutospacing="1" w:after="100" w:afterAutospacing="1" w:line="240" w:lineRule="auto"/>
+        <w:rPr>
+          <w:rFonts w:ascii="Times New Roman" w:eastAsia="Times New Roman" w:hAnsi="Times New Roman" w:cs="Times New Roman"/>
+          <w:sz w:val="24"/>
+          <w:szCs w:val="24"/>
+          <w:lang w:eastAsia="el-GR"/>
+        </w:rPr>
+      </w:pPr>
+      <w:proofErr w:type="spellStart"/>
+      <w:r>
+        <w:rPr>
+          <w:rFonts w:ascii="Times New Roman" w:eastAsia="Times New Roman" w:hAnsi="Times New Roman" w:cs="Times New Roman"/>
+          <w:b/>
+          <w:bCs/>
+          <w:sz w:val="24"/>
+          <w:szCs w:val="24"/>
+          <w:lang w:eastAsia="el-GR"/>
+        </w:rPr>
+        <w:t>Analytics</w:t>
+      </w:r>
+      <w:proofErr w:type="spellEnd"/>
+      <w:r>
+        <w:rPr>
+          <w:rFonts w:ascii="Times New Roman" w:eastAsia="Times New Roman" w:hAnsi="Times New Roman" w:cs="Times New Roman"/>
+          <w:b/>
+          <w:bCs/>
+          <w:sz w:val="24"/>
+          <w:szCs w:val="24"/>
+          <w:lang w:eastAsia="el-GR"/>
+        </w:rPr>
+        <w:t xml:space="preserve"> </w:t>
+      </w:r>
+      <w:proofErr w:type="spellStart"/>
+      <w:r>
+        <w:rPr>
+          <w:rFonts w:ascii="Times New Roman" w:eastAsia="Times New Roman" w:hAnsi="Times New Roman" w:cs="Times New Roman"/>
+          <w:b/>
+          <w:bCs/>
+          <w:sz w:val="24"/>
+          <w:szCs w:val="24"/>
+          <w:lang w:eastAsia="el-GR"/>
+        </w:rPr>
+        <w:t>Issues</w:t>
+      </w:r>
+      <w:proofErr w:type="spellEnd"/>
+    </w:p>
+    <w:p>
+      <w:pPr>
+        <w:numPr>
+          <w:ilvl w:val="0"/>
+          <w:numId w:val="30"/>
+        </w:numPr>
+        <w:spacing w:before="100" w:beforeAutospacing="1" w:after="100" w:afterAutospacing="1" w:line="240" w:lineRule="auto"/>
+        <w:rPr>
+          <w:rFonts w:ascii="Times New Roman" w:eastAsia="Times New Roman" w:hAnsi="Times New Roman" w:cs="Times New Roman"/>
+          <w:sz w:val="24"/>
+          <w:szCs w:val="24"/>
+          <w:lang w:val="en-US" w:eastAsia="el-GR"/>
+        </w:rPr>
+      </w:pPr>
+      <w:r>
+        <w:rPr>
+          <w:rFonts w:ascii="Times New Roman" w:eastAsia="Times New Roman" w:hAnsi="Times New Roman" w:cs="Times New Roman"/>
+          <w:b/>
+          <w:bCs/>
+          <w:sz w:val="24"/>
+          <w:szCs w:val="24"/>
+          <w:lang w:val="en-US" w:eastAsia="el-GR"/>
+        </w:rPr>
+        <w:t>Missing Data</w:t>
+      </w:r>
+      <w:r>
+        <w:rPr>
+          <w:rFonts w:ascii="Times New Roman" w:eastAsia="Times New Roman" w:hAnsi="Times New Roman" w:cs="Times New Roman"/>
+          <w:sz w:val="24"/>
+          <w:szCs w:val="24"/>
+          <w:lang w:val="en-US" w:eastAsia="el-GR"/>
+        </w:rPr>
+        <w:t>: Ensure PromptAnalyzer runs in views.py after successful generation</w:t>
+      </w:r>
+    </w:p>
+    <w:p>
+      <w:pPr>
+        <w:numPr>
+          <w:ilvl w:val="0"/>
+          <w:numId w:val="30"/>
+        </w:numPr>
+        <w:spacing w:before="100" w:beforeAutospacing="1" w:after="100" w:afterAutospacing="1" w:line="240" w:lineRule="auto"/>
+        <w:rPr>
+          <w:rFonts w:ascii="Times New Roman" w:eastAsia="Times New Roman" w:hAnsi="Times New Roman" w:cs="Times New Roman"/>
+          <w:sz w:val="24"/>
+          <w:szCs w:val="24"/>
+          <w:lang w:val="en-US" w:eastAsia="el-GR"/>
+        </w:rPr>
+      </w:pPr>
+      <w:r>
+        <w:rPr>
+          <w:rFonts w:ascii="Times New Roman" w:eastAsia="Times New Roman" w:hAnsi="Times New Roman" w:cs="Times New Roman"/>
+          <w:b/>
+          <w:bCs/>
+          <w:sz w:val="24"/>
+          <w:szCs w:val="24"/>
+          <w:lang w:val="en-US" w:eastAsia="el-GR"/>
+        </w:rPr>
+        <w:t>Classification Errors</w:t>
+      </w:r>
+      <w:r>
+        <w:rPr>
+          <w:rFonts w:ascii="Times New Roman" w:eastAsia="Times New Roman" w:hAnsi="Times New Roman" w:cs="Times New Roman"/>
+          <w:sz w:val="24"/>
+          <w:szCs w:val="24"/>
+          <w:lang w:val="en-US" w:eastAsia="el-GR"/>
+        </w:rPr>
+        <w:t>: Check pattern matching in analytics.py</w:t>
+      </w:r>
+    </w:p>
+    <w:p>
+      <w:pPr>
+        <w:numPr>
+          <w:ilvl w:val="0"/>
+          <w:numId w:val="30"/>
+        </w:numPr>
+        <w:spacing w:before="100" w:beforeAutospacing="1" w:after="100" w:afterAutospacing="1" w:line="240" w:lineRule="auto"/>
+        <w:rPr>
+          <w:rFonts w:ascii="Times New Roman" w:eastAsia="Times New Roman" w:hAnsi="Times New Roman" w:cs="Times New Roman"/>
+          <w:sz w:val="24"/>
+          <w:szCs w:val="24"/>
+          <w:lang w:val="en-US" w:eastAsia="el-GR"/>
+        </w:rPr>
+      </w:pPr>
+      <w:r>
+        <w:rPr>
+          <w:rFonts w:ascii="Times New Roman" w:eastAsia="Times New Roman" w:hAnsi="Times New Roman" w:cs="Times New Roman"/>
+          <w:b/>
+          <w:bCs/>
+          <w:sz w:val="24"/>
+          <w:szCs w:val="24"/>
+          <w:lang w:val="en-US" w:eastAsia="el-GR"/>
+        </w:rPr>
+        <w:t>Admin Display Issues</w:t>
+      </w:r>
+      <w:r>
+        <w:rPr>
+          <w:rFonts w:ascii="Times New Roman" w:eastAsia="Times New Roman" w:hAnsi="Times New Roman" w:cs="Times New Roman"/>
+          <w:sz w:val="24"/>
+          <w:szCs w:val="24"/>
+          <w:lang w:val="en-US" w:eastAsia="el-GR"/>
+        </w:rPr>
+        <w:t>: Verify model fields and admin.py configuration</w:t>
+      </w:r>
+    </w:p>
+    <w:p>
+      <w:pPr>
+        <w:spacing w:before="100" w:beforeAutospacing="1" w:after="100" w:afterAutospacing="1" w:line="240" w:lineRule="auto"/>
+        <w:rPr>
+          <w:rFonts w:ascii="Times New Roman" w:eastAsia="Times New Roman" w:hAnsi="Times New Roman" w:cs="Times New Roman"/>
+          <w:sz w:val="24"/>
+          <w:szCs w:val="24"/>
+          <w:lang w:eastAsia="el-GR"/>
+        </w:rPr>
+      </w:pPr>
+      <w:proofErr w:type="spellStart"/>
+      <w:r>
+        <w:rPr>
+          <w:rFonts w:ascii="Times New Roman" w:eastAsia="Times New Roman" w:hAnsi="Times New Roman" w:cs="Times New Roman"/>
+          <w:b/>
+          <w:bCs/>
+          <w:sz w:val="24"/>
+          <w:szCs w:val="24"/>
+          <w:lang w:eastAsia="el-GR"/>
+        </w:rPr>
+        <w:lastRenderedPageBreak/>
+        <w:t>Gemini</w:t>
+      </w:r>
+      <w:proofErr w:type="spellEnd"/>
+      <w:r>
+        <w:rPr>
+          <w:rFonts w:ascii="Times New Roman" w:eastAsia="Times New Roman" w:hAnsi="Times New Roman" w:cs="Times New Roman"/>
+          <w:b/>
+          <w:bCs/>
+          <w:sz w:val="24"/>
+          <w:szCs w:val="24"/>
+          <w:lang w:eastAsia="el-GR"/>
+        </w:rPr>
+        <w:t xml:space="preserve"> API </w:t>
+      </w:r>
+      <w:proofErr w:type="spellStart"/>
+      <w:r>
+        <w:rPr>
+          <w:rFonts w:ascii="Times New Roman" w:eastAsia="Times New Roman" w:hAnsi="Times New Roman" w:cs="Times New Roman"/>
+          <w:b/>
+          <w:bCs/>
+          <w:sz w:val="24"/>
+          <w:szCs w:val="24"/>
+          <w:lang w:eastAsia="el-GR"/>
+        </w:rPr>
+        <w:t>Errors</w:t>
+      </w:r>
+      <w:proofErr w:type="spellEnd"/>
+    </w:p>
+    <w:p>
+      <w:pPr>
+        <w:numPr>
+          <w:ilvl w:val="0"/>
+          <w:numId w:val="31"/>
+        </w:numPr>
+        <w:spacing w:before="100" w:beforeAutospacing="1" w:after="100" w:afterAutospacing="1" w:line="240" w:lineRule="auto"/>
+        <w:rPr>
+          <w:rFonts w:ascii="Times New Roman" w:eastAsia="Times New Roman" w:hAnsi="Times New Roman" w:cs="Times New Roman"/>
+          <w:sz w:val="24"/>
+          <w:szCs w:val="24"/>
+          <w:lang w:eastAsia="el-GR"/>
+        </w:rPr>
+      </w:pPr>
+      <w:r>
+        <w:rPr>
+          <w:rFonts w:ascii="Times New Roman" w:eastAsia="Times New Roman" w:hAnsi="Times New Roman" w:cs="Times New Roman"/>
+          <w:b/>
+          <w:bCs/>
+          <w:sz w:val="24"/>
+          <w:szCs w:val="24"/>
+          <w:lang w:eastAsia="el-GR"/>
+        </w:rPr>
+        <w:t xml:space="preserve">403 </w:t>
+      </w:r>
+      <w:proofErr w:type="spellStart"/>
+      <w:r>
+        <w:rPr>
+          <w:rFonts w:ascii="Times New Roman" w:eastAsia="Times New Roman" w:hAnsi="Times New Roman" w:cs="Times New Roman"/>
+          <w:b/>
+          <w:bCs/>
+          <w:sz w:val="24"/>
+          <w:szCs w:val="24"/>
+          <w:lang w:eastAsia="el-GR"/>
+        </w:rPr>
+        <w:t>Forbidden</w:t>
+      </w:r>
+      <w:proofErr w:type="spellEnd"/>
+      <w:r>
+        <w:rPr>
+          <w:rFonts w:ascii="Times New Roman" w:eastAsia="Times New Roman" w:hAnsi="Times New Roman" w:cs="Times New Roman"/>
+          <w:sz w:val="24"/>
+          <w:szCs w:val="24"/>
+          <w:lang w:eastAsia="el-GR"/>
+        </w:rPr>
+        <w:t xml:space="preserve">: </w:t>
+      </w:r>
+      <w:proofErr w:type="spellStart"/>
+      <w:r>
+        <w:rPr>
+          <w:rFonts w:ascii="Times New Roman" w:eastAsia="Times New Roman" w:hAnsi="Times New Roman" w:cs="Times New Roman"/>
+          <w:sz w:val="24"/>
+          <w:szCs w:val="24"/>
+          <w:lang w:eastAsia="el-GR"/>
+        </w:rPr>
+        <w:t>Check</w:t>
+      </w:r>
+      <w:proofErr w:type="spellEnd"/>
+      <w:r>
+        <w:rPr>
+          <w:rFonts w:ascii="Times New Roman" w:eastAsia="Times New Roman" w:hAnsi="Times New Roman" w:cs="Times New Roman"/>
+          <w:sz w:val="24"/>
+          <w:szCs w:val="24"/>
+          <w:lang w:eastAsia="el-GR"/>
+        </w:rPr>
+        <w:t xml:space="preserve"> API </w:t>
+      </w:r>
+      <w:proofErr w:type="spellStart"/>
+      <w:r>
+        <w:rPr>
+          <w:rFonts w:ascii="Times New Roman" w:eastAsia="Times New Roman" w:hAnsi="Times New Roman" w:cs="Times New Roman"/>
+          <w:sz w:val="24"/>
+          <w:szCs w:val="24"/>
+          <w:lang w:eastAsia="el-GR"/>
+        </w:rPr>
+        <w:t>key</w:t>
+      </w:r>
+      <w:proofErr w:type="spellEnd"/>
+      <w:r>
+        <w:rPr>
+          <w:rFonts w:ascii="Times New Roman" w:eastAsia="Times New Roman" w:hAnsi="Times New Roman" w:cs="Times New Roman"/>
+          <w:sz w:val="24"/>
+          <w:szCs w:val="24"/>
+          <w:lang w:eastAsia="el-GR"/>
+        </w:rPr>
+        <w:t xml:space="preserve"> </w:t>
+      </w:r>
+      <w:proofErr w:type="spellStart"/>
+      <w:r>
+        <w:rPr>
+          <w:rFonts w:ascii="Times New Roman" w:eastAsia="Times New Roman" w:hAnsi="Times New Roman" w:cs="Times New Roman"/>
+          <w:sz w:val="24"/>
+          <w:szCs w:val="24"/>
+          <w:lang w:eastAsia="el-GR"/>
+        </w:rPr>
+        <w:t>validity</w:t>
+      </w:r>
+      <w:proofErr w:type="spellEnd"/>
+    </w:p>
+    <w:p>
+      <w:pPr>
+        <w:numPr>
+          <w:ilvl w:val="0"/>
+          <w:numId w:val="31"/>
+        </w:numPr>
+        <w:spacing w:before="100" w:beforeAutospacing="1" w:after="100" w:afterAutospacing="1" w:line="240" w:lineRule="auto"/>
+        <w:rPr>
+          <w:rFonts w:ascii="Times New Roman" w:eastAsia="Times New Roman" w:hAnsi="Times New Roman" w:cs="Times New Roman"/>
+          <w:sz w:val="24"/>
+          <w:szCs w:val="24"/>
+          <w:lang w:val="en-US" w:eastAsia="el-GR"/>
+        </w:rPr>
+      </w:pPr>
+      <w:r>
+        <w:rPr>
+          <w:rFonts w:ascii="Times New Roman" w:eastAsia="Times New Roman" w:hAnsi="Times New Roman" w:cs="Times New Roman"/>
+          <w:b/>
+          <w:bCs/>
+          <w:sz w:val="24"/>
+          <w:szCs w:val="24"/>
+          <w:lang w:val="en-US" w:eastAsia="el-GR"/>
+        </w:rPr>
+        <w:t>429 Rate Limited</w:t>
+      </w:r>
+      <w:r>
+        <w:rPr>
+          <w:rFonts w:ascii="Times New Roman" w:eastAsia="Times New Roman" w:hAnsi="Times New Roman" w:cs="Times New Roman"/>
+          <w:sz w:val="24"/>
+          <w:szCs w:val="24"/>
+          <w:lang w:val="en-US" w:eastAsia="el-GR"/>
+        </w:rPr>
+        <w:t>: Implement backoff strategy, consider model switching</w:t>
+      </w:r>
+    </w:p>
+    <w:p>
+      <w:pPr>
+        <w:numPr>
+          <w:ilvl w:val="0"/>
+          <w:numId w:val="31"/>
+        </w:numPr>
+        <w:spacing w:before="100" w:beforeAutospacing="1" w:after="100" w:afterAutospacing="1" w:line="240" w:lineRule="auto"/>
+        <w:rPr>
+          <w:rFonts w:ascii="Times New Roman" w:eastAsia="Times New Roman" w:hAnsi="Times New Roman" w:cs="Times New Roman"/>
+          <w:sz w:val="24"/>
+          <w:szCs w:val="24"/>
+          <w:lang w:val="en-US" w:eastAsia="el-GR"/>
+        </w:rPr>
+      </w:pPr>
+      <w:r>
+        <w:rPr>
+          <w:rFonts w:ascii="Times New Roman" w:eastAsia="Times New Roman" w:hAnsi="Times New Roman" w:cs="Times New Roman"/>
+          <w:b/>
+          <w:bCs/>
+          <w:sz w:val="24"/>
+          <w:szCs w:val="24"/>
+          <w:lang w:val="en-US" w:eastAsia="el-GR"/>
+        </w:rPr>
+        <w:t>500 Server Error</w:t>
+      </w:r>
+      <w:r>
+        <w:rPr>
+          <w:rFonts w:ascii="Times New Roman" w:eastAsia="Times New Roman" w:hAnsi="Times New Roman" w:cs="Times New Roman"/>
+          <w:sz w:val="24"/>
+          <w:szCs w:val="24"/>
+          <w:lang w:val="en-US" w:eastAsia="el-GR"/>
+        </w:rPr>
+        <w:t>: Check API service status</w:t>
+      </w:r>
+    </w:p>
+    <w:p>
+      <w:pPr>
+        <w:numPr>
+          <w:ilvl w:val="0"/>
+          <w:numId w:val="31"/>
+        </w:numPr>
+        <w:spacing w:before="100" w:beforeAutospacing="1" w:after="100" w:afterAutospacing="1" w:line="240" w:lineRule="auto"/>
+        <w:rPr>
+          <w:rFonts w:ascii="Times New Roman" w:eastAsia="Times New Roman" w:hAnsi="Times New Roman" w:cs="Times New Roman"/>
+          <w:sz w:val="24"/>
+          <w:szCs w:val="24"/>
+          <w:lang w:val="en-US" w:eastAsia="el-GR"/>
+        </w:rPr>
+      </w:pPr>
+      <w:r>
+        <w:rPr>
+          <w:rFonts w:ascii="Times New Roman" w:eastAsia="Times New Roman" w:hAnsi="Times New Roman" w:cs="Times New Roman"/>
+          <w:b/>
+          <w:bCs/>
+          <w:sz w:val="24"/>
+          <w:szCs w:val="24"/>
+          <w:lang w:val="en-US" w:eastAsia="el-GR"/>
+        </w:rPr>
+        <w:t>Model Not Found</w:t>
+      </w:r>
+      <w:r>
+        <w:rPr>
+          <w:rFonts w:ascii="Times New Roman" w:eastAsia="Times New Roman" w:hAnsi="Times New Roman" w:cs="Times New Roman"/>
+          <w:sz w:val="24"/>
+          <w:szCs w:val="24"/>
+          <w:lang w:val="en-US" w:eastAsia="el-GR"/>
+        </w:rPr>
+        <w:t>: Verify correct model names (gemini-2.5-flash, gemini-2.0-flash)</w:t>
+      </w:r>
+    </w:p>
+    <w:p>
+      <w:pPr>
+        <w:spacing w:before="100" w:beforeAutospacing="1" w:after="100" w:afterAutospacing="1" w:line="240" w:lineRule="auto"/>
+        <w:rPr>
+          <w:rFonts w:ascii="Times New Roman" w:eastAsia="Times New Roman" w:hAnsi="Times New Roman" w:cs="Times New Roman"/>
+          <w:sz w:val="24"/>
+          <w:szCs w:val="24"/>
+          <w:lang w:eastAsia="el-GR"/>
+        </w:rPr>
+      </w:pPr>
+      <w:proofErr w:type="spellStart"/>
+      <w:r>
+        <w:rPr>
+          <w:rFonts w:ascii="Times New Roman" w:eastAsia="Times New Roman" w:hAnsi="Times New Roman" w:cs="Times New Roman"/>
+          <w:b/>
+          <w:bCs/>
+          <w:sz w:val="24"/>
+          <w:szCs w:val="24"/>
+          <w:lang w:eastAsia="el-GR"/>
+        </w:rPr>
+        <w:t>Performance</w:t>
+      </w:r>
+      <w:proofErr w:type="spellEnd"/>
+      <w:r>
+        <w:rPr>
+          <w:rFonts w:ascii="Times New Roman" w:eastAsia="Times New Roman" w:hAnsi="Times New Roman" w:cs="Times New Roman"/>
+          <w:b/>
+          <w:bCs/>
+          <w:sz w:val="24"/>
+          <w:szCs w:val="24"/>
+          <w:lang w:eastAsia="el-GR"/>
+        </w:rPr>
+        <w:t xml:space="preserve"> </w:t>
+      </w:r>
+      <w:proofErr w:type="spellStart"/>
+      <w:r>
+        <w:rPr>
+          <w:rFonts w:ascii="Times New Roman" w:eastAsia="Times New Roman" w:hAnsi="Times New Roman" w:cs="Times New Roman"/>
+          <w:b/>
+          <w:bCs/>
+          <w:sz w:val="24"/>
+          <w:szCs w:val="24"/>
+          <w:lang w:eastAsia="el-GR"/>
+        </w:rPr>
+        <w:t>Issues</w:t>
+      </w:r>
+      <w:proofErr w:type="spellEnd"/>
+    </w:p>
+    <w:p>
+      <w:pPr>
+        <w:numPr>
+          <w:ilvl w:val="0"/>
+          <w:numId w:val="32"/>
+        </w:numPr>
+        <w:spacing w:before="100" w:beforeAutospacing="1" w:after="100" w:afterAutospacing="1" w:line="240" w:lineRule="auto"/>
+        <w:rPr>
+          <w:rFonts w:ascii="Times New Roman" w:eastAsia="Times New Roman" w:hAnsi="Times New Roman" w:cs="Times New Roman"/>
+          <w:sz w:val="24"/>
+          <w:szCs w:val="24"/>
+          <w:lang w:val="en-US" w:eastAsia="el-GR"/>
+        </w:rPr>
+      </w:pPr>
+      <w:r>
+        <w:rPr>
+          <w:rFonts w:ascii="Times New Roman" w:eastAsia="Times New Roman" w:hAnsi="Times New Roman" w:cs="Times New Roman"/>
+          <w:b/>
+          <w:bCs/>
+          <w:sz w:val="24"/>
+          <w:szCs w:val="24"/>
+          <w:lang w:val="en-US" w:eastAsia="el-GR"/>
+        </w:rPr>
+        <w:t>Slow Improvements</w:t>
+      </w:r>
+      <w:r>
+        <w:rPr>
+          <w:rFonts w:ascii="Times New Roman" w:eastAsia="Times New Roman" w:hAnsi="Times New Roman" w:cs="Times New Roman"/>
+          <w:sz w:val="24"/>
+          <w:szCs w:val="24"/>
+          <w:lang w:val="en-US" w:eastAsia="el-GR"/>
+        </w:rPr>
+        <w:t>: Normal with dual-model architecture (2.0 Flash is optimized for speed)</w:t>
+      </w:r>
+    </w:p>
+    <w:p>
+      <w:pPr>
+        <w:numPr>
+          <w:ilvl w:val="0"/>
+          <w:numId w:val="32"/>
+        </w:numPr>
+        <w:spacing w:before="100" w:beforeAutospacing="1" w:after="100" w:afterAutospacing="1" w:line="240" w:lineRule="auto"/>
+        <w:rPr>
+          <w:rFonts w:ascii="Times New Roman" w:eastAsia="Times New Roman" w:hAnsi="Times New Roman" w:cs="Times New Roman"/>
+          <w:sz w:val="24"/>
+          <w:szCs w:val="24"/>
+          <w:lang w:val="en-US" w:eastAsia="el-GR"/>
+        </w:rPr>
+      </w:pPr>
+      <w:r>
+        <w:rPr>
+          <w:rFonts w:ascii="Times New Roman" w:eastAsia="Times New Roman" w:hAnsi="Times New Roman" w:cs="Times New Roman"/>
+          <w:b/>
+          <w:bCs/>
+          <w:sz w:val="24"/>
+          <w:szCs w:val="24"/>
+          <w:lang w:val="en-US" w:eastAsia="el-GR"/>
+        </w:rPr>
+        <w:t>Memory Usage</w:t>
+      </w:r>
+      <w:r>
+        <w:rPr>
+          <w:rFonts w:ascii="Times New Roman" w:eastAsia="Times New Roman" w:hAnsi="Times New Roman" w:cs="Times New Roman"/>
+          <w:sz w:val="24"/>
+          <w:szCs w:val="24"/>
+          <w:lang w:val="en-US" w:eastAsia="el-GR"/>
+        </w:rPr>
+        <w:t>: Analytics processing adds minimal overhead (~50ms per request)</w:t>
+      </w:r>
+    </w:p>
+    <w:p>
+      <w:pPr>
+        <w:spacing w:after="0" w:line="240" w:lineRule="auto"/>
+        <w:rPr>
+          <w:rFonts w:ascii="Times New Roman" w:eastAsia="Times New Roman" w:hAnsi="Times New Roman" w:cs="Times New Roman"/>
+          <w:sz w:val="24"/>
+          <w:szCs w:val="24"/>
+          <w:lang w:eastAsia="el-GR"/>
+        </w:rPr>
+      </w:pPr>
+      <w:r>
+        <w:rPr>
+          <w:rFonts w:ascii="Times New Roman" w:eastAsia="Times New Roman" w:hAnsi="Times New Roman" w:cs="Times New Roman"/>
+          <w:sz w:val="24"/>
+          <w:szCs w:val="24"/>
+          <w:lang w:eastAsia="el-GR"/>
+        </w:rPr>
+        <w:pict>
+          <v:rect id="_x0000_i1030" style="width:0;height:1.5pt" o:hralign="center" o:hrstd="t" o:hr="t" fillcolor="#a0a0a0" stroked="f"/>
+        </w:pict>
+      </w:r>
+    </w:p>
+    <w:p>
+      <w:pPr>
+        <w:spacing w:before="100" w:beforeAutospacing="1" w:after="100" w:afterAutospacing="1" w:line="240" w:lineRule="auto"/>
+        <w:outlineLvl w:val="1"/>
+        <w:rPr>
+          <w:rFonts w:ascii="Times New Roman" w:eastAsia="Times New Roman" w:hAnsi="Times New Roman" w:cs="Times New Roman"/>
+          <w:b/>
+          <w:bCs/>
+          <w:sz w:val="36"/>
+          <w:szCs w:val="36"/>
+          <w:lang w:val="en-US" w:eastAsia="el-GR"/>
+        </w:rPr>
+      </w:pPr>
+      <w:r>
+        <w:rPr>
+          <w:rFonts w:ascii="Times New Roman" w:eastAsia="Times New Roman" w:hAnsi="Times New Roman" w:cs="Times New Roman"/>
+          <w:b/>
+          <w:bCs/>
+          <w:sz w:val="36"/>
+          <w:szCs w:val="36"/>
+          <w:lang w:val="en-US" w:eastAsia="el-GR"/>
+        </w:rPr>
+        <w:t>Enhanced API Documentation (Update existing "API Documentation")</w:t>
+      </w:r>
+    </w:p>
+    <w:p>
+      <w:pPr>
+        <w:spacing w:before="100" w:beforeAutospacing="1" w:after="100" w:afterAutospacing="1" w:line="240" w:lineRule="auto"/>
+        <w:rPr>
+          <w:rFonts w:ascii="Times New Roman" w:eastAsia="Times New Roman" w:hAnsi="Times New Roman" w:cs="Times New Roman"/>
+          <w:sz w:val="24"/>
+          <w:szCs w:val="24"/>
+          <w:lang w:val="en-US" w:eastAsia="el-GR"/>
+        </w:rPr>
+      </w:pPr>
+      <w:r>
+        <w:rPr>
+          <w:rFonts w:ascii="Times New Roman" w:eastAsia="Times New Roman" w:hAnsi="Times New Roman" w:cs="Times New Roman"/>
+          <w:b/>
+          <w:bCs/>
+          <w:sz w:val="24"/>
+          <w:szCs w:val="24"/>
+          <w:lang w:val="en-US" w:eastAsia="el-GR"/>
+        </w:rPr>
+        <w:t>Improvement Detection Logic</w:t>
+      </w:r>
+    </w:p>
+    <w:p>
+      <w:pPr>
+        <w:tabs>
+          <w:tab w:val="left" w:pos="916"/>
+          <w:tab w:val="left" w:pos="1832"/>
+          <w:tab w:val="left" w:pos="2748"/>
+          <w:tab w:val="left" w:pos="3664"/>
+          <w:tab w:val="left" w:pos="4580"/>
+          <w:tab w:val="left" w:pos="5496"/>
+          <w:tab w:val="left" w:pos="6412"/>
+          <w:tab w:val="left" w:pos="7328"/>
+          <w:tab w:val="left" w:pos="8244"/>
+          <w:tab w:val="left" w:pos="9160"/>
+          <w:tab w:val="left" w:pos="10076"/>
+          <w:tab w:val="left" w:pos="10992"/>
+          <w:tab w:val="left" w:pos="11908"/>
+          <w:tab w:val="left" w:pos="12824"/>
+          <w:tab w:val="left" w:pos="13740"/>
+          <w:tab w:val="left" w:pos="14656"/>
+        </w:tabs>
+        <w:spacing w:after="0" w:line="240" w:lineRule="auto"/>
+        <w:rPr>
+          <w:rFonts w:ascii="Courier New" w:eastAsia="Times New Roman" w:hAnsi="Courier New" w:cs="Courier New"/>
+          <w:sz w:val="20"/>
+          <w:szCs w:val="20"/>
+          <w:lang w:val="en-US" w:eastAsia="el-GR"/>
+        </w:rPr>
+      </w:pPr>
+      <w:r>
+        <w:rPr>
+          <w:rFonts w:ascii="Courier New" w:eastAsia="Times New Roman" w:hAnsi="Courier New" w:cs="Courier New"/>
+          <w:sz w:val="20"/>
+          <w:szCs w:val="20"/>
+          <w:lang w:val="en-US" w:eastAsia="el-GR"/>
+        </w:rPr>
+        <w:t># Request type detection</w:t>
+      </w:r>
+    </w:p>
+    <w:p>
+      <w:pPr>
+        <w:tabs>
+          <w:tab w:val="left" w:pos="916"/>
+          <w:tab w:val="left" w:pos="1832"/>
+          <w:tab w:val="left" w:pos="2748"/>
+          <w:tab w:val="left" w:pos="3664"/>
+          <w:tab w:val="left" w:pos="4580"/>
+          <w:tab w:val="left" w:pos="5496"/>
+          <w:tab w:val="left" w:pos="6412"/>
+          <w:tab w:val="left" w:pos="7328"/>
+          <w:tab w:val="left" w:pos="8244"/>
+          <w:tab w:val="left" w:pos="9160"/>
+          <w:tab w:val="left" w:pos="10076"/>
+          <w:tab w:val="left" w:pos="10992"/>
+          <w:tab w:val="left" w:pos="11908"/>
+          <w:tab w:val="left" w:pos="12824"/>
+          <w:tab w:val="left" w:pos="13740"/>
+          <w:tab w:val="left" w:pos="14656"/>
+        </w:tabs>
+        <w:spacing w:after="0" w:line="240" w:lineRule="auto"/>
+        <w:rPr>
+          <w:rFonts w:ascii="Courier New" w:eastAsia="Times New Roman" w:hAnsi="Courier New" w:cs="Courier New"/>
+          <w:sz w:val="20"/>
+          <w:szCs w:val="20"/>
+          <w:lang w:val="en-US" w:eastAsia="el-GR"/>
+        </w:rPr>
+      </w:pPr>
+      <w:r>
+        <w:rPr>
+          <w:rFonts w:ascii="Courier New" w:eastAsia="Times New Roman" w:hAnsi="Courier New" w:cs="Courier New"/>
+          <w:sz w:val="20"/>
+          <w:szCs w:val="20"/>
+          <w:lang w:val="en-US" w:eastAsia="el-GR"/>
+        </w:rPr>
+        <w:t>is_improvement_request = 'prompt engineering expert' in prompt.lower()</w:t>
+      </w:r>
+    </w:p>
+    <w:p>
+      <w:pPr>
+        <w:spacing w:before="100" w:beforeAutospacing="1" w:after="100" w:afterAutospacing="1" w:line="240" w:lineRule="auto"/>
+        <w:rPr>
+          <w:rFonts w:ascii="Times New Roman" w:eastAsia="Times New Roman" w:hAnsi="Times New Roman" w:cs="Times New Roman"/>
+          <w:sz w:val="24"/>
+          <w:szCs w:val="24"/>
+          <w:lang w:val="en-US" w:eastAsia="el-GR"/>
+        </w:rPr>
+      </w:pPr>
+      <w:r>
+        <w:rPr>
+          <w:rFonts w:ascii="Times New Roman" w:eastAsia="Times New Roman" w:hAnsi="Times New Roman" w:cs="Times New Roman"/>
+          <w:b/>
+          <w:bCs/>
+          <w:sz w:val="24"/>
+          <w:szCs w:val="24"/>
+          <w:lang w:val="en-US" w:eastAsia="el-GR"/>
+        </w:rPr>
+        <w:t>Model-Specific Responses</w:t>
+      </w:r>
+    </w:p>
+    <w:p>
+      <w:pPr>
+        <w:spacing w:before="100" w:beforeAutospacing="1" w:after="100" w:afterAutospacing="1" w:line="240" w:lineRule="auto"/>
+        <w:rPr>
+          <w:rFonts w:ascii="Times New Roman" w:eastAsia="Times New Roman" w:hAnsi="Times New Roman" w:cs="Times New Roman"/>
+          <w:sz w:val="24"/>
+          <w:szCs w:val="24"/>
+          <w:lang w:val="en-US" w:eastAsia="el-GR"/>
+        </w:rPr>
+      </w:pPr>
+      <w:r>
+        <w:rPr>
+          <w:rFonts w:ascii="Times New Roman" w:eastAsia="Times New Roman" w:hAnsi="Times New Roman" w:cs="Times New Roman"/>
+          <w:b/>
+          <w:bCs/>
+          <w:sz w:val="24"/>
+          <w:szCs w:val="24"/>
+          <w:lang w:val="en-US" w:eastAsia="el-GR"/>
+        </w:rPr>
+        <w:t>Gemini 2.5 Flash Response</w:t>
+      </w:r>
+      <w:r>
+        <w:rPr>
+          <w:rFonts w:ascii="Times New Roman" w:eastAsia="Times New Roman" w:hAnsi="Times New Roman" w:cs="Times New Roman"/>
+          <w:sz w:val="24"/>
+          <w:szCs w:val="24"/>
+          <w:lang w:val="en-US" w:eastAsia="el-GR"/>
+        </w:rPr>
+        <w:t xml:space="preserve"> (Main Generation):</w:t>
+      </w:r>
+    </w:p>
+    <w:p>
+      <w:pPr>
+        <w:tabs>
+          <w:tab w:val="left" w:pos="916"/>
+          <w:tab w:val="left" w:pos="1832"/>
+          <w:tab w:val="left" w:pos="2748"/>
+          <w:tab w:val="left" w:pos="3664"/>
+          <w:tab w:val="left" w:pos="4580"/>
+          <w:tab w:val="left" w:pos="5496"/>
+          <w:tab w:val="left" w:pos="6412"/>
+          <w:tab w:val="left" w:pos="7328"/>
+          <w:tab w:val="left" w:pos="8244"/>
+          <w:tab w:val="left" w:pos="9160"/>
+          <w:tab w:val="left" w:pos="10076"/>
+          <w:tab w:val="left" w:pos="10992"/>
+          <w:tab w:val="left" w:pos="11908"/>
+          <w:tab w:val="left" w:pos="12824"/>
+          <w:tab w:val="left" w:pos="13740"/>
+          <w:tab w:val="left" w:pos="14656"/>
+        </w:tabs>
+        <w:spacing w:after="0" w:line="240" w:lineRule="auto"/>
+        <w:rPr>
+          <w:rFonts w:ascii="Courier New" w:eastAsia="Times New Roman" w:hAnsi="Courier New" w:cs="Courier New"/>
+          <w:sz w:val="20"/>
+          <w:szCs w:val="20"/>
+          <w:lang w:val="en-US" w:eastAsia="el-GR"/>
+        </w:rPr>
+      </w:pPr>
+      <w:r>
+        <w:rPr>
+          <w:rFonts w:ascii="Courier New" w:eastAsia="Times New Roman" w:hAnsi="Courier New" w:cs="Courier New"/>
+          <w:sz w:val="20"/>
+          <w:szCs w:val="20"/>
+          <w:lang w:val="en-US" w:eastAsia="el-GR"/>
+        </w:rPr>
+        <w:t>{</w:t>
+      </w:r>
+    </w:p>
+    <w:p>
+      <w:pPr>
+        <w:tabs>
+          <w:tab w:val="left" w:pos="916"/>
+          <w:tab w:val="left" w:pos="1832"/>
+          <w:tab w:val="left" w:pos="2748"/>
+          <w:tab w:val="left" w:pos="3664"/>
+          <w:tab w:val="left" w:pos="4580"/>
+          <w:tab w:val="left" w:pos="5496"/>
+          <w:tab w:val="left" w:pos="6412"/>
+          <w:tab w:val="left" w:pos="7328"/>
+          <w:tab w:val="left" w:pos="8244"/>
+          <w:tab w:val="left" w:pos="9160"/>
+          <w:tab w:val="left" w:pos="10076"/>
+          <w:tab w:val="left" w:pos="10992"/>
+          <w:tab w:val="left" w:pos="11908"/>
+          <w:tab w:val="left" w:pos="12824"/>
+          <w:tab w:val="left" w:pos="13740"/>
+          <w:tab w:val="left" w:pos="14656"/>
+        </w:tabs>
+        <w:spacing w:after="0" w:line="240" w:lineRule="auto"/>
+        <w:rPr>
+          <w:rFonts w:ascii="Courier New" w:eastAsia="Times New Roman" w:hAnsi="Courier New" w:cs="Courier New"/>
+          <w:sz w:val="20"/>
+          <w:szCs w:val="20"/>
+          <w:lang w:val="en-US" w:eastAsia="el-GR"/>
+        </w:rPr>
+      </w:pPr>
+      <w:r>
+        <w:rPr>
+          <w:rFonts w:ascii="Courier New" w:eastAsia="Times New Roman" w:hAnsi="Courier New" w:cs="Courier New"/>
+          <w:sz w:val="20"/>
+          <w:szCs w:val="20"/>
+          <w:lang w:val="en-US" w:eastAsia="el-GR"/>
+        </w:rPr>
+        <w:t xml:space="preserve">  "response": "Enhanced educational prompt with theory integration..."</w:t>
+      </w:r>
+    </w:p>
+    <w:p>
+      <w:pPr>
+        <w:tabs>
+          <w:tab w:val="left" w:pos="916"/>
+          <w:tab w:val="left" w:pos="1832"/>
+          <w:tab w:val="left" w:pos="2748"/>
+          <w:tab w:val="left" w:pos="3664"/>
+          <w:tab w:val="left" w:pos="4580"/>
+          <w:tab w:val="left" w:pos="5496"/>
+          <w:tab w:val="left" w:pos="6412"/>
+          <w:tab w:val="left" w:pos="7328"/>
+          <w:tab w:val="left" w:pos="8244"/>
+          <w:tab w:val="left" w:pos="9160"/>
+          <w:tab w:val="left" w:pos="10076"/>
+          <w:tab w:val="left" w:pos="10992"/>
+          <w:tab w:val="left" w:pos="11908"/>
+          <w:tab w:val="left" w:pos="12824"/>
+          <w:tab w:val="left" w:pos="13740"/>
+          <w:tab w:val="left" w:pos="14656"/>
+        </w:tabs>
+        <w:spacing w:after="0" w:line="240" w:lineRule="auto"/>
+        <w:rPr>
+          <w:rFonts w:ascii="Courier New" w:eastAsia="Times New Roman" w:hAnsi="Courier New" w:cs="Courier New"/>
+          <w:sz w:val="20"/>
+          <w:szCs w:val="20"/>
+          <w:lang w:val="en-US" w:eastAsia="el-GR"/>
+        </w:rPr>
+      </w:pPr>
+      <w:r>
+        <w:rPr>
+          <w:rFonts w:ascii="Courier New" w:eastAsia="Times New Roman" w:hAnsi="Courier New" w:cs="Courier New"/>
+          <w:sz w:val="20"/>
+          <w:szCs w:val="20"/>
+          <w:lang w:val="en-US" w:eastAsia="el-GR"/>
+        </w:rPr>
+        <w:t>}</w:t>
+      </w:r>
+    </w:p>
+    <w:p>
+      <w:pPr>
+        <w:spacing w:before="100" w:beforeAutospacing="1" w:after="100" w:afterAutospacing="1" w:line="240" w:lineRule="auto"/>
+        <w:rPr>
+          <w:rFonts w:ascii="Times New Roman" w:eastAsia="Times New Roman" w:hAnsi="Times New Roman" w:cs="Times New Roman"/>
+          <w:sz w:val="24"/>
+          <w:szCs w:val="24"/>
+          <w:lang w:val="en-US" w:eastAsia="el-GR"/>
+        </w:rPr>
+      </w:pPr>
+      <w:r>
+        <w:rPr>
+          <w:rFonts w:ascii="Times New Roman" w:eastAsia="Times New Roman" w:hAnsi="Times New Roman" w:cs="Times New Roman"/>
+          <w:b/>
+          <w:bCs/>
+          <w:sz w:val="24"/>
+          <w:szCs w:val="24"/>
+          <w:lang w:val="en-US" w:eastAsia="el-GR"/>
+        </w:rPr>
+        <w:t>Gemini 2.0 Flash Response</w:t>
+      </w:r>
+      <w:r>
+        <w:rPr>
+          <w:rFonts w:ascii="Times New Roman" w:eastAsia="Times New Roman" w:hAnsi="Times New Roman" w:cs="Times New Roman"/>
+          <w:sz w:val="24"/>
+          <w:szCs w:val="24"/>
+          <w:lang w:val="en-US" w:eastAsia="el-GR"/>
+        </w:rPr>
+        <w:t xml:space="preserve"> (Improvements):</w:t>
+      </w:r>
+    </w:p>
+    <w:p>
+      <w:pPr>
+        <w:tabs>
+          <w:tab w:val="left" w:pos="916"/>
+          <w:tab w:val="left" w:pos="1832"/>
+          <w:tab w:val="left" w:pos="2748"/>
+          <w:tab w:val="left" w:pos="3664"/>
+          <w:tab w:val="left" w:pos="4580"/>
+          <w:tab w:val="left" w:pos="5496"/>
+          <w:tab w:val="left" w:pos="6412"/>
+          <w:tab w:val="left" w:pos="7328"/>
+          <w:tab w:val="left" w:pos="8244"/>
+          <w:tab w:val="left" w:pos="9160"/>
+          <w:tab w:val="left" w:pos="10076"/>
+          <w:tab w:val="left" w:pos="10992"/>
+          <w:tab w:val="left" w:pos="11908"/>
+          <w:tab w:val="left" w:pos="12824"/>
+          <w:tab w:val="left" w:pos="13740"/>
+          <w:tab w:val="left" w:pos="14656"/>
+        </w:tabs>
+        <w:spacing w:after="0" w:line="240" w:lineRule="auto"/>
+        <w:rPr>
+          <w:rFonts w:ascii="Courier New" w:eastAsia="Times New Roman" w:hAnsi="Courier New" w:cs="Courier New"/>
+          <w:sz w:val="20"/>
+          <w:szCs w:val="20"/>
+          <w:lang w:val="en-US" w:eastAsia="el-GR"/>
+        </w:rPr>
+      </w:pPr>
+      <w:r>
+        <w:rPr>
+          <w:rFonts w:ascii="Courier New" w:eastAsia="Times New Roman" w:hAnsi="Courier New" w:cs="Courier New"/>
+          <w:sz w:val="20"/>
+          <w:szCs w:val="20"/>
+          <w:lang w:val="en-US" w:eastAsia="el-GR"/>
+        </w:rPr>
+        <w:t>{</w:t>
+      </w:r>
+    </w:p>
+    <w:p>
+      <w:pPr>
+        <w:tabs>
+          <w:tab w:val="left" w:pos="916"/>
+          <w:tab w:val="left" w:pos="1832"/>
+          <w:tab w:val="left" w:pos="2748"/>
+          <w:tab w:val="left" w:pos="3664"/>
+          <w:tab w:val="left" w:pos="4580"/>
+          <w:tab w:val="left" w:pos="5496"/>
+          <w:tab w:val="left" w:pos="6412"/>
+          <w:tab w:val="left" w:pos="7328"/>
+          <w:tab w:val="left" w:pos="8244"/>
+          <w:tab w:val="left" w:pos="9160"/>
+          <w:tab w:val="left" w:pos="10076"/>
+          <w:tab w:val="left" w:pos="10992"/>
+          <w:tab w:val="left" w:pos="11908"/>
+          <w:tab w:val="left" w:pos="12824"/>
+          <w:tab w:val="left" w:pos="13740"/>
+          <w:tab w:val="left" w:pos="14656"/>
+        </w:tabs>
+        <w:spacing w:after="0" w:line="240" w:lineRule="auto"/>
+        <w:rPr>
+          <w:rFonts w:ascii="Courier New" w:eastAsia="Times New Roman" w:hAnsi="Courier New" w:cs="Courier New"/>
+          <w:sz w:val="20"/>
+          <w:szCs w:val="20"/>
+          <w:lang w:val="en-US" w:eastAsia="el-GR"/>
+        </w:rPr>
+      </w:pPr>
+      <w:r>
+        <w:rPr>
+          <w:rFonts w:ascii="Courier New" w:eastAsia="Times New Roman" w:hAnsi="Courier New" w:cs="Courier New"/>
+          <w:sz w:val="20"/>
+          <w:szCs w:val="20"/>
+          <w:lang w:val="en-US" w:eastAsia="el-GR"/>
+        </w:rPr>
+        <w:t xml:space="preserve">  "response": "```json\n{\n  \"prompt_improvements\": \"1. Suggestion...\n2. Suggestion...\n3. Suggestion...\"\n}\n```"</w:t>
+      </w:r>
+    </w:p>
+    <w:p>
+      <w:pPr>
+        <w:tabs>
+          <w:tab w:val="left" w:pos="916"/>
+          <w:tab w:val="left" w:pos="1832"/>
+          <w:tab w:val="left" w:pos="2748"/>
+          <w:tab w:val="left" w:pos="3664"/>
+          <w:tab w:val="left" w:pos="4580"/>
+          <w:tab w:val="left" w:pos="5496"/>
+          <w:tab w:val="left" w:pos="6412"/>
+          <w:tab w:val="left" w:pos="7328"/>
+          <w:tab w:val="left" w:pos="8244"/>
+          <w:tab w:val="left" w:pos="9160"/>
+          <w:tab w:val="left" w:pos="10076"/>
+          <w:tab w:val="left" w:pos="10992"/>
+          <w:tab w:val="left" w:pos="11908"/>
+          <w:tab w:val="left" w:pos="12824"/>
+          <w:tab w:val="left" w:pos="13740"/>
+          <w:tab w:val="left" w:pos="14656"/>
+        </w:tabs>
+        <w:spacing w:after="0" w:line="240" w:lineRule="auto"/>
+        <w:rPr>
+          <w:rFonts w:ascii="Courier New" w:eastAsia="Times New Roman" w:hAnsi="Courier New" w:cs="Courier New"/>
+          <w:sz w:val="20"/>
+          <w:szCs w:val="20"/>
+          <w:lang w:val="en-US" w:eastAsia="el-GR"/>
+        </w:rPr>
+      </w:pPr>
+      <w:r>
+        <w:rPr>
+          <w:rFonts w:ascii="Courier New" w:eastAsia="Times New Roman" w:hAnsi="Courier New" w:cs="Courier New"/>
+          <w:sz w:val="20"/>
+          <w:szCs w:val="20"/>
+          <w:lang w:val="en-US" w:eastAsia="el-GR"/>
+        </w:rPr>
+        <w:t>}</w:t>
+      </w:r>
+    </w:p>
+    <w:p>
+      <w:pPr>
+        <w:spacing w:before="100" w:beforeAutospacing="1" w:after="100" w:afterAutospacing="1" w:line="240" w:lineRule="auto"/>
+        <w:rPr>
+          <w:rFonts w:ascii="Times New Roman" w:eastAsia="Times New Roman" w:hAnsi="Times New Roman" w:cs="Times New Roman"/>
+          <w:sz w:val="24"/>
+          <w:szCs w:val="24"/>
+          <w:lang w:val="en-US" w:eastAsia="el-GR"/>
+        </w:rPr>
+      </w:pPr>
+      <w:r>
+        <w:rPr>
+          <w:rFonts w:ascii="Times New Roman" w:eastAsia="Times New Roman" w:hAnsi="Times New Roman" w:cs="Times New Roman"/>
+          <w:b/>
+          <w:bCs/>
+          <w:sz w:val="24"/>
+          <w:szCs w:val="24"/>
+          <w:lang w:val="en-US" w:eastAsia="el-GR"/>
+        </w:rPr>
+        <w:t>Analytics Data Endpoint</w:t>
+      </w:r>
+    </w:p>
+    <w:p>
+      <w:pPr>
+        <w:spacing w:before="100" w:beforeAutospacing="1" w:after="100" w:afterAutospacing="1" w:line="240" w:lineRule="auto"/>
+        <w:rPr>
+          <w:rFonts w:ascii="Times New Roman" w:eastAsia="Times New Roman" w:hAnsi="Times New Roman" w:cs="Times New Roman"/>
+          <w:sz w:val="24"/>
+          <w:szCs w:val="24"/>
+          <w:lang w:val="en-US" w:eastAsia="el-GR"/>
+        </w:rPr>
+      </w:pPr>
+      <w:r>
+        <w:rPr>
+          <w:rFonts w:ascii="Times New Roman" w:eastAsia="Times New Roman" w:hAnsi="Times New Roman" w:cs="Times New Roman"/>
+          <w:b/>
+          <w:bCs/>
+          <w:sz w:val="24"/>
+          <w:szCs w:val="24"/>
+          <w:lang w:val="en-US" w:eastAsia="el-GR"/>
+        </w:rPr>
+        <w:t>GET /admin/generator/promptgeneration/</w:t>
+      </w:r>
+    </w:p>
+    <w:p>
+      <w:pPr>
+        <w:spacing w:before="100" w:beforeAutospacing="1" w:after="100" w:afterAutospacing="1" w:line="240" w:lineRule="auto"/>
+        <w:rPr>
+          <w:rFonts w:ascii="Times New Roman" w:eastAsia="Times New Roman" w:hAnsi="Times New Roman" w:cs="Times New Roman"/>
+          <w:sz w:val="24"/>
+          <w:szCs w:val="24"/>
+          <w:lang w:val="en-US" w:eastAsia="el-GR"/>
+        </w:rPr>
+      </w:pPr>
+      <w:r>
+        <w:rPr>
+          <w:rFonts w:ascii="Times New Roman" w:eastAsia="Times New Roman" w:hAnsi="Times New Roman" w:cs="Times New Roman"/>
+          <w:sz w:val="24"/>
+          <w:szCs w:val="24"/>
+          <w:lang w:val="en-US" w:eastAsia="el-GR"/>
+        </w:rPr>
+        <w:t>Access comprehensive analytics through Django admin interface with:</w:t>
+      </w:r>
+    </w:p>
+    <w:p>
+      <w:pPr>
+        <w:numPr>
+          <w:ilvl w:val="0"/>
+          <w:numId w:val="33"/>
+        </w:numPr>
+        <w:spacing w:before="100" w:beforeAutospacing="1" w:after="100" w:afterAutospacing="1" w:line="240" w:lineRule="auto"/>
+        <w:rPr>
+          <w:rFonts w:ascii="Times New Roman" w:eastAsia="Times New Roman" w:hAnsi="Times New Roman" w:cs="Times New Roman"/>
+          <w:sz w:val="24"/>
+          <w:szCs w:val="24"/>
+          <w:lang w:eastAsia="el-GR"/>
+        </w:rPr>
+      </w:pPr>
+      <w:proofErr w:type="spellStart"/>
+      <w:r>
+        <w:rPr>
+          <w:rFonts w:ascii="Times New Roman" w:eastAsia="Times New Roman" w:hAnsi="Times New Roman" w:cs="Times New Roman"/>
+          <w:sz w:val="24"/>
+          <w:szCs w:val="24"/>
+          <w:lang w:eastAsia="el-GR"/>
+        </w:rPr>
+        <w:t>Color-coded</w:t>
+      </w:r>
+      <w:proofErr w:type="spellEnd"/>
+      <w:r>
+        <w:rPr>
+          <w:rFonts w:ascii="Times New Roman" w:eastAsia="Times New Roman" w:hAnsi="Times New Roman" w:cs="Times New Roman"/>
+          <w:sz w:val="24"/>
+          <w:szCs w:val="24"/>
+          <w:lang w:eastAsia="el-GR"/>
+        </w:rPr>
+        <w:t xml:space="preserve"> </w:t>
+      </w:r>
+      <w:proofErr w:type="spellStart"/>
+      <w:r>
+        <w:rPr>
+          <w:rFonts w:ascii="Times New Roman" w:eastAsia="Times New Roman" w:hAnsi="Times New Roman" w:cs="Times New Roman"/>
+          <w:sz w:val="24"/>
+          <w:szCs w:val="24"/>
+          <w:lang w:eastAsia="el-GR"/>
+        </w:rPr>
+        <w:t>educational</w:t>
+      </w:r>
+      <w:proofErr w:type="spellEnd"/>
+      <w:r>
+        <w:rPr>
+          <w:rFonts w:ascii="Times New Roman" w:eastAsia="Times New Roman" w:hAnsi="Times New Roman" w:cs="Times New Roman"/>
+          <w:sz w:val="24"/>
+          <w:szCs w:val="24"/>
+          <w:lang w:eastAsia="el-GR"/>
+        </w:rPr>
+        <w:t xml:space="preserve"> </w:t>
+      </w:r>
+      <w:proofErr w:type="spellStart"/>
+      <w:r>
+        <w:rPr>
+          <w:rFonts w:ascii="Times New Roman" w:eastAsia="Times New Roman" w:hAnsi="Times New Roman" w:cs="Times New Roman"/>
+          <w:sz w:val="24"/>
+          <w:szCs w:val="24"/>
+          <w:lang w:eastAsia="el-GR"/>
+        </w:rPr>
+        <w:t>classifications</w:t>
+      </w:r>
+      <w:proofErr w:type="spellEnd"/>
+    </w:p>
+    <w:p>
+      <w:pPr>
+        <w:numPr>
+          <w:ilvl w:val="0"/>
+          <w:numId w:val="33"/>
+        </w:numPr>
+        <w:spacing w:before="100" w:beforeAutospacing="1" w:after="100" w:afterAutospacing="1" w:line="240" w:lineRule="auto"/>
+        <w:rPr>
+          <w:rFonts w:ascii="Times New Roman" w:eastAsia="Times New Roman" w:hAnsi="Times New Roman" w:cs="Times New Roman"/>
+          <w:sz w:val="24"/>
+          <w:szCs w:val="24"/>
+          <w:lang w:eastAsia="el-GR"/>
+        </w:rPr>
+      </w:pPr>
+      <w:r>
+        <w:rPr>
+          <w:rFonts w:ascii="Times New Roman" w:eastAsia="Times New Roman" w:hAnsi="Times New Roman" w:cs="Times New Roman"/>
+          <w:sz w:val="24"/>
+          <w:szCs w:val="24"/>
+          <w:lang w:eastAsia="el-GR"/>
+        </w:rPr>
+        <w:t xml:space="preserve">Progress </w:t>
+      </w:r>
+      <w:proofErr w:type="spellStart"/>
+      <w:r>
+        <w:rPr>
+          <w:rFonts w:ascii="Times New Roman" w:eastAsia="Times New Roman" w:hAnsi="Times New Roman" w:cs="Times New Roman"/>
+          <w:sz w:val="24"/>
+          <w:szCs w:val="24"/>
+          <w:lang w:eastAsia="el-GR"/>
+        </w:rPr>
+        <w:t>bars</w:t>
+      </w:r>
+      <w:proofErr w:type="spellEnd"/>
+      <w:r>
+        <w:rPr>
+          <w:rFonts w:ascii="Times New Roman" w:eastAsia="Times New Roman" w:hAnsi="Times New Roman" w:cs="Times New Roman"/>
+          <w:sz w:val="24"/>
+          <w:szCs w:val="24"/>
+          <w:lang w:eastAsia="el-GR"/>
+        </w:rPr>
+        <w:t xml:space="preserve"> for </w:t>
+      </w:r>
+      <w:proofErr w:type="spellStart"/>
+      <w:r>
+        <w:rPr>
+          <w:rFonts w:ascii="Times New Roman" w:eastAsia="Times New Roman" w:hAnsi="Times New Roman" w:cs="Times New Roman"/>
+          <w:sz w:val="24"/>
+          <w:szCs w:val="24"/>
+          <w:lang w:eastAsia="el-GR"/>
+        </w:rPr>
+        <w:t>quality</w:t>
+      </w:r>
+      <w:proofErr w:type="spellEnd"/>
+      <w:r>
+        <w:rPr>
+          <w:rFonts w:ascii="Times New Roman" w:eastAsia="Times New Roman" w:hAnsi="Times New Roman" w:cs="Times New Roman"/>
+          <w:sz w:val="24"/>
+          <w:szCs w:val="24"/>
+          <w:lang w:eastAsia="el-GR"/>
+        </w:rPr>
+        <w:t xml:space="preserve"> </w:t>
+      </w:r>
+      <w:proofErr w:type="spellStart"/>
+      <w:r>
+        <w:rPr>
+          <w:rFonts w:ascii="Times New Roman" w:eastAsia="Times New Roman" w:hAnsi="Times New Roman" w:cs="Times New Roman"/>
+          <w:sz w:val="24"/>
+          <w:szCs w:val="24"/>
+          <w:lang w:eastAsia="el-GR"/>
+        </w:rPr>
+        <w:t>scores</w:t>
+      </w:r>
+      <w:proofErr w:type="spellEnd"/>
+    </w:p>
+    <w:p>
+      <w:pPr>
+        <w:numPr>
+          <w:ilvl w:val="0"/>
+          <w:numId w:val="33"/>
+        </w:numPr>
+        <w:spacing w:before="100" w:beforeAutospacing="1" w:after="100" w:afterAutospacing="1" w:line="240" w:lineRule="auto"/>
+        <w:rPr>
+          <w:rFonts w:ascii="Times New Roman" w:eastAsia="Times New Roman" w:hAnsi="Times New Roman" w:cs="Times New Roman"/>
+          <w:sz w:val="24"/>
+          <w:szCs w:val="24"/>
+          <w:lang w:eastAsia="el-GR"/>
+        </w:rPr>
+      </w:pPr>
+      <w:r>
+        <w:rPr>
+          <w:rFonts w:ascii="Times New Roman" w:eastAsia="Times New Roman" w:hAnsi="Times New Roman" w:cs="Times New Roman"/>
+          <w:sz w:val="24"/>
+          <w:szCs w:val="24"/>
+          <w:lang w:eastAsia="el-GR"/>
+        </w:rPr>
+        <w:t xml:space="preserve">Interactive </w:t>
+      </w:r>
+      <w:proofErr w:type="spellStart"/>
+      <w:r>
+        <w:rPr>
+          <w:rFonts w:ascii="Times New Roman" w:eastAsia="Times New Roman" w:hAnsi="Times New Roman" w:cs="Times New Roman"/>
+          <w:sz w:val="24"/>
+          <w:szCs w:val="24"/>
+          <w:lang w:eastAsia="el-GR"/>
+        </w:rPr>
+        <w:t>filtering</w:t>
+      </w:r>
+      <w:proofErr w:type="spellEnd"/>
+      <w:r>
+        <w:rPr>
+          <w:rFonts w:ascii="Times New Roman" w:eastAsia="Times New Roman" w:hAnsi="Times New Roman" w:cs="Times New Roman"/>
+          <w:sz w:val="24"/>
+          <w:szCs w:val="24"/>
+          <w:lang w:eastAsia="el-GR"/>
+        </w:rPr>
+        <w:t xml:space="preserve"> </w:t>
+      </w:r>
+      <w:proofErr w:type="spellStart"/>
+      <w:r>
+        <w:rPr>
+          <w:rFonts w:ascii="Times New Roman" w:eastAsia="Times New Roman" w:hAnsi="Times New Roman" w:cs="Times New Roman"/>
+          <w:sz w:val="24"/>
+          <w:szCs w:val="24"/>
+          <w:lang w:eastAsia="el-GR"/>
+        </w:rPr>
+        <w:t>by</w:t>
+      </w:r>
+      <w:proofErr w:type="spellEnd"/>
+      <w:r>
+        <w:rPr>
+          <w:rFonts w:ascii="Times New Roman" w:eastAsia="Times New Roman" w:hAnsi="Times New Roman" w:cs="Times New Roman"/>
+          <w:sz w:val="24"/>
+          <w:szCs w:val="24"/>
+          <w:lang w:eastAsia="el-GR"/>
+        </w:rPr>
+        <w:t xml:space="preserve"> 15+ </w:t>
+      </w:r>
+      <w:proofErr w:type="spellStart"/>
+      <w:r>
+        <w:rPr>
+          <w:rFonts w:ascii="Times New Roman" w:eastAsia="Times New Roman" w:hAnsi="Times New Roman" w:cs="Times New Roman"/>
+          <w:sz w:val="24"/>
+          <w:szCs w:val="24"/>
+          <w:lang w:eastAsia="el-GR"/>
+        </w:rPr>
+        <w:t>dimensions</w:t>
+      </w:r>
+      <w:proofErr w:type="spellEnd"/>
+    </w:p>
+    <w:p>
+      <w:pPr>
+        <w:numPr>
+          <w:ilvl w:val="0"/>
+          <w:numId w:val="33"/>
+        </w:numPr>
+        <w:spacing w:before="100" w:beforeAutospacing="1" w:after="100" w:afterAutospacing="1" w:line="240" w:lineRule="auto"/>
+        <w:rPr>
+          <w:rFonts w:ascii="Times New Roman" w:eastAsia="Times New Roman" w:hAnsi="Times New Roman" w:cs="Times New Roman"/>
+          <w:sz w:val="24"/>
+          <w:szCs w:val="24"/>
+          <w:lang w:eastAsia="el-GR"/>
+        </w:rPr>
+      </w:pPr>
+      <w:proofErr w:type="spellStart"/>
+      <w:r>
+        <w:rPr>
+          <w:rFonts w:ascii="Times New Roman" w:eastAsia="Times New Roman" w:hAnsi="Times New Roman" w:cs="Times New Roman"/>
+          <w:sz w:val="24"/>
+          <w:szCs w:val="24"/>
+          <w:lang w:eastAsia="el-GR"/>
+        </w:rPr>
+        <w:lastRenderedPageBreak/>
+        <w:t>Export</w:t>
+      </w:r>
+      <w:proofErr w:type="spellEnd"/>
+      <w:r>
+        <w:rPr>
+          <w:rFonts w:ascii="Times New Roman" w:eastAsia="Times New Roman" w:hAnsi="Times New Roman" w:cs="Times New Roman"/>
+          <w:sz w:val="24"/>
+          <w:szCs w:val="24"/>
+          <w:lang w:eastAsia="el-GR"/>
+        </w:rPr>
+        <w:t xml:space="preserve"> </w:t>
+      </w:r>
+      <w:proofErr w:type="spellStart"/>
+      <w:r>
+        <w:rPr>
+          <w:rFonts w:ascii="Times New Roman" w:eastAsia="Times New Roman" w:hAnsi="Times New Roman" w:cs="Times New Roman"/>
+          <w:sz w:val="24"/>
+          <w:szCs w:val="24"/>
+          <w:lang w:eastAsia="el-GR"/>
+        </w:rPr>
+        <w:t>capabilities</w:t>
+      </w:r>
+      <w:proofErr w:type="spellEnd"/>
+      <w:r>
+        <w:rPr>
+          <w:rFonts w:ascii="Times New Roman" w:eastAsia="Times New Roman" w:hAnsi="Times New Roman" w:cs="Times New Roman"/>
+          <w:sz w:val="24"/>
+          <w:szCs w:val="24"/>
+          <w:lang w:eastAsia="el-GR"/>
+        </w:rPr>
+        <w:t xml:space="preserve"> for </w:t>
+      </w:r>
+      <w:proofErr w:type="spellStart"/>
+      <w:r>
+        <w:rPr>
+          <w:rFonts w:ascii="Times New Roman" w:eastAsia="Times New Roman" w:hAnsi="Times New Roman" w:cs="Times New Roman"/>
+          <w:sz w:val="24"/>
+          <w:szCs w:val="24"/>
+          <w:lang w:eastAsia="el-GR"/>
+        </w:rPr>
+        <w:t>research</w:t>
+      </w:r>
+      <w:proofErr w:type="spellEnd"/>
+      <w:r>
+        <w:rPr>
+          <w:rFonts w:ascii="Times New Roman" w:eastAsia="Times New Roman" w:hAnsi="Times New Roman" w:cs="Times New Roman"/>
+          <w:sz w:val="24"/>
+          <w:szCs w:val="24"/>
+          <w:lang w:eastAsia="el-GR"/>
+        </w:rPr>
+        <w:t xml:space="preserve"> </w:t>
+      </w:r>
+      <w:proofErr w:type="spellStart"/>
+      <w:r>
+        <w:rPr>
+          <w:rFonts w:ascii="Times New Roman" w:eastAsia="Times New Roman" w:hAnsi="Times New Roman" w:cs="Times New Roman"/>
+          <w:sz w:val="24"/>
+          <w:szCs w:val="24"/>
+          <w:lang w:eastAsia="el-GR"/>
+        </w:rPr>
+        <w:t>data</w:t>
+      </w:r>
+      <w:proofErr w:type="spellEnd"/>
+    </w:p>
+    <w:p>
+      <w:pPr>
+        <w:spacing w:after="0" w:line="240" w:lineRule="auto"/>
+        <w:rPr>
+          <w:rFonts w:ascii="Times New Roman" w:eastAsia="Times New Roman" w:hAnsi="Times New Roman" w:cs="Times New Roman"/>
+          <w:sz w:val="24"/>
+          <w:szCs w:val="24"/>
+          <w:lang w:eastAsia="el-GR"/>
+        </w:rPr>
+      </w:pPr>
+      <w:r>
+        <w:rPr>
+          <w:rFonts w:ascii="Times New Roman" w:eastAsia="Times New Roman" w:hAnsi="Times New Roman" w:cs="Times New Roman"/>
+          <w:sz w:val="24"/>
+          <w:szCs w:val="24"/>
+          <w:lang w:eastAsia="el-GR"/>
+        </w:rPr>
+        <w:pict>
+          <v:rect id="_x0000_i1031" style="width:0;height:1.5pt" o:hralign="center" o:hrstd="t" o:hr="t" fillcolor="#a0a0a0" stroked="f"/>
+        </w:pict>
+      </w:r>
+    </w:p>
+    <w:p>
+      <w:pPr>
+        <w:spacing w:before="100" w:beforeAutospacing="1" w:after="100" w:afterAutospacing="1" w:line="240" w:lineRule="auto"/>
+        <w:outlineLvl w:val="1"/>
+        <w:rPr>
+          <w:rFonts w:ascii="Times New Roman" w:eastAsia="Times New Roman" w:hAnsi="Times New Roman" w:cs="Times New Roman"/>
+          <w:b/>
+          <w:bCs/>
+          <w:sz w:val="36"/>
+          <w:szCs w:val="36"/>
+          <w:lang w:val="en-US" w:eastAsia="el-GR"/>
+        </w:rPr>
+      </w:pPr>
+      <w:r>
+        <w:rPr>
+          <w:rFonts w:ascii="Times New Roman" w:eastAsia="Times New Roman" w:hAnsi="Times New Roman" w:cs="Times New Roman"/>
+          <w:b/>
+          <w:bCs/>
+          <w:sz w:val="36"/>
+          <w:szCs w:val="36"/>
+          <w:lang w:val="en-US" w:eastAsia="el-GR"/>
+        </w:rPr>
+        <w:t>Monitoring Updates (Update "Key Metrics to Monitor")</w:t>
+      </w:r>
+    </w:p>
+    <w:p>
+      <w:pPr>
+        <w:spacing w:before="100" w:beforeAutospacing="1" w:after="100" w:afterAutospacing="1" w:line="240" w:lineRule="auto"/>
+        <w:rPr>
+          <w:rFonts w:ascii="Times New Roman" w:eastAsia="Times New Roman" w:hAnsi="Times New Roman" w:cs="Times New Roman"/>
+          <w:sz w:val="24"/>
+          <w:szCs w:val="24"/>
+          <w:lang w:eastAsia="el-GR"/>
+        </w:rPr>
+      </w:pPr>
+      <w:proofErr w:type="spellStart"/>
+      <w:r>
+        <w:rPr>
+          <w:rFonts w:ascii="Times New Roman" w:eastAsia="Times New Roman" w:hAnsi="Times New Roman" w:cs="Times New Roman"/>
+          <w:b/>
+          <w:bCs/>
+          <w:sz w:val="24"/>
+          <w:szCs w:val="24"/>
+          <w:lang w:eastAsia="el-GR"/>
+        </w:rPr>
+        <w:t>Enhanced</w:t>
+      </w:r>
+      <w:proofErr w:type="spellEnd"/>
+      <w:r>
+        <w:rPr>
+          <w:rFonts w:ascii="Times New Roman" w:eastAsia="Times New Roman" w:hAnsi="Times New Roman" w:cs="Times New Roman"/>
+          <w:b/>
+          <w:bCs/>
+          <w:sz w:val="24"/>
+          <w:szCs w:val="24"/>
+          <w:lang w:eastAsia="el-GR"/>
+        </w:rPr>
+        <w:t xml:space="preserve"> </w:t>
+      </w:r>
+      <w:proofErr w:type="spellStart"/>
+      <w:r>
+        <w:rPr>
+          <w:rFonts w:ascii="Times New Roman" w:eastAsia="Times New Roman" w:hAnsi="Times New Roman" w:cs="Times New Roman"/>
+          <w:b/>
+          <w:bCs/>
+          <w:sz w:val="24"/>
+          <w:szCs w:val="24"/>
+          <w:lang w:eastAsia="el-GR"/>
+        </w:rPr>
+        <w:t>Metrics</w:t>
+      </w:r>
+      <w:proofErr w:type="spellEnd"/>
+    </w:p>
+    <w:p>
+      <w:pPr>
+        <w:numPr>
+          <w:ilvl w:val="0"/>
+          <w:numId w:val="34"/>
+        </w:numPr>
+        <w:spacing w:before="100" w:beforeAutospacing="1" w:after="100" w:afterAutospacing="1" w:line="240" w:lineRule="auto"/>
+        <w:rPr>
+          <w:rFonts w:ascii="Times New Roman" w:eastAsia="Times New Roman" w:hAnsi="Times New Roman" w:cs="Times New Roman"/>
+          <w:sz w:val="24"/>
+          <w:szCs w:val="24"/>
+          <w:lang w:val="en-US" w:eastAsia="el-GR"/>
+        </w:rPr>
+      </w:pPr>
+      <w:r>
+        <w:rPr>
+          <w:rFonts w:ascii="Times New Roman" w:eastAsia="Times New Roman" w:hAnsi="Times New Roman" w:cs="Times New Roman"/>
+          <w:b/>
+          <w:bCs/>
+          <w:sz w:val="24"/>
+          <w:szCs w:val="24"/>
+          <w:lang w:val="en-US" w:eastAsia="el-GR"/>
+        </w:rPr>
+        <w:t>Dual-Model Performance</w:t>
+      </w:r>
+      <w:r>
+        <w:rPr>
+          <w:rFonts w:ascii="Times New Roman" w:eastAsia="Times New Roman" w:hAnsi="Times New Roman" w:cs="Times New Roman"/>
+          <w:sz w:val="24"/>
+          <w:szCs w:val="24"/>
+          <w:lang w:val="en-US" w:eastAsia="el-GR"/>
+        </w:rPr>
+        <w:t>: Track response times for each model</w:t>
+      </w:r>
+    </w:p>
+    <w:p>
+      <w:pPr>
+        <w:numPr>
+          <w:ilvl w:val="0"/>
+          <w:numId w:val="34"/>
+        </w:numPr>
+        <w:spacing w:before="100" w:beforeAutospacing="1" w:after="100" w:afterAutospacing="1" w:line="240" w:lineRule="auto"/>
+        <w:rPr>
+          <w:rFonts w:ascii="Times New Roman" w:eastAsia="Times New Roman" w:hAnsi="Times New Roman" w:cs="Times New Roman"/>
+          <w:sz w:val="24"/>
+          <w:szCs w:val="24"/>
+          <w:lang w:val="en-US" w:eastAsia="el-GR"/>
+        </w:rPr>
+      </w:pPr>
+      <w:r>
+        <w:rPr>
+          <w:rFonts w:ascii="Times New Roman" w:eastAsia="Times New Roman" w:hAnsi="Times New Roman" w:cs="Times New Roman"/>
+          <w:b/>
+          <w:bCs/>
+          <w:sz w:val="24"/>
+          <w:szCs w:val="24"/>
+          <w:lang w:val="en-US" w:eastAsia="el-GR"/>
+        </w:rPr>
+        <w:t>Analytics Processing</w:t>
+      </w:r>
+      <w:r>
+        <w:rPr>
+          <w:rFonts w:ascii="Times New Roman" w:eastAsia="Times New Roman" w:hAnsi="Times New Roman" w:cs="Times New Roman"/>
+          <w:sz w:val="24"/>
+          <w:szCs w:val="24"/>
+          <w:lang w:val="en-US" w:eastAsia="el-GR"/>
+        </w:rPr>
+        <w:t>: Monitor classification accuracy and performance</w:t>
+      </w:r>
+    </w:p>
+    <w:p>
+      <w:pPr>
+        <w:numPr>
+          <w:ilvl w:val="0"/>
+          <w:numId w:val="34"/>
+        </w:numPr>
+        <w:spacing w:before="100" w:beforeAutospacing="1" w:after="100" w:afterAutospacing="1" w:line="240" w:lineRule="auto"/>
+        <w:rPr>
+          <w:rFonts w:ascii="Times New Roman" w:eastAsia="Times New Roman" w:hAnsi="Times New Roman" w:cs="Times New Roman"/>
+          <w:sz w:val="24"/>
+          <w:szCs w:val="24"/>
+          <w:lang w:val="en-US" w:eastAsia="el-GR"/>
+        </w:rPr>
+      </w:pPr>
+      <w:r>
+        <w:rPr>
+          <w:rFonts w:ascii="Times New Roman" w:eastAsia="Times New Roman" w:hAnsi="Times New Roman" w:cs="Times New Roman"/>
+          <w:b/>
+          <w:bCs/>
+          <w:sz w:val="24"/>
+          <w:szCs w:val="24"/>
+          <w:lang w:val="en-US" w:eastAsia="el-GR"/>
+        </w:rPr>
+        <w:t>Educational Quality</w:t>
+      </w:r>
+      <w:r>
+        <w:rPr>
+          <w:rFonts w:ascii="Times New Roman" w:eastAsia="Times New Roman" w:hAnsi="Times New Roman" w:cs="Times New Roman"/>
+          <w:sz w:val="24"/>
+          <w:szCs w:val="24"/>
+          <w:lang w:val="en-US" w:eastAsia="el-GR"/>
+        </w:rPr>
+        <w:t>: Theory integration scores, innovation levels</w:t>
+      </w:r>
+    </w:p>
+    <w:p>
+      <w:pPr>
+        <w:numPr>
+          <w:ilvl w:val="0"/>
+          <w:numId w:val="34"/>
+        </w:numPr>
+        <w:spacing w:before="100" w:beforeAutospacing="1" w:after="100" w:afterAutospacing="1" w:line="240" w:lineRule="auto"/>
+        <w:rPr>
+          <w:rFonts w:ascii="Times New Roman" w:eastAsia="Times New Roman" w:hAnsi="Times New Roman" w:cs="Times New Roman"/>
+          <w:sz w:val="24"/>
+          <w:szCs w:val="24"/>
+          <w:lang w:val="en-US" w:eastAsia="el-GR"/>
+        </w:rPr>
+      </w:pPr>
+      <w:r>
+        <w:rPr>
+          <w:rFonts w:ascii="Times New Roman" w:eastAsia="Times New Roman" w:hAnsi="Times New Roman" w:cs="Times New Roman"/>
+          <w:b/>
+          <w:bCs/>
+          <w:sz w:val="24"/>
+          <w:szCs w:val="24"/>
+          <w:lang w:val="en-US" w:eastAsia="el-GR"/>
+        </w:rPr>
+        <w:t>User Engagement</w:t>
+      </w:r>
+      <w:r>
+        <w:rPr>
+          <w:rFonts w:ascii="Times New Roman" w:eastAsia="Times New Roman" w:hAnsi="Times New Roman" w:cs="Times New Roman"/>
+          <w:sz w:val="24"/>
+          <w:szCs w:val="24"/>
+          <w:lang w:val="en-US" w:eastAsia="el-GR"/>
+        </w:rPr>
+        <w:t>: Improvement request rates, copy-to-clipboard success</w:t>
+      </w:r>
+    </w:p>
+    <w:p>
+      <w:pPr>
+        <w:numPr>
+          <w:ilvl w:val="0"/>
+          <w:numId w:val="34"/>
+        </w:numPr>
+        <w:spacing w:before="100" w:beforeAutospacing="1" w:after="100" w:afterAutospacing="1" w:line="240" w:lineRule="auto"/>
+        <w:rPr>
+          <w:rFonts w:ascii="Times New Roman" w:eastAsia="Times New Roman" w:hAnsi="Times New Roman" w:cs="Times New Roman"/>
+          <w:sz w:val="24"/>
+          <w:szCs w:val="24"/>
+          <w:lang w:val="en-US" w:eastAsia="el-GR"/>
+        </w:rPr>
+      </w:pPr>
+      <w:r>
+        <w:rPr>
+          <w:rFonts w:ascii="Times New Roman" w:eastAsia="Times New Roman" w:hAnsi="Times New Roman" w:cs="Times New Roman"/>
+          <w:b/>
+          <w:bCs/>
+          <w:sz w:val="24"/>
+          <w:szCs w:val="24"/>
+          <w:lang w:val="en-US" w:eastAsia="el-GR"/>
+        </w:rPr>
+        <w:t>Research Metrics</w:t>
+      </w:r>
+      <w:r>
+        <w:rPr>
+          <w:rFonts w:ascii="Times New Roman" w:eastAsia="Times New Roman" w:hAnsi="Times New Roman" w:cs="Times New Roman"/>
+          <w:sz w:val="24"/>
+          <w:szCs w:val="24"/>
+          <w:lang w:val="en-US" w:eastAsia="el-GR"/>
+        </w:rPr>
+        <w:t>: Data completeness, export frequency</w:t>
+      </w:r>
+    </w:p>
+    <w:p>
+      <w:pPr>
+        <w:spacing w:before="100" w:beforeAutospacing="1" w:after="100" w:afterAutospacing="1" w:line="240" w:lineRule="auto"/>
+        <w:rPr>
+          <w:rFonts w:ascii="Times New Roman" w:eastAsia="Times New Roman" w:hAnsi="Times New Roman" w:cs="Times New Roman"/>
+          <w:sz w:val="24"/>
+          <w:szCs w:val="24"/>
+          <w:lang w:val="en-US" w:eastAsia="el-GR"/>
+        </w:rPr>
+      </w:pPr>
+      <w:r>
+        <w:rPr>
+          <w:rFonts w:ascii="Times New Roman" w:eastAsia="Times New Roman" w:hAnsi="Times New Roman" w:cs="Times New Roman"/>
+          <w:b/>
+          <w:bCs/>
+          <w:sz w:val="24"/>
+          <w:szCs w:val="24"/>
+          <w:lang w:val="en-US" w:eastAsia="el-GR"/>
+        </w:rPr>
+        <w:t>Analytics Dashboard Access</w:t>
+      </w:r>
+    </w:p>
+    <w:p>
+      <w:pPr>
+        <w:spacing w:before="100" w:beforeAutospacing="1" w:after="100" w:afterAutospacing="1" w:line="240" w:lineRule="auto"/>
+        <w:rPr>
+          <w:rFonts w:ascii="Times New Roman" w:eastAsia="Times New Roman" w:hAnsi="Times New Roman" w:cs="Times New Roman"/>
+          <w:sz w:val="24"/>
+          <w:szCs w:val="24"/>
+          <w:lang w:val="en-US" w:eastAsia="el-GR"/>
+        </w:rPr>
+      </w:pPr>
+      <w:r>
+        <w:rPr>
+          <w:rFonts w:ascii="Times New Roman" w:eastAsia="Times New Roman" w:hAnsi="Times New Roman" w:cs="Times New Roman"/>
+          <w:sz w:val="24"/>
+          <w:szCs w:val="24"/>
+          <w:lang w:val="en-US" w:eastAsia="el-GR"/>
+        </w:rPr>
+        <w:t>Monitor real-time educational analytics via:</w:t>
+      </w:r>
+    </w:p>
+    <w:p>
+      <w:pPr>
+        <w:numPr>
+          <w:ilvl w:val="0"/>
+          <w:numId w:val="35"/>
+        </w:numPr>
+        <w:spacing w:before="100" w:beforeAutospacing="1" w:after="100" w:afterAutospacing="1" w:line="240" w:lineRule="auto"/>
+        <w:rPr>
+          <w:rFonts w:ascii="Times New Roman" w:eastAsia="Times New Roman" w:hAnsi="Times New Roman" w:cs="Times New Roman"/>
+          <w:sz w:val="24"/>
+          <w:szCs w:val="24"/>
+          <w:lang w:val="en-US" w:eastAsia="el-GR"/>
+        </w:rPr>
+      </w:pPr>
+      <w:r>
+        <w:rPr>
+          <w:rFonts w:ascii="Times New Roman" w:eastAsia="Times New Roman" w:hAnsi="Times New Roman" w:cs="Times New Roman"/>
+          <w:sz w:val="24"/>
+          <w:szCs w:val="24"/>
+          <w:lang w:val="en-US" w:eastAsia="el-GR"/>
+        </w:rPr>
+        <w:t xml:space="preserve">Django Admin: </w:t>
+      </w:r>
+      <w:r>
+        <w:rPr>
+          <w:rFonts w:ascii="Courier New" w:eastAsia="Times New Roman" w:hAnsi="Courier New" w:cs="Courier New"/>
+          <w:sz w:val="20"/>
+          <w:szCs w:val="20"/>
+          <w:lang w:val="en-US" w:eastAsia="el-GR"/>
+        </w:rPr>
+        <w:t>/admin/generator/promptgeneration/</w:t>
+      </w:r>
+    </w:p>
+    <w:p>
+      <w:pPr>
+        <w:numPr>
+          <w:ilvl w:val="0"/>
+          <w:numId w:val="35"/>
+        </w:numPr>
+        <w:spacing w:before="100" w:beforeAutospacing="1" w:after="100" w:afterAutospacing="1" w:line="240" w:lineRule="auto"/>
+        <w:rPr>
+          <w:rFonts w:ascii="Times New Roman" w:eastAsia="Times New Roman" w:hAnsi="Times New Roman" w:cs="Times New Roman"/>
+          <w:sz w:val="24"/>
+          <w:szCs w:val="24"/>
+          <w:lang w:val="en-US" w:eastAsia="el-GR"/>
+        </w:rPr>
+      </w:pPr>
+      <w:r>
+        <w:rPr>
+          <w:rFonts w:ascii="Times New Roman" w:eastAsia="Times New Roman" w:hAnsi="Times New Roman" w:cs="Times New Roman"/>
+          <w:sz w:val="24"/>
+          <w:szCs w:val="24"/>
+          <w:lang w:val="en-US" w:eastAsia="el-GR"/>
+        </w:rPr>
+        <w:t>Color-coded classifications and quality indicators</w:t>
+      </w:r>
+    </w:p>
+    <w:p>
+      <w:pPr>
+        <w:numPr>
+          <w:ilvl w:val="0"/>
+          <w:numId w:val="35"/>
+        </w:numPr>
+        <w:spacing w:before="100" w:beforeAutospacing="1" w:after="100" w:afterAutospacing="1" w:line="240" w:lineRule="auto"/>
+        <w:rPr>
+          <w:rFonts w:ascii="Times New Roman" w:eastAsia="Times New Roman" w:hAnsi="Times New Roman" w:cs="Times New Roman"/>
+          <w:sz w:val="24"/>
+          <w:szCs w:val="24"/>
+          <w:lang w:eastAsia="el-GR"/>
+        </w:rPr>
+      </w:pPr>
+      <w:r>
+        <w:rPr>
+          <w:rFonts w:ascii="Times New Roman" w:eastAsia="Times New Roman" w:hAnsi="Times New Roman" w:cs="Times New Roman"/>
+          <w:sz w:val="24"/>
+          <w:szCs w:val="24"/>
+          <w:lang w:eastAsia="el-GR"/>
+        </w:rPr>
+        <w:t xml:space="preserve">Interactive </w:t>
+      </w:r>
+      <w:proofErr w:type="spellStart"/>
+      <w:r>
+        <w:rPr>
+          <w:rFonts w:ascii="Times New Roman" w:eastAsia="Times New Roman" w:hAnsi="Times New Roman" w:cs="Times New Roman"/>
+          <w:sz w:val="24"/>
+          <w:szCs w:val="24"/>
+          <w:lang w:eastAsia="el-GR"/>
+        </w:rPr>
+        <w:t>filtering</w:t>
+      </w:r>
+      <w:proofErr w:type="spellEnd"/>
+      <w:r>
+        <w:rPr>
+          <w:rFonts w:ascii="Times New Roman" w:eastAsia="Times New Roman" w:hAnsi="Times New Roman" w:cs="Times New Roman"/>
+          <w:sz w:val="24"/>
+          <w:szCs w:val="24"/>
+          <w:lang w:eastAsia="el-GR"/>
+        </w:rPr>
+        <w:t xml:space="preserve"> and </w:t>
+      </w:r>
+      <w:proofErr w:type="spellStart"/>
+      <w:r>
+        <w:rPr>
+          <w:rFonts w:ascii="Times New Roman" w:eastAsia="Times New Roman" w:hAnsi="Times New Roman" w:cs="Times New Roman"/>
+          <w:sz w:val="24"/>
+          <w:szCs w:val="24"/>
+          <w:lang w:eastAsia="el-GR"/>
+        </w:rPr>
+        <w:t>search</w:t>
+      </w:r>
+      <w:proofErr w:type="spellEnd"/>
+      <w:r>
+        <w:rPr>
+          <w:rFonts w:ascii="Times New Roman" w:eastAsia="Times New Roman" w:hAnsi="Times New Roman" w:cs="Times New Roman"/>
+          <w:sz w:val="24"/>
+          <w:szCs w:val="24"/>
+          <w:lang w:eastAsia="el-GR"/>
+        </w:rPr>
+        <w:t xml:space="preserve"> </w:t>
+      </w:r>
+      <w:proofErr w:type="spellStart"/>
+      <w:r>
+        <w:rPr>
+          <w:rFonts w:ascii="Times New Roman" w:eastAsia="Times New Roman" w:hAnsi="Times New Roman" w:cs="Times New Roman"/>
+          <w:sz w:val="24"/>
+          <w:szCs w:val="24"/>
+          <w:lang w:eastAsia="el-GR"/>
+        </w:rPr>
+        <w:t>capabilities</w:t>
+      </w:r>
+      <w:proofErr w:type="spellEnd"/>
+    </w:p>
+    <w:p>
+      <w:pPr>
+        <w:numPr>
+          <w:ilvl w:val="0"/>
+          <w:numId w:val="35"/>
+        </w:numPr>
+        <w:spacing w:before="100" w:beforeAutospacing="1" w:after="100" w:afterAutospacing="1" w:line="240" w:lineRule="auto"/>
+        <w:rPr>
+          <w:rFonts w:ascii="Times New Roman" w:eastAsia="Times New Roman" w:hAnsi="Times New Roman" w:cs="Times New Roman"/>
+          <w:sz w:val="24"/>
+          <w:szCs w:val="24"/>
+          <w:lang w:eastAsia="el-GR"/>
+        </w:rPr>
+      </w:pPr>
+      <w:proofErr w:type="spellStart"/>
+      <w:r>
+        <w:rPr>
+          <w:rFonts w:ascii="Times New Roman" w:eastAsia="Times New Roman" w:hAnsi="Times New Roman" w:cs="Times New Roman"/>
+          <w:sz w:val="24"/>
+          <w:szCs w:val="24"/>
+          <w:lang w:eastAsia="el-GR"/>
+        </w:rPr>
+        <w:t>Export</w:t>
+      </w:r>
+      <w:proofErr w:type="spellEnd"/>
+      <w:r>
+        <w:rPr>
+          <w:rFonts w:ascii="Times New Roman" w:eastAsia="Times New Roman" w:hAnsi="Times New Roman" w:cs="Times New Roman"/>
+          <w:sz w:val="24"/>
+          <w:szCs w:val="24"/>
+          <w:lang w:eastAsia="el-GR"/>
+        </w:rPr>
+        <w:t xml:space="preserve"> </w:t>
+      </w:r>
+      <w:proofErr w:type="spellStart"/>
+      <w:r>
+        <w:rPr>
+          <w:rFonts w:ascii="Times New Roman" w:eastAsia="Times New Roman" w:hAnsi="Times New Roman" w:cs="Times New Roman"/>
+          <w:sz w:val="24"/>
+          <w:szCs w:val="24"/>
+          <w:lang w:eastAsia="el-GR"/>
+        </w:rPr>
+        <w:t>functionality</w:t>
+      </w:r>
+      <w:proofErr w:type="spellEnd"/>
+      <w:r>
+        <w:rPr>
+          <w:rFonts w:ascii="Times New Roman" w:eastAsia="Times New Roman" w:hAnsi="Times New Roman" w:cs="Times New Roman"/>
+          <w:sz w:val="24"/>
+          <w:szCs w:val="24"/>
+          <w:lang w:eastAsia="el-GR"/>
+        </w:rPr>
+        <w:t xml:space="preserve"> for </w:t>
+      </w:r>
+      <w:proofErr w:type="spellStart"/>
+      <w:r>
+        <w:rPr>
+          <w:rFonts w:ascii="Times New Roman" w:eastAsia="Times New Roman" w:hAnsi="Times New Roman" w:cs="Times New Roman"/>
+          <w:sz w:val="24"/>
+          <w:szCs w:val="24"/>
+          <w:lang w:eastAsia="el-GR"/>
+        </w:rPr>
+        <w:t>research</w:t>
+      </w:r>
+      <w:proofErr w:type="spellEnd"/>
+      <w:r>
+        <w:rPr>
+          <w:rFonts w:ascii="Times New Roman" w:eastAsia="Times New Roman" w:hAnsi="Times New Roman" w:cs="Times New Roman"/>
+          <w:sz w:val="24"/>
+          <w:szCs w:val="24"/>
+          <w:lang w:eastAsia="el-GR"/>
+        </w:rPr>
+        <w:t xml:space="preserve"> </w:t>
+      </w:r>
+      <w:proofErr w:type="spellStart"/>
+      <w:r>
+        <w:rPr>
+          <w:rFonts w:ascii="Times New Roman" w:eastAsia="Times New Roman" w:hAnsi="Times New Roman" w:cs="Times New Roman"/>
+          <w:sz w:val="24"/>
+          <w:szCs w:val="24"/>
+          <w:lang w:eastAsia="el-GR"/>
+        </w:rPr>
+        <w:t>analysis</w:t>
+      </w:r>
+      <w:proofErr w:type="spellEnd"/>
+    </w:p>
+    <w:p>
+      <w:pPr>
+        <w:spacing w:after="0" w:line="240" w:lineRule="auto"/>
+        <w:rPr>
+          <w:rFonts w:ascii="Times New Roman" w:eastAsia="Times New Roman" w:hAnsi="Times New Roman" w:cs="Times New Roman"/>
+          <w:sz w:val="24"/>
+          <w:szCs w:val="24"/>
+          <w:lang w:eastAsia="el-GR"/>
+        </w:rPr>
+      </w:pPr>
+      <w:r>
+        <w:rPr>
+          <w:rFonts w:ascii="Times New Roman" w:eastAsia="Times New Roman" w:hAnsi="Times New Roman" w:cs="Times New Roman"/>
+          <w:sz w:val="24"/>
+          <w:szCs w:val="24"/>
+          <w:lang w:eastAsia="el-GR"/>
+        </w:rPr>
+        <w:pict>
+          <v:rect id="_x0000_i1032" style="width:0;height:1.5pt" o:hralign="center" o:hrstd="t" o:hr="t" fillcolor="#a0a0a0" stroked="f"/>
+        </w:pict>
+      </w:r>
+    </w:p>
+    <w:p>
+      <w:pPr>
+        <w:spacing w:before="100" w:beforeAutospacing="1" w:after="100" w:afterAutospacing="1" w:line="240" w:lineRule="auto"/>
+        <w:outlineLvl w:val="1"/>
+        <w:rPr>
+          <w:rFonts w:ascii="Times New Roman" w:eastAsia="Times New Roman" w:hAnsi="Times New Roman" w:cs="Times New Roman"/>
+          <w:b/>
+          <w:bCs/>
+          <w:sz w:val="36"/>
+          <w:szCs w:val="36"/>
+          <w:lang w:val="en-US" w:eastAsia="el-GR"/>
+        </w:rPr>
+      </w:pPr>
+      <w:r>
+        <w:rPr>
+          <w:rFonts w:ascii="Times New Roman" w:eastAsia="Times New Roman" w:hAnsi="Times New Roman" w:cs="Times New Roman"/>
+          <w:b/>
+          <w:bCs/>
+          <w:sz w:val="36"/>
+          <w:szCs w:val="36"/>
+          <w:lang w:val="en-US" w:eastAsia="el-GR"/>
+        </w:rPr>
+        <w:t>Additional Dependencies (Update "Install dependencies")</w:t>
+      </w:r>
+    </w:p>
+    <w:p>
+      <w:pPr>
+        <w:tabs>
+          <w:tab w:val="left" w:pos="916"/>
+          <w:tab w:val="left" w:pos="1832"/>
+          <w:tab w:val="left" w:pos="2748"/>
+          <w:tab w:val="left" w:pos="3664"/>
+          <w:tab w:val="left" w:pos="4580"/>
+          <w:tab w:val="left" w:pos="5496"/>
+          <w:tab w:val="left" w:pos="6412"/>
+          <w:tab w:val="left" w:pos="7328"/>
+          <w:tab w:val="left" w:pos="8244"/>
+          <w:tab w:val="left" w:pos="9160"/>
+          <w:tab w:val="left" w:pos="10076"/>
+          <w:tab w:val="left" w:pos="10992"/>
+          <w:tab w:val="left" w:pos="11908"/>
+          <w:tab w:val="left" w:pos="12824"/>
+          <w:tab w:val="left" w:pos="13740"/>
+          <w:tab w:val="left" w:pos="14656"/>
+        </w:tabs>
+        <w:spacing w:after="0" w:line="240" w:lineRule="auto"/>
+        <w:rPr>
+          <w:rFonts w:ascii="Courier New" w:eastAsia="Times New Roman" w:hAnsi="Courier New" w:cs="Courier New"/>
+          <w:sz w:val="20"/>
+          <w:szCs w:val="20"/>
+          <w:lang w:val="en-US" w:eastAsia="el-GR"/>
+        </w:rPr>
+      </w:pPr>
+      <w:proofErr w:type="gramStart"/>
+      <w:r>
+        <w:rPr>
+          <w:rFonts w:ascii="Courier New" w:eastAsia="Times New Roman" w:hAnsi="Courier New" w:cs="Courier New"/>
+          <w:sz w:val="20"/>
+          <w:szCs w:val="20"/>
+          <w:lang w:val="en-US" w:eastAsia="el-GR"/>
+        </w:rPr>
+        <w:t>pip</w:t>
+      </w:r>
+      <w:proofErr w:type="gramEnd"/>
+      <w:r>
+        <w:rPr>
+          <w:rFonts w:ascii="Courier New" w:eastAsia="Times New Roman" w:hAnsi="Courier New" w:cs="Courier New"/>
+          <w:sz w:val="20"/>
+          <w:szCs w:val="20"/>
+          <w:lang w:val="en-US" w:eastAsia="el-GR"/>
+        </w:rPr>
+        <w:t xml:space="preserve"> install django requests python-decouple google-generativeai textstat</w:t>
+      </w:r>
+    </w:p>
+    <w:p>
+      <w:pPr>
+        <w:spacing w:before="100" w:beforeAutospacing="1" w:after="100" w:afterAutospacing="1" w:line="240" w:lineRule="auto"/>
+        <w:rPr>
+          <w:rFonts w:ascii="Times New Roman" w:eastAsia="Times New Roman" w:hAnsi="Times New Roman" w:cs="Times New Roman"/>
+          <w:sz w:val="24"/>
+          <w:szCs w:val="24"/>
+          <w:lang w:val="en-US" w:eastAsia="el-GR"/>
+        </w:rPr>
+      </w:pPr>
+      <w:r>
+        <w:rPr>
+          <w:rFonts w:ascii="Times New Roman" w:eastAsia="Times New Roman" w:hAnsi="Times New Roman" w:cs="Times New Roman"/>
+          <w:b/>
+          <w:bCs/>
+          <w:sz w:val="24"/>
+          <w:szCs w:val="24"/>
+          <w:lang w:val="en-US" w:eastAsia="el-GR"/>
+        </w:rPr>
+        <w:t>New Dependency</w:t>
+      </w:r>
+      <w:r>
+        <w:rPr>
+          <w:rFonts w:ascii="Times New Roman" w:eastAsia="Times New Roman" w:hAnsi="Times New Roman" w:cs="Times New Roman"/>
+          <w:sz w:val="24"/>
+          <w:szCs w:val="24"/>
+          <w:lang w:val="en-US" w:eastAsia="el-GR"/>
+        </w:rPr>
+        <w:t xml:space="preserve">: </w:t>
+      </w:r>
+      <w:r>
+        <w:rPr>
+          <w:rFonts w:ascii="Courier New" w:eastAsia="Times New Roman" w:hAnsi="Courier New" w:cs="Courier New"/>
+          <w:sz w:val="20"/>
+          <w:szCs w:val="20"/>
+          <w:lang w:val="en-US" w:eastAsia="el-GR"/>
+        </w:rPr>
+        <w:t>textstat</w:t>
+      </w:r>
+      <w:r>
+        <w:rPr>
+          <w:rFonts w:ascii="Times New Roman" w:eastAsia="Times New Roman" w:hAnsi="Times New Roman" w:cs="Times New Roman"/>
+          <w:sz w:val="24"/>
+          <w:szCs w:val="24"/>
+          <w:lang w:val="en-US" w:eastAsia="el-GR"/>
+        </w:rPr>
+        <w:t xml:space="preserve"> for readability analysis in PromptAnalyzer.</w:t>
+      </w:r>
+    </w:p>
+    <w:p>
+      <w:pPr>
+        <w:spacing w:after="0" w:line="240" w:lineRule="auto"/>
+        <w:rPr>
+          <w:rFonts w:ascii="Times New Roman" w:eastAsia="Times New Roman" w:hAnsi="Times New Roman" w:cs="Times New Roman"/>
+          <w:sz w:val="24"/>
+          <w:szCs w:val="24"/>
+          <w:lang w:eastAsia="el-GR"/>
+        </w:rPr>
+      </w:pPr>
+      <w:r>
+        <w:rPr>
+          <w:rFonts w:ascii="Times New Roman" w:eastAsia="Times New Roman" w:hAnsi="Times New Roman" w:cs="Times New Roman"/>
+          <w:sz w:val="24"/>
+          <w:szCs w:val="24"/>
+          <w:lang w:eastAsia="el-GR"/>
+        </w:rPr>
+        <w:pict>
+          <v:rect id="_x0000_i1033" style="width:0;height:1.5pt" o:hralign="center" o:hrstd="t" o:hr="t" fillcolor="#a0a0a0" stroked="f"/>
+        </w:pict>
+      </w:r>
+    </w:p>
+    <w:p>
+      <w:pPr>
+        <w:spacing w:before="100" w:beforeAutospacing="1" w:after="100" w:afterAutospacing="1" w:line="240" w:lineRule="auto"/>
+        <w:outlineLvl w:val="1"/>
+        <w:rPr>
+          <w:rFonts w:ascii="Times New Roman" w:eastAsia="Times New Roman" w:hAnsi="Times New Roman" w:cs="Times New Roman"/>
+          <w:b/>
+          <w:bCs/>
+          <w:sz w:val="36"/>
+          <w:szCs w:val="36"/>
+          <w:lang w:val="en-US" w:eastAsia="el-GR"/>
+        </w:rPr>
+      </w:pPr>
+      <w:r>
+        <w:rPr>
+          <w:rFonts w:ascii="Times New Roman" w:eastAsia="Times New Roman" w:hAnsi="Times New Roman" w:cs="Times New Roman"/>
+          <w:b/>
+          <w:bCs/>
+          <w:sz w:val="36"/>
+          <w:szCs w:val="36"/>
+          <w:lang w:val="en-US" w:eastAsia="el-GR"/>
+        </w:rPr>
+        <w:t>Version History (Add at end)</w:t>
+      </w:r>
+    </w:p>
+    <w:p>
+      <w:pPr>
+        <w:spacing w:before="100" w:beforeAutospacing="1" w:after="100" w:afterAutospacing="1" w:line="240" w:lineRule="auto"/>
+        <w:rPr>
+          <w:rFonts w:ascii="Times New Roman" w:eastAsia="Times New Roman" w:hAnsi="Times New Roman" w:cs="Times New Roman"/>
+          <w:sz w:val="24"/>
+          <w:szCs w:val="24"/>
+          <w:lang w:eastAsia="el-GR"/>
+        </w:rPr>
+      </w:pPr>
+      <w:r>
+        <w:rPr>
+          <w:rFonts w:ascii="Times New Roman" w:eastAsia="Times New Roman" w:hAnsi="Times New Roman" w:cs="Times New Roman"/>
+          <w:b/>
+          <w:bCs/>
+          <w:sz w:val="24"/>
+          <w:szCs w:val="24"/>
+          <w:lang w:eastAsia="el-GR"/>
+        </w:rPr>
+        <w:t xml:space="preserve">v1.1 - </w:t>
+      </w:r>
+      <w:proofErr w:type="spellStart"/>
+      <w:r>
+        <w:rPr>
+          <w:rFonts w:ascii="Times New Roman" w:eastAsia="Times New Roman" w:hAnsi="Times New Roman" w:cs="Times New Roman"/>
+          <w:b/>
+          <w:bCs/>
+          <w:sz w:val="24"/>
+          <w:szCs w:val="24"/>
+          <w:lang w:eastAsia="el-GR"/>
+        </w:rPr>
+        <w:t>Analytics</w:t>
+      </w:r>
+      <w:proofErr w:type="spellEnd"/>
+      <w:r>
+        <w:rPr>
+          <w:rFonts w:ascii="Times New Roman" w:eastAsia="Times New Roman" w:hAnsi="Times New Roman" w:cs="Times New Roman"/>
+          <w:b/>
+          <w:bCs/>
+          <w:sz w:val="24"/>
+          <w:szCs w:val="24"/>
+          <w:lang w:eastAsia="el-GR"/>
+        </w:rPr>
+        <w:t xml:space="preserve"> &amp; </w:t>
+      </w:r>
+      <w:proofErr w:type="spellStart"/>
+      <w:r>
+        <w:rPr>
+          <w:rFonts w:ascii="Times New Roman" w:eastAsia="Times New Roman" w:hAnsi="Times New Roman" w:cs="Times New Roman"/>
+          <w:b/>
+          <w:bCs/>
+          <w:sz w:val="24"/>
+          <w:szCs w:val="24"/>
+          <w:lang w:eastAsia="el-GR"/>
+        </w:rPr>
+        <w:t>Dual-Model</w:t>
+      </w:r>
+      <w:proofErr w:type="spellEnd"/>
+      <w:r>
+        <w:rPr>
+          <w:rFonts w:ascii="Times New Roman" w:eastAsia="Times New Roman" w:hAnsi="Times New Roman" w:cs="Times New Roman"/>
+          <w:b/>
+          <w:bCs/>
+          <w:sz w:val="24"/>
+          <w:szCs w:val="24"/>
+          <w:lang w:eastAsia="el-GR"/>
+        </w:rPr>
+        <w:t xml:space="preserve"> </w:t>
+      </w:r>
+      <w:proofErr w:type="spellStart"/>
+      <w:r>
+        <w:rPr>
+          <w:rFonts w:ascii="Times New Roman" w:eastAsia="Times New Roman" w:hAnsi="Times New Roman" w:cs="Times New Roman"/>
+          <w:b/>
+          <w:bCs/>
+          <w:sz w:val="24"/>
+          <w:szCs w:val="24"/>
+          <w:lang w:eastAsia="el-GR"/>
+        </w:rPr>
+        <w:t>Release</w:t>
+      </w:r>
+      <w:proofErr w:type="spellEnd"/>
+    </w:p>
+    <w:p>
+      <w:pPr>
+        <w:numPr>
+          <w:ilvl w:val="0"/>
+          <w:numId w:val="36"/>
+        </w:numPr>
+        <w:spacing w:before="100" w:beforeAutospacing="1" w:after="100" w:afterAutospacing="1" w:line="240" w:lineRule="auto"/>
+        <w:rPr>
+          <w:rFonts w:ascii="Times New Roman" w:eastAsia="Times New Roman" w:hAnsi="Times New Roman" w:cs="Times New Roman"/>
+          <w:sz w:val="24"/>
+          <w:szCs w:val="24"/>
+          <w:lang w:val="en-US" w:eastAsia="el-GR"/>
+        </w:rPr>
+      </w:pPr>
+      <w:r>
+        <w:rPr>
+          <w:rFonts w:ascii="Times New Roman" w:eastAsia="Times New Roman" w:hAnsi="Times New Roman" w:cs="Times New Roman"/>
+          <w:sz w:val="24"/>
+          <w:szCs w:val="24"/>
+          <w:lang w:val="en-US" w:eastAsia="el-GR"/>
+        </w:rPr>
+        <w:t>Implemented dual-model architecture (Gemini 2.5 Flash + 2.0 Flash)</w:t>
+      </w:r>
+    </w:p>
+    <w:p>
+      <w:pPr>
+        <w:numPr>
+          <w:ilvl w:val="0"/>
+          <w:numId w:val="36"/>
+        </w:numPr>
+        <w:spacing w:before="100" w:beforeAutospacing="1" w:after="100" w:afterAutospacing="1" w:line="240" w:lineRule="auto"/>
+        <w:rPr>
+          <w:rFonts w:ascii="Times New Roman" w:eastAsia="Times New Roman" w:hAnsi="Times New Roman" w:cs="Times New Roman"/>
+          <w:sz w:val="24"/>
+          <w:szCs w:val="24"/>
+          <w:lang w:val="en-US" w:eastAsia="el-GR"/>
+        </w:rPr>
+      </w:pPr>
+      <w:r>
+        <w:rPr>
+          <w:rFonts w:ascii="Times New Roman" w:eastAsia="Times New Roman" w:hAnsi="Times New Roman" w:cs="Times New Roman"/>
+          <w:sz w:val="24"/>
+          <w:szCs w:val="24"/>
+          <w:lang w:val="en-US" w:eastAsia="el-GR"/>
+        </w:rPr>
+        <w:t>Added comprehensive analytics system (47+ variables)</w:t>
+      </w:r>
+    </w:p>
+    <w:p>
+      <w:pPr>
+        <w:numPr>
+          <w:ilvl w:val="0"/>
+          <w:numId w:val="36"/>
+        </w:numPr>
+        <w:spacing w:before="100" w:beforeAutospacing="1" w:after="100" w:afterAutospacing="1" w:line="240" w:lineRule="auto"/>
+        <w:rPr>
+          <w:rFonts w:ascii="Times New Roman" w:eastAsia="Times New Roman" w:hAnsi="Times New Roman" w:cs="Times New Roman"/>
+          <w:sz w:val="24"/>
+          <w:szCs w:val="24"/>
+          <w:lang w:val="en-US" w:eastAsia="el-GR"/>
+        </w:rPr>
+      </w:pPr>
+      <w:r>
+        <w:rPr>
+          <w:rFonts w:ascii="Times New Roman" w:eastAsia="Times New Roman" w:hAnsi="Times New Roman" w:cs="Times New Roman"/>
+          <w:sz w:val="24"/>
+          <w:szCs w:val="24"/>
+          <w:lang w:val="en-US" w:eastAsia="el-GR"/>
+        </w:rPr>
+        <w:t>Enhanced admin interface with visual analytics</w:t>
+      </w:r>
+    </w:p>
+    <w:p>
+      <w:pPr>
+        <w:numPr>
+          <w:ilvl w:val="0"/>
+          <w:numId w:val="36"/>
+        </w:numPr>
+        <w:spacing w:before="100" w:beforeAutospacing="1" w:after="100" w:afterAutospacing="1" w:line="240" w:lineRule="auto"/>
+        <w:rPr>
+          <w:rFonts w:ascii="Times New Roman" w:eastAsia="Times New Roman" w:hAnsi="Times New Roman" w:cs="Times New Roman"/>
+          <w:sz w:val="24"/>
+          <w:szCs w:val="24"/>
+          <w:lang w:eastAsia="el-GR"/>
+        </w:rPr>
+      </w:pPr>
+      <w:proofErr w:type="spellStart"/>
+      <w:r>
+        <w:rPr>
+          <w:rFonts w:ascii="Times New Roman" w:eastAsia="Times New Roman" w:hAnsi="Times New Roman" w:cs="Times New Roman"/>
+          <w:sz w:val="24"/>
+          <w:szCs w:val="24"/>
+          <w:lang w:eastAsia="el-GR"/>
+        </w:rPr>
+        <w:t>Fixed</w:t>
+      </w:r>
+      <w:proofErr w:type="spellEnd"/>
+      <w:r>
+        <w:rPr>
+          <w:rFonts w:ascii="Times New Roman" w:eastAsia="Times New Roman" w:hAnsi="Times New Roman" w:cs="Times New Roman"/>
+          <w:sz w:val="24"/>
+          <w:szCs w:val="24"/>
+          <w:lang w:eastAsia="el-GR"/>
+        </w:rPr>
+        <w:t xml:space="preserve"> </w:t>
+      </w:r>
+      <w:proofErr w:type="spellStart"/>
+      <w:r>
+        <w:rPr>
+          <w:rFonts w:ascii="Times New Roman" w:eastAsia="Times New Roman" w:hAnsi="Times New Roman" w:cs="Times New Roman"/>
+          <w:sz w:val="24"/>
+          <w:szCs w:val="24"/>
+          <w:lang w:eastAsia="el-GR"/>
+        </w:rPr>
+        <w:t>improvement</w:t>
+      </w:r>
+      <w:proofErr w:type="spellEnd"/>
+      <w:r>
+        <w:rPr>
+          <w:rFonts w:ascii="Times New Roman" w:eastAsia="Times New Roman" w:hAnsi="Times New Roman" w:cs="Times New Roman"/>
+          <w:sz w:val="24"/>
+          <w:szCs w:val="24"/>
+          <w:lang w:eastAsia="el-GR"/>
+        </w:rPr>
+        <w:t xml:space="preserve"> </w:t>
+      </w:r>
+      <w:proofErr w:type="spellStart"/>
+      <w:r>
+        <w:rPr>
+          <w:rFonts w:ascii="Times New Roman" w:eastAsia="Times New Roman" w:hAnsi="Times New Roman" w:cs="Times New Roman"/>
+          <w:sz w:val="24"/>
+          <w:szCs w:val="24"/>
+          <w:lang w:eastAsia="el-GR"/>
+        </w:rPr>
+        <w:t>feature</w:t>
+      </w:r>
+      <w:proofErr w:type="spellEnd"/>
+      <w:r>
+        <w:rPr>
+          <w:rFonts w:ascii="Times New Roman" w:eastAsia="Times New Roman" w:hAnsi="Times New Roman" w:cs="Times New Roman"/>
+          <w:sz w:val="24"/>
+          <w:szCs w:val="24"/>
+          <w:lang w:eastAsia="el-GR"/>
+        </w:rPr>
+        <w:t xml:space="preserve"> </w:t>
+      </w:r>
+      <w:proofErr w:type="spellStart"/>
+      <w:r>
+        <w:rPr>
+          <w:rFonts w:ascii="Times New Roman" w:eastAsia="Times New Roman" w:hAnsi="Times New Roman" w:cs="Times New Roman"/>
+          <w:sz w:val="24"/>
+          <w:szCs w:val="24"/>
+          <w:lang w:eastAsia="el-GR"/>
+        </w:rPr>
+        <w:t>reliability</w:t>
+      </w:r>
+      <w:proofErr w:type="spellEnd"/>
+      <w:r>
+        <w:rPr>
+          <w:rFonts w:ascii="Times New Roman" w:eastAsia="Times New Roman" w:hAnsi="Times New Roman" w:cs="Times New Roman"/>
+          <w:sz w:val="24"/>
+          <w:szCs w:val="24"/>
+          <w:lang w:eastAsia="el-GR"/>
+        </w:rPr>
+        <w:t xml:space="preserve"> </w:t>
+      </w:r>
+      <w:proofErr w:type="spellStart"/>
+      <w:r>
+        <w:rPr>
+          <w:rFonts w:ascii="Times New Roman" w:eastAsia="Times New Roman" w:hAnsi="Times New Roman" w:cs="Times New Roman"/>
+          <w:sz w:val="24"/>
+          <w:szCs w:val="24"/>
+          <w:lang w:eastAsia="el-GR"/>
+        </w:rPr>
+        <w:t>issues</w:t>
+      </w:r>
+      <w:proofErr w:type="spellEnd"/>
+    </w:p>
+    <w:p>
+      <w:pPr>
+        <w:numPr>
+          <w:ilvl w:val="0"/>
+          <w:numId w:val="36"/>
+        </w:numPr>
+        <w:spacing w:before="100" w:beforeAutospacing="1" w:after="100" w:afterAutospacing="1" w:line="240" w:lineRule="auto"/>
+        <w:rPr>
+          <w:rFonts w:ascii="Times New Roman" w:eastAsia="Times New Roman" w:hAnsi="Times New Roman" w:cs="Times New Roman"/>
+          <w:sz w:val="24"/>
+          <w:szCs w:val="24"/>
+          <w:lang w:eastAsia="el-GR"/>
+        </w:rPr>
+      </w:pPr>
+      <w:proofErr w:type="spellStart"/>
+      <w:r>
+        <w:rPr>
+          <w:rFonts w:ascii="Times New Roman" w:eastAsia="Times New Roman" w:hAnsi="Times New Roman" w:cs="Times New Roman"/>
+          <w:sz w:val="24"/>
+          <w:szCs w:val="24"/>
+          <w:lang w:eastAsia="el-GR"/>
+        </w:rPr>
+        <w:t>Integrated</w:t>
+      </w:r>
+      <w:proofErr w:type="spellEnd"/>
+      <w:r>
+        <w:rPr>
+          <w:rFonts w:ascii="Times New Roman" w:eastAsia="Times New Roman" w:hAnsi="Times New Roman" w:cs="Times New Roman"/>
+          <w:sz w:val="24"/>
+          <w:szCs w:val="24"/>
+          <w:lang w:eastAsia="el-GR"/>
+        </w:rPr>
+        <w:t xml:space="preserve"> </w:t>
+      </w:r>
+      <w:proofErr w:type="spellStart"/>
+      <w:r>
+        <w:rPr>
+          <w:rFonts w:ascii="Times New Roman" w:eastAsia="Times New Roman" w:hAnsi="Times New Roman" w:cs="Times New Roman"/>
+          <w:sz w:val="24"/>
+          <w:szCs w:val="24"/>
+          <w:lang w:eastAsia="el-GR"/>
+        </w:rPr>
+        <w:t>automated</w:t>
+      </w:r>
+      <w:proofErr w:type="spellEnd"/>
+      <w:r>
+        <w:rPr>
+          <w:rFonts w:ascii="Times New Roman" w:eastAsia="Times New Roman" w:hAnsi="Times New Roman" w:cs="Times New Roman"/>
+          <w:sz w:val="24"/>
+          <w:szCs w:val="24"/>
+          <w:lang w:eastAsia="el-GR"/>
+        </w:rPr>
+        <w:t xml:space="preserve"> </w:t>
+      </w:r>
+      <w:proofErr w:type="spellStart"/>
+      <w:r>
+        <w:rPr>
+          <w:rFonts w:ascii="Times New Roman" w:eastAsia="Times New Roman" w:hAnsi="Times New Roman" w:cs="Times New Roman"/>
+          <w:sz w:val="24"/>
+          <w:szCs w:val="24"/>
+          <w:lang w:eastAsia="el-GR"/>
+        </w:rPr>
+        <w:t>educational</w:t>
+      </w:r>
+      <w:proofErr w:type="spellEnd"/>
+      <w:r>
+        <w:rPr>
+          <w:rFonts w:ascii="Times New Roman" w:eastAsia="Times New Roman" w:hAnsi="Times New Roman" w:cs="Times New Roman"/>
+          <w:sz w:val="24"/>
+          <w:szCs w:val="24"/>
+          <w:lang w:eastAsia="el-GR"/>
+        </w:rPr>
+        <w:t xml:space="preserve"> </w:t>
+      </w:r>
+      <w:proofErr w:type="spellStart"/>
+      <w:r>
+        <w:rPr>
+          <w:rFonts w:ascii="Times New Roman" w:eastAsia="Times New Roman" w:hAnsi="Times New Roman" w:cs="Times New Roman"/>
+          <w:sz w:val="24"/>
+          <w:szCs w:val="24"/>
+          <w:lang w:eastAsia="el-GR"/>
+        </w:rPr>
+        <w:t>classification</w:t>
+      </w:r>
+      <w:proofErr w:type="spellEnd"/>
+    </w:p>
+    <w:p>
+      <w:pPr>
+        <w:spacing w:before="100" w:beforeAutospacing="1" w:after="100" w:afterAutospacing="1" w:line="240" w:lineRule="auto"/>
+        <w:rPr>
+          <w:rFonts w:ascii="Times New Roman" w:eastAsia="Times New Roman" w:hAnsi="Times New Roman" w:cs="Times New Roman"/>
+          <w:sz w:val="24"/>
+          <w:szCs w:val="24"/>
+          <w:lang w:eastAsia="el-GR"/>
+        </w:rPr>
+      </w:pPr>
+      <w:r>
+        <w:rPr>
+          <w:rFonts w:ascii="Times New Roman" w:eastAsia="Times New Roman" w:hAnsi="Times New Roman" w:cs="Times New Roman"/>
+          <w:b/>
+          <w:bCs/>
+          <w:sz w:val="24"/>
+          <w:szCs w:val="24"/>
+          <w:lang w:eastAsia="el-GR"/>
+        </w:rPr>
+        <w:t xml:space="preserve">v1.0 - </w:t>
+      </w:r>
+      <w:proofErr w:type="spellStart"/>
+      <w:r>
+        <w:rPr>
+          <w:rFonts w:ascii="Times New Roman" w:eastAsia="Times New Roman" w:hAnsi="Times New Roman" w:cs="Times New Roman"/>
+          <w:b/>
+          <w:bCs/>
+          <w:sz w:val="24"/>
+          <w:szCs w:val="24"/>
+          <w:lang w:eastAsia="el-GR"/>
+        </w:rPr>
+        <w:t>Initial</w:t>
+      </w:r>
+      <w:proofErr w:type="spellEnd"/>
+      <w:r>
+        <w:rPr>
+          <w:rFonts w:ascii="Times New Roman" w:eastAsia="Times New Roman" w:hAnsi="Times New Roman" w:cs="Times New Roman"/>
+          <w:b/>
+          <w:bCs/>
+          <w:sz w:val="24"/>
+          <w:szCs w:val="24"/>
+          <w:lang w:eastAsia="el-GR"/>
+        </w:rPr>
+        <w:t xml:space="preserve"> </w:t>
+      </w:r>
+      <w:proofErr w:type="spellStart"/>
+      <w:r>
+        <w:rPr>
+          <w:rFonts w:ascii="Times New Roman" w:eastAsia="Times New Roman" w:hAnsi="Times New Roman" w:cs="Times New Roman"/>
+          <w:b/>
+          <w:bCs/>
+          <w:sz w:val="24"/>
+          <w:szCs w:val="24"/>
+          <w:lang w:eastAsia="el-GR"/>
+        </w:rPr>
+        <w:t>Release</w:t>
+      </w:r>
+      <w:proofErr w:type="spellEnd"/>
+    </w:p>
+    <w:p>
+      <w:pPr>
+        <w:numPr>
+          <w:ilvl w:val="0"/>
+          <w:numId w:val="37"/>
+        </w:numPr>
+        <w:spacing w:before="100" w:beforeAutospacing="1" w:after="100" w:afterAutospacing="1" w:line="240" w:lineRule="auto"/>
+        <w:rPr>
+          <w:rFonts w:ascii="Times New Roman" w:eastAsia="Times New Roman" w:hAnsi="Times New Roman" w:cs="Times New Roman"/>
+          <w:sz w:val="24"/>
+          <w:szCs w:val="24"/>
+          <w:lang w:val="en-US" w:eastAsia="el-GR"/>
+        </w:rPr>
+      </w:pPr>
+      <w:r>
+        <w:rPr>
+          <w:rFonts w:ascii="Times New Roman" w:eastAsia="Times New Roman" w:hAnsi="Times New Roman" w:cs="Times New Roman"/>
+          <w:sz w:val="24"/>
+          <w:szCs w:val="24"/>
+          <w:lang w:val="en-US" w:eastAsia="el-GR"/>
+        </w:rPr>
+        <w:lastRenderedPageBreak/>
+        <w:t>Basic prompt generation with theory enhancements</w:t>
+      </w:r>
+    </w:p>
+    <w:p>
+      <w:pPr>
+        <w:numPr>
+          <w:ilvl w:val="0"/>
+          <w:numId w:val="37"/>
+        </w:numPr>
+        <w:spacing w:before="100" w:beforeAutospacing="1" w:after="100" w:afterAutospacing="1" w:line="240" w:lineRule="auto"/>
+        <w:rPr>
+          <w:rFonts w:ascii="Times New Roman" w:eastAsia="Times New Roman" w:hAnsi="Times New Roman" w:cs="Times New Roman"/>
+          <w:sz w:val="24"/>
+          <w:szCs w:val="24"/>
+          <w:lang w:eastAsia="el-GR"/>
+        </w:rPr>
+      </w:pPr>
+      <w:proofErr w:type="spellStart"/>
+      <w:r>
+        <w:rPr>
+          <w:rFonts w:ascii="Times New Roman" w:eastAsia="Times New Roman" w:hAnsi="Times New Roman" w:cs="Times New Roman"/>
+          <w:sz w:val="24"/>
+          <w:szCs w:val="24"/>
+          <w:lang w:eastAsia="el-GR"/>
+        </w:rPr>
+        <w:t>Single-model</w:t>
+      </w:r>
+      <w:proofErr w:type="spellEnd"/>
+      <w:r>
+        <w:rPr>
+          <w:rFonts w:ascii="Times New Roman" w:eastAsia="Times New Roman" w:hAnsi="Times New Roman" w:cs="Times New Roman"/>
+          <w:sz w:val="24"/>
+          <w:szCs w:val="24"/>
+          <w:lang w:eastAsia="el-GR"/>
+        </w:rPr>
+        <w:t xml:space="preserve"> </w:t>
+      </w:r>
+      <w:proofErr w:type="spellStart"/>
+      <w:r>
+        <w:rPr>
+          <w:rFonts w:ascii="Times New Roman" w:eastAsia="Times New Roman" w:hAnsi="Times New Roman" w:cs="Times New Roman"/>
+          <w:sz w:val="24"/>
+          <w:szCs w:val="24"/>
+          <w:lang w:eastAsia="el-GR"/>
+        </w:rPr>
+        <w:t>Gemini</w:t>
+      </w:r>
+      <w:proofErr w:type="spellEnd"/>
+      <w:r>
+        <w:rPr>
+          <w:rFonts w:ascii="Times New Roman" w:eastAsia="Times New Roman" w:hAnsi="Times New Roman" w:cs="Times New Roman"/>
+          <w:sz w:val="24"/>
+          <w:szCs w:val="24"/>
+          <w:lang w:eastAsia="el-GR"/>
+        </w:rPr>
+        <w:t xml:space="preserve"> 2.5 Flash </w:t>
+      </w:r>
+      <w:proofErr w:type="spellStart"/>
+      <w:r>
+        <w:rPr>
+          <w:rFonts w:ascii="Times New Roman" w:eastAsia="Times New Roman" w:hAnsi="Times New Roman" w:cs="Times New Roman"/>
+          <w:sz w:val="24"/>
+          <w:szCs w:val="24"/>
+          <w:lang w:eastAsia="el-GR"/>
+        </w:rPr>
+        <w:t>integration</w:t>
+      </w:r>
+      <w:proofErr w:type="spellEnd"/>
+    </w:p>
+    <w:p>
+      <w:pPr>
+        <w:numPr>
+          <w:ilvl w:val="0"/>
+          <w:numId w:val="37"/>
+        </w:numPr>
+        <w:spacing w:before="100" w:beforeAutospacing="1" w:after="100" w:afterAutospacing="1" w:line="240" w:lineRule="auto"/>
+        <w:rPr>
+          <w:rFonts w:ascii="Times New Roman" w:eastAsia="Times New Roman" w:hAnsi="Times New Roman" w:cs="Times New Roman"/>
+          <w:sz w:val="24"/>
+          <w:szCs w:val="24"/>
+          <w:lang w:eastAsia="el-GR"/>
+        </w:rPr>
+      </w:pPr>
+      <w:proofErr w:type="spellStart"/>
+      <w:r>
+        <w:rPr>
+          <w:rFonts w:ascii="Times New Roman" w:eastAsia="Times New Roman" w:hAnsi="Times New Roman" w:cs="Times New Roman"/>
+          <w:sz w:val="24"/>
+          <w:szCs w:val="24"/>
+          <w:lang w:eastAsia="el-GR"/>
+        </w:rPr>
+        <w:t>Template</w:t>
+      </w:r>
+      <w:proofErr w:type="spellEnd"/>
+      <w:r>
+        <w:rPr>
+          <w:rFonts w:ascii="Times New Roman" w:eastAsia="Times New Roman" w:hAnsi="Times New Roman" w:cs="Times New Roman"/>
+          <w:sz w:val="24"/>
+          <w:szCs w:val="24"/>
+          <w:lang w:eastAsia="el-GR"/>
+        </w:rPr>
+        <w:t xml:space="preserve"> </w:t>
+      </w:r>
+      <w:proofErr w:type="spellStart"/>
+      <w:r>
+        <w:rPr>
+          <w:rFonts w:ascii="Times New Roman" w:eastAsia="Times New Roman" w:hAnsi="Times New Roman" w:cs="Times New Roman"/>
+          <w:sz w:val="24"/>
+          <w:szCs w:val="24"/>
+          <w:lang w:eastAsia="el-GR"/>
+        </w:rPr>
+        <w:t>system</w:t>
+      </w:r>
+      <w:proofErr w:type="spellEnd"/>
+      <w:r>
+        <w:rPr>
+          <w:rFonts w:ascii="Times New Roman" w:eastAsia="Times New Roman" w:hAnsi="Times New Roman" w:cs="Times New Roman"/>
+          <w:sz w:val="24"/>
+          <w:szCs w:val="24"/>
+          <w:lang w:eastAsia="el-GR"/>
+        </w:rPr>
+        <w:t xml:space="preserve"> and </w:t>
+      </w:r>
+      <w:proofErr w:type="spellStart"/>
+      <w:r>
+        <w:rPr>
+          <w:rFonts w:ascii="Times New Roman" w:eastAsia="Times New Roman" w:hAnsi="Times New Roman" w:cs="Times New Roman"/>
+          <w:sz w:val="24"/>
+          <w:szCs w:val="24"/>
+          <w:lang w:eastAsia="el-GR"/>
+        </w:rPr>
+        <w:t>basic</w:t>
+      </w:r>
+      <w:proofErr w:type="spellEnd"/>
+      <w:r>
+        <w:rPr>
+          <w:rFonts w:ascii="Times New Roman" w:eastAsia="Times New Roman" w:hAnsi="Times New Roman" w:cs="Times New Roman"/>
+          <w:sz w:val="24"/>
+          <w:szCs w:val="24"/>
+          <w:lang w:eastAsia="el-GR"/>
+        </w:rPr>
+        <w:t xml:space="preserve"> UI</w:t>
+      </w:r>
+    </w:p>
+    <w:p/>
     <w:sectPr>
       <w:pgSz w:w="11906" w:h="16838"/>
       <w:pgMar w:top="1440" w:right="1800" w:bottom="1440" w:left="1800" w:header="708" w:footer="708" w:gutter="0"/>
@@ -13303,6 +18721,304 @@
     </w:lvl>
   </w:abstractNum>
   <w:abstractNum w:abstractNumId="1" w15:restartNumberingAfterBreak="0">
+    <w:nsid w:val="041E1123"/>
+    <w:multiLevelType w:val="multilevel"/>
+    <w:tmpl w:val="3984D66E"/>
+    <w:lvl w:ilvl="0">
+      <w:start w:val="1"/>
+      <w:numFmt w:val="bullet"/>
+      <w:lvlText w:val=""/>
+      <w:lvlJc w:val="left"/>
+      <w:pPr>
+        <w:tabs>
+          <w:tab w:val="num" w:pos="720"/>
+        </w:tabs>
+        <w:ind w:left="720" w:hanging="360"/>
+      </w:pPr>
+      <w:rPr>
+        <w:rFonts w:ascii="Symbol" w:hAnsi="Symbol" w:hint="default"/>
+        <w:sz w:val="20"/>
+      </w:rPr>
+    </w:lvl>
+    <w:lvl w:ilvl="1" w:tentative="1">
+      <w:start w:val="1"/>
+      <w:numFmt w:val="bullet"/>
+      <w:lvlText w:val="o"/>
+      <w:lvlJc w:val="left"/>
+      <w:pPr>
+        <w:tabs>
+          <w:tab w:val="num" w:pos="1440"/>
+        </w:tabs>
+        <w:ind w:left="1440" w:hanging="360"/>
+      </w:pPr>
+      <w:rPr>
+        <w:rFonts w:ascii="Courier New" w:hAnsi="Courier New" w:hint="default"/>
+        <w:sz w:val="20"/>
+      </w:rPr>
+    </w:lvl>
+    <w:lvl w:ilvl="2" w:tentative="1">
+      <w:start w:val="1"/>
+      <w:numFmt w:val="bullet"/>
+      <w:lvlText w:val=""/>
+      <w:lvlJc w:val="left"/>
+      <w:pPr>
+        <w:tabs>
+          <w:tab w:val="num" w:pos="2160"/>
+        </w:tabs>
+        <w:ind w:left="2160" w:hanging="360"/>
+      </w:pPr>
+      <w:rPr>
+        <w:rFonts w:ascii="Wingdings" w:hAnsi="Wingdings" w:hint="default"/>
+        <w:sz w:val="20"/>
+      </w:rPr>
+    </w:lvl>
+    <w:lvl w:ilvl="3" w:tentative="1">
+      <w:start w:val="1"/>
+      <w:numFmt w:val="bullet"/>
+      <w:lvlText w:val=""/>
+      <w:lvlJc w:val="left"/>
+      <w:pPr>
+        <w:tabs>
+          <w:tab w:val="num" w:pos="2880"/>
+        </w:tabs>
+        <w:ind w:left="2880" w:hanging="360"/>
+      </w:pPr>
+      <w:rPr>
+        <w:rFonts w:ascii="Wingdings" w:hAnsi="Wingdings" w:hint="default"/>
+        <w:sz w:val="20"/>
+      </w:rPr>
+    </w:lvl>
+    <w:lvl w:ilvl="4" w:tentative="1">
+      <w:start w:val="1"/>
+      <w:numFmt w:val="bullet"/>
+      <w:lvlText w:val=""/>
+      <w:lvlJc w:val="left"/>
+      <w:pPr>
+        <w:tabs>
+          <w:tab w:val="num" w:pos="3600"/>
+        </w:tabs>
+        <w:ind w:left="3600" w:hanging="360"/>
+      </w:pPr>
+      <w:rPr>
+        <w:rFonts w:ascii="Wingdings" w:hAnsi="Wingdings" w:hint="default"/>
+        <w:sz w:val="20"/>
+      </w:rPr>
+    </w:lvl>
+    <w:lvl w:ilvl="5" w:tentative="1">
+      <w:start w:val="1"/>
+      <w:numFmt w:val="bullet"/>
+      <w:lvlText w:val=""/>
+      <w:lvlJc w:val="left"/>
+      <w:pPr>
+        <w:tabs>
+          <w:tab w:val="num" w:pos="4320"/>
+        </w:tabs>
+        <w:ind w:left="4320" w:hanging="360"/>
+      </w:pPr>
+      <w:rPr>
+        <w:rFonts w:ascii="Wingdings" w:hAnsi="Wingdings" w:hint="default"/>
+        <w:sz w:val="20"/>
+      </w:rPr>
+    </w:lvl>
+    <w:lvl w:ilvl="6" w:tentative="1">
+      <w:start w:val="1"/>
+      <w:numFmt w:val="bullet"/>
+      <w:lvlText w:val=""/>
+      <w:lvlJc w:val="left"/>
+      <w:pPr>
+        <w:tabs>
+          <w:tab w:val="num" w:pos="5040"/>
+        </w:tabs>
+        <w:ind w:left="5040" w:hanging="360"/>
+      </w:pPr>
+      <w:rPr>
+        <w:rFonts w:ascii="Wingdings" w:hAnsi="Wingdings" w:hint="default"/>
+        <w:sz w:val="20"/>
+      </w:rPr>
+    </w:lvl>
+    <w:lvl w:ilvl="7" w:tentative="1">
+      <w:start w:val="1"/>
+      <w:numFmt w:val="bullet"/>
+      <w:lvlText w:val=""/>
+      <w:lvlJc w:val="left"/>
+      <w:pPr>
+        <w:tabs>
+          <w:tab w:val="num" w:pos="5760"/>
+        </w:tabs>
+        <w:ind w:left="5760" w:hanging="360"/>
+      </w:pPr>
+      <w:rPr>
+        <w:rFonts w:ascii="Wingdings" w:hAnsi="Wingdings" w:hint="default"/>
+        <w:sz w:val="20"/>
+      </w:rPr>
+    </w:lvl>
+    <w:lvl w:ilvl="8" w:tentative="1">
+      <w:start w:val="1"/>
+      <w:numFmt w:val="bullet"/>
+      <w:lvlText w:val=""/>
+      <w:lvlJc w:val="left"/>
+      <w:pPr>
+        <w:tabs>
+          <w:tab w:val="num" w:pos="6480"/>
+        </w:tabs>
+        <w:ind w:left="6480" w:hanging="360"/>
+      </w:pPr>
+      <w:rPr>
+        <w:rFonts w:ascii="Wingdings" w:hAnsi="Wingdings" w:hint="default"/>
+        <w:sz w:val="20"/>
+      </w:rPr>
+    </w:lvl>
+  </w:abstractNum>
+  <w:abstractNum w:abstractNumId="2" w15:restartNumberingAfterBreak="0">
+    <w:nsid w:val="061B6CAE"/>
+    <w:multiLevelType w:val="multilevel"/>
+    <w:tmpl w:val="3C5AC46E"/>
+    <w:lvl w:ilvl="0">
+      <w:start w:val="1"/>
+      <w:numFmt w:val="bullet"/>
+      <w:lvlText w:val=""/>
+      <w:lvlJc w:val="left"/>
+      <w:pPr>
+        <w:tabs>
+          <w:tab w:val="num" w:pos="720"/>
+        </w:tabs>
+        <w:ind w:left="720" w:hanging="360"/>
+      </w:pPr>
+      <w:rPr>
+        <w:rFonts w:ascii="Symbol" w:hAnsi="Symbol" w:hint="default"/>
+        <w:sz w:val="20"/>
+      </w:rPr>
+    </w:lvl>
+    <w:lvl w:ilvl="1" w:tentative="1">
+      <w:start w:val="1"/>
+      <w:numFmt w:val="bullet"/>
+      <w:lvlText w:val="o"/>
+      <w:lvlJc w:val="left"/>
+      <w:pPr>
+        <w:tabs>
+          <w:tab w:val="num" w:pos="1440"/>
+        </w:tabs>
+        <w:ind w:left="1440" w:hanging="360"/>
+      </w:pPr>
+      <w:rPr>
+        <w:rFonts w:ascii="Courier New" w:hAnsi="Courier New" w:hint="default"/>
+        <w:sz w:val="20"/>
+      </w:rPr>
+    </w:lvl>
+    <w:lvl w:ilvl="2" w:tentative="1">
+      <w:start w:val="1"/>
+      <w:numFmt w:val="bullet"/>
+      <w:lvlText w:val=""/>
+      <w:lvlJc w:val="left"/>
+      <w:pPr>
+        <w:tabs>
+          <w:tab w:val="num" w:pos="2160"/>
+        </w:tabs>
+        <w:ind w:left="2160" w:hanging="360"/>
+      </w:pPr>
+      <w:rPr>
+        <w:rFonts w:ascii="Wingdings" w:hAnsi="Wingdings" w:hint="default"/>
+        <w:sz w:val="20"/>
+      </w:rPr>
+    </w:lvl>
+    <w:lvl w:ilvl="3" w:tentative="1">
+      <w:start w:val="1"/>
+      <w:numFmt w:val="bullet"/>
+      <w:lvlText w:val=""/>
+      <w:lvlJc w:val="left"/>
+      <w:pPr>
+        <w:tabs>
+          <w:tab w:val="num" w:pos="2880"/>
+        </w:tabs>
+        <w:ind w:left="2880" w:hanging="360"/>
+      </w:pPr>
+      <w:rPr>
+        <w:rFonts w:ascii="Wingdings" w:hAnsi="Wingdings" w:hint="default"/>
+        <w:sz w:val="20"/>
+      </w:rPr>
+    </w:lvl>
+    <w:lvl w:ilvl="4" w:tentative="1">
+      <w:start w:val="1"/>
+      <w:numFmt w:val="bullet"/>
+      <w:lvlText w:val=""/>
+      <w:lvlJc w:val="left"/>
+      <w:pPr>
+        <w:tabs>
+          <w:tab w:val="num" w:pos="3600"/>
+        </w:tabs>
+        <w:ind w:left="3600" w:hanging="360"/>
+      </w:pPr>
+      <w:rPr>
+        <w:rFonts w:ascii="Wingdings" w:hAnsi="Wingdings" w:hint="default"/>
+        <w:sz w:val="20"/>
+      </w:rPr>
+    </w:lvl>
+    <w:lvl w:ilvl="5" w:tentative="1">
+      <w:start w:val="1"/>
+      <w:numFmt w:val="bullet"/>
+      <w:lvlText w:val=""/>
+      <w:lvlJc w:val="left"/>
+      <w:pPr>
+        <w:tabs>
+          <w:tab w:val="num" w:pos="4320"/>
+        </w:tabs>
+        <w:ind w:left="4320" w:hanging="360"/>
+      </w:pPr>
+      <w:rPr>
+        <w:rFonts w:ascii="Wingdings" w:hAnsi="Wingdings" w:hint="default"/>
+        <w:sz w:val="20"/>
+      </w:rPr>
+    </w:lvl>
+    <w:lvl w:ilvl="6" w:tentative="1">
+      <w:start w:val="1"/>
+      <w:numFmt w:val="bullet"/>
+      <w:lvlText w:val=""/>
+      <w:lvlJc w:val="left"/>
+      <w:pPr>
+        <w:tabs>
+          <w:tab w:val="num" w:pos="5040"/>
+        </w:tabs>
+        <w:ind w:left="5040" w:hanging="360"/>
+      </w:pPr>
+      <w:rPr>
+        <w:rFonts w:ascii="Wingdings" w:hAnsi="Wingdings" w:hint="default"/>
+        <w:sz w:val="20"/>
+      </w:rPr>
+    </w:lvl>
+    <w:lvl w:ilvl="7" w:tentative="1">
+      <w:start w:val="1"/>
+      <w:numFmt w:val="bullet"/>
+      <w:lvlText w:val=""/>
+      <w:lvlJc w:val="left"/>
+      <w:pPr>
+        <w:tabs>
+          <w:tab w:val="num" w:pos="5760"/>
+        </w:tabs>
+        <w:ind w:left="5760" w:hanging="360"/>
+      </w:pPr>
+      <w:rPr>
+        <w:rFonts w:ascii="Wingdings" w:hAnsi="Wingdings" w:hint="default"/>
+        <w:sz w:val="20"/>
+      </w:rPr>
+    </w:lvl>
+    <w:lvl w:ilvl="8" w:tentative="1">
+      <w:start w:val="1"/>
+      <w:numFmt w:val="bullet"/>
+      <w:lvlText w:val=""/>
+      <w:lvlJc w:val="left"/>
+      <w:pPr>
+        <w:tabs>
+          <w:tab w:val="num" w:pos="6480"/>
+        </w:tabs>
+        <w:ind w:left="6480" w:hanging="360"/>
+      </w:pPr>
+      <w:rPr>
+        <w:rFonts w:ascii="Wingdings" w:hAnsi="Wingdings" w:hint="default"/>
+        <w:sz w:val="20"/>
+      </w:rPr>
+    </w:lvl>
+  </w:abstractNum>
+  <w:abstractNum w:abstractNumId="3" w15:restartNumberingAfterBreak="0">
     <w:nsid w:val="063C53B3"/>
     <w:multiLevelType w:val="multilevel"/>
     <w:tmpl w:val="6B10B4B0"/>
@@ -13415,7 +19131,305 @@
       </w:pPr>
     </w:lvl>
   </w:abstractNum>
-  <w:abstractNum w:abstractNumId="2" w15:restartNumberingAfterBreak="0">
+  <w:abstractNum w:abstractNumId="4" w15:restartNumberingAfterBreak="0">
+    <w:nsid w:val="07FD330D"/>
+    <w:multiLevelType w:val="multilevel"/>
+    <w:tmpl w:val="4F888EF8"/>
+    <w:lvl w:ilvl="0">
+      <w:start w:val="1"/>
+      <w:numFmt w:val="bullet"/>
+      <w:lvlText w:val=""/>
+      <w:lvlJc w:val="left"/>
+      <w:pPr>
+        <w:tabs>
+          <w:tab w:val="num" w:pos="720"/>
+        </w:tabs>
+        <w:ind w:left="720" w:hanging="360"/>
+      </w:pPr>
+      <w:rPr>
+        <w:rFonts w:ascii="Symbol" w:hAnsi="Symbol" w:hint="default"/>
+        <w:sz w:val="20"/>
+      </w:rPr>
+    </w:lvl>
+    <w:lvl w:ilvl="1" w:tentative="1">
+      <w:start w:val="1"/>
+      <w:numFmt w:val="bullet"/>
+      <w:lvlText w:val="o"/>
+      <w:lvlJc w:val="left"/>
+      <w:pPr>
+        <w:tabs>
+          <w:tab w:val="num" w:pos="1440"/>
+        </w:tabs>
+        <w:ind w:left="1440" w:hanging="360"/>
+      </w:pPr>
+      <w:rPr>
+        <w:rFonts w:ascii="Courier New" w:hAnsi="Courier New" w:hint="default"/>
+        <w:sz w:val="20"/>
+      </w:rPr>
+    </w:lvl>
+    <w:lvl w:ilvl="2" w:tentative="1">
+      <w:start w:val="1"/>
+      <w:numFmt w:val="bullet"/>
+      <w:lvlText w:val=""/>
+      <w:lvlJc w:val="left"/>
+      <w:pPr>
+        <w:tabs>
+          <w:tab w:val="num" w:pos="2160"/>
+        </w:tabs>
+        <w:ind w:left="2160" w:hanging="360"/>
+      </w:pPr>
+      <w:rPr>
+        <w:rFonts w:ascii="Wingdings" w:hAnsi="Wingdings" w:hint="default"/>
+        <w:sz w:val="20"/>
+      </w:rPr>
+    </w:lvl>
+    <w:lvl w:ilvl="3" w:tentative="1">
+      <w:start w:val="1"/>
+      <w:numFmt w:val="bullet"/>
+      <w:lvlText w:val=""/>
+      <w:lvlJc w:val="left"/>
+      <w:pPr>
+        <w:tabs>
+          <w:tab w:val="num" w:pos="2880"/>
+        </w:tabs>
+        <w:ind w:left="2880" w:hanging="360"/>
+      </w:pPr>
+      <w:rPr>
+        <w:rFonts w:ascii="Wingdings" w:hAnsi="Wingdings" w:hint="default"/>
+        <w:sz w:val="20"/>
+      </w:rPr>
+    </w:lvl>
+    <w:lvl w:ilvl="4" w:tentative="1">
+      <w:start w:val="1"/>
+      <w:numFmt w:val="bullet"/>
+      <w:lvlText w:val=""/>
+      <w:lvlJc w:val="left"/>
+      <w:pPr>
+        <w:tabs>
+          <w:tab w:val="num" w:pos="3600"/>
+        </w:tabs>
+        <w:ind w:left="3600" w:hanging="360"/>
+      </w:pPr>
+      <w:rPr>
+        <w:rFonts w:ascii="Wingdings" w:hAnsi="Wingdings" w:hint="default"/>
+        <w:sz w:val="20"/>
+      </w:rPr>
+    </w:lvl>
+    <w:lvl w:ilvl="5" w:tentative="1">
+      <w:start w:val="1"/>
+      <w:numFmt w:val="bullet"/>
+      <w:lvlText w:val=""/>
+      <w:lvlJc w:val="left"/>
+      <w:pPr>
+        <w:tabs>
+          <w:tab w:val="num" w:pos="4320"/>
+        </w:tabs>
+        <w:ind w:left="4320" w:hanging="360"/>
+      </w:pPr>
+      <w:rPr>
+        <w:rFonts w:ascii="Wingdings" w:hAnsi="Wingdings" w:hint="default"/>
+        <w:sz w:val="20"/>
+      </w:rPr>
+    </w:lvl>
+    <w:lvl w:ilvl="6" w:tentative="1">
+      <w:start w:val="1"/>
+      <w:numFmt w:val="bullet"/>
+      <w:lvlText w:val=""/>
+      <w:lvlJc w:val="left"/>
+      <w:pPr>
+        <w:tabs>
+          <w:tab w:val="num" w:pos="5040"/>
+        </w:tabs>
+        <w:ind w:left="5040" w:hanging="360"/>
+      </w:pPr>
+      <w:rPr>
+        <w:rFonts w:ascii="Wingdings" w:hAnsi="Wingdings" w:hint="default"/>
+        <w:sz w:val="20"/>
+      </w:rPr>
+    </w:lvl>
+    <w:lvl w:ilvl="7" w:tentative="1">
+      <w:start w:val="1"/>
+      <w:numFmt w:val="bullet"/>
+      <w:lvlText w:val=""/>
+      <w:lvlJc w:val="left"/>
+      <w:pPr>
+        <w:tabs>
+          <w:tab w:val="num" w:pos="5760"/>
+        </w:tabs>
+        <w:ind w:left="5760" w:hanging="360"/>
+      </w:pPr>
+      <w:rPr>
+        <w:rFonts w:ascii="Wingdings" w:hAnsi="Wingdings" w:hint="default"/>
+        <w:sz w:val="20"/>
+      </w:rPr>
+    </w:lvl>
+    <w:lvl w:ilvl="8" w:tentative="1">
+      <w:start w:val="1"/>
+      <w:numFmt w:val="bullet"/>
+      <w:lvlText w:val=""/>
+      <w:lvlJc w:val="left"/>
+      <w:pPr>
+        <w:tabs>
+          <w:tab w:val="num" w:pos="6480"/>
+        </w:tabs>
+        <w:ind w:left="6480" w:hanging="360"/>
+      </w:pPr>
+      <w:rPr>
+        <w:rFonts w:ascii="Wingdings" w:hAnsi="Wingdings" w:hint="default"/>
+        <w:sz w:val="20"/>
+      </w:rPr>
+    </w:lvl>
+  </w:abstractNum>
+  <w:abstractNum w:abstractNumId="5" w15:restartNumberingAfterBreak="0">
+    <w:nsid w:val="0C00006A"/>
+    <w:multiLevelType w:val="multilevel"/>
+    <w:tmpl w:val="22C40344"/>
+    <w:lvl w:ilvl="0">
+      <w:start w:val="1"/>
+      <w:numFmt w:val="bullet"/>
+      <w:lvlText w:val=""/>
+      <w:lvlJc w:val="left"/>
+      <w:pPr>
+        <w:tabs>
+          <w:tab w:val="num" w:pos="720"/>
+        </w:tabs>
+        <w:ind w:left="720" w:hanging="360"/>
+      </w:pPr>
+      <w:rPr>
+        <w:rFonts w:ascii="Symbol" w:hAnsi="Symbol" w:hint="default"/>
+        <w:sz w:val="20"/>
+      </w:rPr>
+    </w:lvl>
+    <w:lvl w:ilvl="1" w:tentative="1">
+      <w:start w:val="1"/>
+      <w:numFmt w:val="bullet"/>
+      <w:lvlText w:val="o"/>
+      <w:lvlJc w:val="left"/>
+      <w:pPr>
+        <w:tabs>
+          <w:tab w:val="num" w:pos="1440"/>
+        </w:tabs>
+        <w:ind w:left="1440" w:hanging="360"/>
+      </w:pPr>
+      <w:rPr>
+        <w:rFonts w:ascii="Courier New" w:hAnsi="Courier New" w:hint="default"/>
+        <w:sz w:val="20"/>
+      </w:rPr>
+    </w:lvl>
+    <w:lvl w:ilvl="2" w:tentative="1">
+      <w:start w:val="1"/>
+      <w:numFmt w:val="bullet"/>
+      <w:lvlText w:val=""/>
+      <w:lvlJc w:val="left"/>
+      <w:pPr>
+        <w:tabs>
+          <w:tab w:val="num" w:pos="2160"/>
+        </w:tabs>
+        <w:ind w:left="2160" w:hanging="360"/>
+      </w:pPr>
+      <w:rPr>
+        <w:rFonts w:ascii="Wingdings" w:hAnsi="Wingdings" w:hint="default"/>
+        <w:sz w:val="20"/>
+      </w:rPr>
+    </w:lvl>
+    <w:lvl w:ilvl="3" w:tentative="1">
+      <w:start w:val="1"/>
+      <w:numFmt w:val="bullet"/>
+      <w:lvlText w:val=""/>
+      <w:lvlJc w:val="left"/>
+      <w:pPr>
+        <w:tabs>
+          <w:tab w:val="num" w:pos="2880"/>
+        </w:tabs>
+        <w:ind w:left="2880" w:hanging="360"/>
+      </w:pPr>
+      <w:rPr>
+        <w:rFonts w:ascii="Wingdings" w:hAnsi="Wingdings" w:hint="default"/>
+        <w:sz w:val="20"/>
+      </w:rPr>
+    </w:lvl>
+    <w:lvl w:ilvl="4" w:tentative="1">
+      <w:start w:val="1"/>
+      <w:numFmt w:val="bullet"/>
+      <w:lvlText w:val=""/>
+      <w:lvlJc w:val="left"/>
+      <w:pPr>
+        <w:tabs>
+          <w:tab w:val="num" w:pos="3600"/>
+        </w:tabs>
+        <w:ind w:left="3600" w:hanging="360"/>
+      </w:pPr>
+      <w:rPr>
+        <w:rFonts w:ascii="Wingdings" w:hAnsi="Wingdings" w:hint="default"/>
+        <w:sz w:val="20"/>
+      </w:rPr>
+    </w:lvl>
+    <w:lvl w:ilvl="5" w:tentative="1">
+      <w:start w:val="1"/>
+      <w:numFmt w:val="bullet"/>
+      <w:lvlText w:val=""/>
+      <w:lvlJc w:val="left"/>
+      <w:pPr>
+        <w:tabs>
+          <w:tab w:val="num" w:pos="4320"/>
+        </w:tabs>
+        <w:ind w:left="4320" w:hanging="360"/>
+      </w:pPr>
+      <w:rPr>
+        <w:rFonts w:ascii="Wingdings" w:hAnsi="Wingdings" w:hint="default"/>
+        <w:sz w:val="20"/>
+      </w:rPr>
+    </w:lvl>
+    <w:lvl w:ilvl="6" w:tentative="1">
+      <w:start w:val="1"/>
+      <w:numFmt w:val="bullet"/>
+      <w:lvlText w:val=""/>
+      <w:lvlJc w:val="left"/>
+      <w:pPr>
+        <w:tabs>
+          <w:tab w:val="num" w:pos="5040"/>
+        </w:tabs>
+        <w:ind w:left="5040" w:hanging="360"/>
+      </w:pPr>
+      <w:rPr>
+        <w:rFonts w:ascii="Wingdings" w:hAnsi="Wingdings" w:hint="default"/>
+        <w:sz w:val="20"/>
+      </w:rPr>
+    </w:lvl>
+    <w:lvl w:ilvl="7" w:tentative="1">
+      <w:start w:val="1"/>
+      <w:numFmt w:val="bullet"/>
+      <w:lvlText w:val=""/>
+      <w:lvlJc w:val="left"/>
+      <w:pPr>
+        <w:tabs>
+          <w:tab w:val="num" w:pos="5760"/>
+        </w:tabs>
+        <w:ind w:left="5760" w:hanging="360"/>
+      </w:pPr>
+      <w:rPr>
+        <w:rFonts w:ascii="Wingdings" w:hAnsi="Wingdings" w:hint="default"/>
+        <w:sz w:val="20"/>
+      </w:rPr>
+    </w:lvl>
+    <w:lvl w:ilvl="8" w:tentative="1">
+      <w:start w:val="1"/>
+      <w:numFmt w:val="bullet"/>
+      <w:lvlText w:val=""/>
+      <w:lvlJc w:val="left"/>
+      <w:pPr>
+        <w:tabs>
+          <w:tab w:val="num" w:pos="6480"/>
+        </w:tabs>
+        <w:ind w:left="6480" w:hanging="360"/>
+      </w:pPr>
+      <w:rPr>
+        <w:rFonts w:ascii="Wingdings" w:hAnsi="Wingdings" w:hint="default"/>
+        <w:sz w:val="20"/>
+      </w:rPr>
+    </w:lvl>
+  </w:abstractNum>
+  <w:abstractNum w:abstractNumId="6" w15:restartNumberingAfterBreak="0">
     <w:nsid w:val="0D162702"/>
     <w:multiLevelType w:val="multilevel"/>
     <w:tmpl w:val="5ABC3836"/>
@@ -13564,7 +19578,7 @@
       </w:rPr>
     </w:lvl>
   </w:abstractNum>
-  <w:abstractNum w:abstractNumId="3" w15:restartNumberingAfterBreak="0">
+  <w:abstractNum w:abstractNumId="7" w15:restartNumberingAfterBreak="0">
     <w:nsid w:val="123C4032"/>
     <w:multiLevelType w:val="multilevel"/>
     <w:tmpl w:val="120237C8"/>
@@ -13713,7 +19727,156 @@
       </w:rPr>
     </w:lvl>
   </w:abstractNum>
-  <w:abstractNum w:abstractNumId="4" w15:restartNumberingAfterBreak="0">
+  <w:abstractNum w:abstractNumId="8" w15:restartNumberingAfterBreak="0">
+    <w:nsid w:val="159479D1"/>
+    <w:multiLevelType w:val="multilevel"/>
+    <w:tmpl w:val="2F2C12E2"/>
+    <w:lvl w:ilvl="0">
+      <w:start w:val="1"/>
+      <w:numFmt w:val="bullet"/>
+      <w:lvlText w:val=""/>
+      <w:lvlJc w:val="left"/>
+      <w:pPr>
+        <w:tabs>
+          <w:tab w:val="num" w:pos="720"/>
+        </w:tabs>
+        <w:ind w:left="720" w:hanging="360"/>
+      </w:pPr>
+      <w:rPr>
+        <w:rFonts w:ascii="Symbol" w:hAnsi="Symbol" w:hint="default"/>
+        <w:sz w:val="20"/>
+      </w:rPr>
+    </w:lvl>
+    <w:lvl w:ilvl="1" w:tentative="1">
+      <w:start w:val="1"/>
+      <w:numFmt w:val="bullet"/>
+      <w:lvlText w:val="o"/>
+      <w:lvlJc w:val="left"/>
+      <w:pPr>
+        <w:tabs>
+          <w:tab w:val="num" w:pos="1440"/>
+        </w:tabs>
+        <w:ind w:left="1440" w:hanging="360"/>
+      </w:pPr>
+      <w:rPr>
+        <w:rFonts w:ascii="Courier New" w:hAnsi="Courier New" w:hint="default"/>
+        <w:sz w:val="20"/>
+      </w:rPr>
+    </w:lvl>
+    <w:lvl w:ilvl="2" w:tentative="1">
+      <w:start w:val="1"/>
+      <w:numFmt w:val="bullet"/>
+      <w:lvlText w:val=""/>
+      <w:lvlJc w:val="left"/>
+      <w:pPr>
+        <w:tabs>
+          <w:tab w:val="num" w:pos="2160"/>
+        </w:tabs>
+        <w:ind w:left="2160" w:hanging="360"/>
+      </w:pPr>
+      <w:rPr>
+        <w:rFonts w:ascii="Wingdings" w:hAnsi="Wingdings" w:hint="default"/>
+        <w:sz w:val="20"/>
+      </w:rPr>
+    </w:lvl>
+    <w:lvl w:ilvl="3" w:tentative="1">
+      <w:start w:val="1"/>
+      <w:numFmt w:val="bullet"/>
+      <w:lvlText w:val=""/>
+      <w:lvlJc w:val="left"/>
+      <w:pPr>
+        <w:tabs>
+          <w:tab w:val="num" w:pos="2880"/>
+        </w:tabs>
+        <w:ind w:left="2880" w:hanging="360"/>
+      </w:pPr>
+      <w:rPr>
+        <w:rFonts w:ascii="Wingdings" w:hAnsi="Wingdings" w:hint="default"/>
+        <w:sz w:val="20"/>
+      </w:rPr>
+    </w:lvl>
+    <w:lvl w:ilvl="4" w:tentative="1">
+      <w:start w:val="1"/>
+      <w:numFmt w:val="bullet"/>
+      <w:lvlText w:val=""/>
+      <w:lvlJc w:val="left"/>
+      <w:pPr>
+        <w:tabs>
+          <w:tab w:val="num" w:pos="3600"/>
+        </w:tabs>
+        <w:ind w:left="3600" w:hanging="360"/>
+      </w:pPr>
+      <w:rPr>
+        <w:rFonts w:ascii="Wingdings" w:hAnsi="Wingdings" w:hint="default"/>
+        <w:sz w:val="20"/>
+      </w:rPr>
+    </w:lvl>
+    <w:lvl w:ilvl="5" w:tentative="1">
+      <w:start w:val="1"/>
+      <w:numFmt w:val="bullet"/>
+      <w:lvlText w:val=""/>
+      <w:lvlJc w:val="left"/>
+      <w:pPr>
+        <w:tabs>
+          <w:tab w:val="num" w:pos="4320"/>
+        </w:tabs>
+        <w:ind w:left="4320" w:hanging="360"/>
+      </w:pPr>
+      <w:rPr>
+        <w:rFonts w:ascii="Wingdings" w:hAnsi="Wingdings" w:hint="default"/>
+        <w:sz w:val="20"/>
+      </w:rPr>
+    </w:lvl>
+    <w:lvl w:ilvl="6" w:tentative="1">
+      <w:start w:val="1"/>
+      <w:numFmt w:val="bullet"/>
+      <w:lvlText w:val=""/>
+      <w:lvlJc w:val="left"/>
+      <w:pPr>
+        <w:tabs>
+          <w:tab w:val="num" w:pos="5040"/>
+        </w:tabs>
+        <w:ind w:left="5040" w:hanging="360"/>
+      </w:pPr>
+      <w:rPr>
+        <w:rFonts w:ascii="Wingdings" w:hAnsi="Wingdings" w:hint="default"/>
+        <w:sz w:val="20"/>
+      </w:rPr>
+    </w:lvl>
+    <w:lvl w:ilvl="7" w:tentative="1">
+      <w:start w:val="1"/>
+      <w:numFmt w:val="bullet"/>
+      <w:lvlText w:val=""/>
+      <w:lvlJc w:val="left"/>
+      <w:pPr>
+        <w:tabs>
+          <w:tab w:val="num" w:pos="5760"/>
+        </w:tabs>
+        <w:ind w:left="5760" w:hanging="360"/>
+      </w:pPr>
+      <w:rPr>
+        <w:rFonts w:ascii="Wingdings" w:hAnsi="Wingdings" w:hint="default"/>
+        <w:sz w:val="20"/>
+      </w:rPr>
+    </w:lvl>
+    <w:lvl w:ilvl="8" w:tentative="1">
+      <w:start w:val="1"/>
+      <w:numFmt w:val="bullet"/>
+      <w:lvlText w:val=""/>
+      <w:lvlJc w:val="left"/>
+      <w:pPr>
+        <w:tabs>
+          <w:tab w:val="num" w:pos="6480"/>
+        </w:tabs>
+        <w:ind w:left="6480" w:hanging="360"/>
+      </w:pPr>
+      <w:rPr>
+        <w:rFonts w:ascii="Wingdings" w:hAnsi="Wingdings" w:hint="default"/>
+        <w:sz w:val="20"/>
+      </w:rPr>
+    </w:lvl>
+  </w:abstractNum>
+  <w:abstractNum w:abstractNumId="9" w15:restartNumberingAfterBreak="0">
     <w:nsid w:val="16E5125E"/>
     <w:multiLevelType w:val="multilevel"/>
     <w:tmpl w:val="92AECA6C"/>
@@ -13826,7 +19989,156 @@
       </w:pPr>
     </w:lvl>
   </w:abstractNum>
-  <w:abstractNum w:abstractNumId="5" w15:restartNumberingAfterBreak="0">
+  <w:abstractNum w:abstractNumId="10" w15:restartNumberingAfterBreak="0">
+    <w:nsid w:val="173A4183"/>
+    <w:multiLevelType w:val="multilevel"/>
+    <w:tmpl w:val="24A89C92"/>
+    <w:lvl w:ilvl="0">
+      <w:start w:val="1"/>
+      <w:numFmt w:val="bullet"/>
+      <w:lvlText w:val=""/>
+      <w:lvlJc w:val="left"/>
+      <w:pPr>
+        <w:tabs>
+          <w:tab w:val="num" w:pos="720"/>
+        </w:tabs>
+        <w:ind w:left="720" w:hanging="360"/>
+      </w:pPr>
+      <w:rPr>
+        <w:rFonts w:ascii="Symbol" w:hAnsi="Symbol" w:hint="default"/>
+        <w:sz w:val="20"/>
+      </w:rPr>
+    </w:lvl>
+    <w:lvl w:ilvl="1" w:tentative="1">
+      <w:start w:val="1"/>
+      <w:numFmt w:val="bullet"/>
+      <w:lvlText w:val="o"/>
+      <w:lvlJc w:val="left"/>
+      <w:pPr>
+        <w:tabs>
+          <w:tab w:val="num" w:pos="1440"/>
+        </w:tabs>
+        <w:ind w:left="1440" w:hanging="360"/>
+      </w:pPr>
+      <w:rPr>
+        <w:rFonts w:ascii="Courier New" w:hAnsi="Courier New" w:hint="default"/>
+        <w:sz w:val="20"/>
+      </w:rPr>
+    </w:lvl>
+    <w:lvl w:ilvl="2" w:tentative="1">
+      <w:start w:val="1"/>
+      <w:numFmt w:val="bullet"/>
+      <w:lvlText w:val=""/>
+      <w:lvlJc w:val="left"/>
+      <w:pPr>
+        <w:tabs>
+          <w:tab w:val="num" w:pos="2160"/>
+        </w:tabs>
+        <w:ind w:left="2160" w:hanging="360"/>
+      </w:pPr>
+      <w:rPr>
+        <w:rFonts w:ascii="Wingdings" w:hAnsi="Wingdings" w:hint="default"/>
+        <w:sz w:val="20"/>
+      </w:rPr>
+    </w:lvl>
+    <w:lvl w:ilvl="3" w:tentative="1">
+      <w:start w:val="1"/>
+      <w:numFmt w:val="bullet"/>
+      <w:lvlText w:val=""/>
+      <w:lvlJc w:val="left"/>
+      <w:pPr>
+        <w:tabs>
+          <w:tab w:val="num" w:pos="2880"/>
+        </w:tabs>
+        <w:ind w:left="2880" w:hanging="360"/>
+      </w:pPr>
+      <w:rPr>
+        <w:rFonts w:ascii="Wingdings" w:hAnsi="Wingdings" w:hint="default"/>
+        <w:sz w:val="20"/>
+      </w:rPr>
+    </w:lvl>
+    <w:lvl w:ilvl="4" w:tentative="1">
+      <w:start w:val="1"/>
+      <w:numFmt w:val="bullet"/>
+      <w:lvlText w:val=""/>
+      <w:lvlJc w:val="left"/>
+      <w:pPr>
+        <w:tabs>
+          <w:tab w:val="num" w:pos="3600"/>
+        </w:tabs>
+        <w:ind w:left="3600" w:hanging="360"/>
+      </w:pPr>
+      <w:rPr>
+        <w:rFonts w:ascii="Wingdings" w:hAnsi="Wingdings" w:hint="default"/>
+        <w:sz w:val="20"/>
+      </w:rPr>
+    </w:lvl>
+    <w:lvl w:ilvl="5" w:tentative="1">
+      <w:start w:val="1"/>
+      <w:numFmt w:val="bullet"/>
+      <w:lvlText w:val=""/>
+      <w:lvlJc w:val="left"/>
+      <w:pPr>
+        <w:tabs>
+          <w:tab w:val="num" w:pos="4320"/>
+        </w:tabs>
+        <w:ind w:left="4320" w:hanging="360"/>
+      </w:pPr>
+      <w:rPr>
+        <w:rFonts w:ascii="Wingdings" w:hAnsi="Wingdings" w:hint="default"/>
+        <w:sz w:val="20"/>
+      </w:rPr>
+    </w:lvl>
+    <w:lvl w:ilvl="6" w:tentative="1">
+      <w:start w:val="1"/>
+      <w:numFmt w:val="bullet"/>
+      <w:lvlText w:val=""/>
+      <w:lvlJc w:val="left"/>
+      <w:pPr>
+        <w:tabs>
+          <w:tab w:val="num" w:pos="5040"/>
+        </w:tabs>
+        <w:ind w:left="5040" w:hanging="360"/>
+      </w:pPr>
+      <w:rPr>
+        <w:rFonts w:ascii="Wingdings" w:hAnsi="Wingdings" w:hint="default"/>
+        <w:sz w:val="20"/>
+      </w:rPr>
+    </w:lvl>
+    <w:lvl w:ilvl="7" w:tentative="1">
+      <w:start w:val="1"/>
+      <w:numFmt w:val="bullet"/>
+      <w:lvlText w:val=""/>
+      <w:lvlJc w:val="left"/>
+      <w:pPr>
+        <w:tabs>
+          <w:tab w:val="num" w:pos="5760"/>
+        </w:tabs>
+        <w:ind w:left="5760" w:hanging="360"/>
+      </w:pPr>
+      <w:rPr>
+        <w:rFonts w:ascii="Wingdings" w:hAnsi="Wingdings" w:hint="default"/>
+        <w:sz w:val="20"/>
+      </w:rPr>
+    </w:lvl>
+    <w:lvl w:ilvl="8" w:tentative="1">
+      <w:start w:val="1"/>
+      <w:numFmt w:val="bullet"/>
+      <w:lvlText w:val=""/>
+      <w:lvlJc w:val="left"/>
+      <w:pPr>
+        <w:tabs>
+          <w:tab w:val="num" w:pos="6480"/>
+        </w:tabs>
+        <w:ind w:left="6480" w:hanging="360"/>
+      </w:pPr>
+      <w:rPr>
+        <w:rFonts w:ascii="Wingdings" w:hAnsi="Wingdings" w:hint="default"/>
+        <w:sz w:val="20"/>
+      </w:rPr>
+    </w:lvl>
+  </w:abstractNum>
+  <w:abstractNum w:abstractNumId="11" w15:restartNumberingAfterBreak="0">
     <w:nsid w:val="17D905CA"/>
     <w:multiLevelType w:val="multilevel"/>
     <w:tmpl w:val="954E7A74"/>
@@ -13975,7 +20287,7 @@
       </w:rPr>
     </w:lvl>
   </w:abstractNum>
-  <w:abstractNum w:abstractNumId="6" w15:restartNumberingAfterBreak="0">
+  <w:abstractNum w:abstractNumId="12" w15:restartNumberingAfterBreak="0">
     <w:nsid w:val="1B7E585A"/>
     <w:multiLevelType w:val="multilevel"/>
     <w:tmpl w:val="7D7A1F8C"/>
@@ -14124,7 +20436,7 @@
       </w:rPr>
     </w:lvl>
   </w:abstractNum>
-  <w:abstractNum w:abstractNumId="7" w15:restartNumberingAfterBreak="0">
+  <w:abstractNum w:abstractNumId="13" w15:restartNumberingAfterBreak="0">
     <w:nsid w:val="23262BA2"/>
     <w:multiLevelType w:val="multilevel"/>
     <w:tmpl w:val="1F2E98A0"/>
@@ -14273,7 +20585,156 @@
       </w:rPr>
     </w:lvl>
   </w:abstractNum>
-  <w:abstractNum w:abstractNumId="8" w15:restartNumberingAfterBreak="0">
+  <w:abstractNum w:abstractNumId="14" w15:restartNumberingAfterBreak="0">
+    <w:nsid w:val="246579A7"/>
+    <w:multiLevelType w:val="multilevel"/>
+    <w:tmpl w:val="99A0168A"/>
+    <w:lvl w:ilvl="0">
+      <w:start w:val="1"/>
+      <w:numFmt w:val="bullet"/>
+      <w:lvlText w:val=""/>
+      <w:lvlJc w:val="left"/>
+      <w:pPr>
+        <w:tabs>
+          <w:tab w:val="num" w:pos="720"/>
+        </w:tabs>
+        <w:ind w:left="720" w:hanging="360"/>
+      </w:pPr>
+      <w:rPr>
+        <w:rFonts w:ascii="Symbol" w:hAnsi="Symbol" w:hint="default"/>
+        <w:sz w:val="20"/>
+      </w:rPr>
+    </w:lvl>
+    <w:lvl w:ilvl="1" w:tentative="1">
+      <w:start w:val="1"/>
+      <w:numFmt w:val="bullet"/>
+      <w:lvlText w:val="o"/>
+      <w:lvlJc w:val="left"/>
+      <w:pPr>
+        <w:tabs>
+          <w:tab w:val="num" w:pos="1440"/>
+        </w:tabs>
+        <w:ind w:left="1440" w:hanging="360"/>
+      </w:pPr>
+      <w:rPr>
+        <w:rFonts w:ascii="Courier New" w:hAnsi="Courier New" w:hint="default"/>
+        <w:sz w:val="20"/>
+      </w:rPr>
+    </w:lvl>
+    <w:lvl w:ilvl="2" w:tentative="1">
+      <w:start w:val="1"/>
+      <w:numFmt w:val="bullet"/>
+      <w:lvlText w:val=""/>
+      <w:lvlJc w:val="left"/>
+      <w:pPr>
+        <w:tabs>
+          <w:tab w:val="num" w:pos="2160"/>
+        </w:tabs>
+        <w:ind w:left="2160" w:hanging="360"/>
+      </w:pPr>
+      <w:rPr>
+        <w:rFonts w:ascii="Wingdings" w:hAnsi="Wingdings" w:hint="default"/>
+        <w:sz w:val="20"/>
+      </w:rPr>
+    </w:lvl>
+    <w:lvl w:ilvl="3" w:tentative="1">
+      <w:start w:val="1"/>
+      <w:numFmt w:val="bullet"/>
+      <w:lvlText w:val=""/>
+      <w:lvlJc w:val="left"/>
+      <w:pPr>
+        <w:tabs>
+          <w:tab w:val="num" w:pos="2880"/>
+        </w:tabs>
+        <w:ind w:left="2880" w:hanging="360"/>
+      </w:pPr>
+      <w:rPr>
+        <w:rFonts w:ascii="Wingdings" w:hAnsi="Wingdings" w:hint="default"/>
+        <w:sz w:val="20"/>
+      </w:rPr>
+    </w:lvl>
+    <w:lvl w:ilvl="4" w:tentative="1">
+      <w:start w:val="1"/>
+      <w:numFmt w:val="bullet"/>
+      <w:lvlText w:val=""/>
+      <w:lvlJc w:val="left"/>
+      <w:pPr>
+        <w:tabs>
+          <w:tab w:val="num" w:pos="3600"/>
+        </w:tabs>
+        <w:ind w:left="3600" w:hanging="360"/>
+      </w:pPr>
+      <w:rPr>
+        <w:rFonts w:ascii="Wingdings" w:hAnsi="Wingdings" w:hint="default"/>
+        <w:sz w:val="20"/>
+      </w:rPr>
+    </w:lvl>
+    <w:lvl w:ilvl="5" w:tentative="1">
+      <w:start w:val="1"/>
+      <w:numFmt w:val="bullet"/>
+      <w:lvlText w:val=""/>
+      <w:lvlJc w:val="left"/>
+      <w:pPr>
+        <w:tabs>
+          <w:tab w:val="num" w:pos="4320"/>
+        </w:tabs>
+        <w:ind w:left="4320" w:hanging="360"/>
+      </w:pPr>
+      <w:rPr>
+        <w:rFonts w:ascii="Wingdings" w:hAnsi="Wingdings" w:hint="default"/>
+        <w:sz w:val="20"/>
+      </w:rPr>
+    </w:lvl>
+    <w:lvl w:ilvl="6" w:tentative="1">
+      <w:start w:val="1"/>
+      <w:numFmt w:val="bullet"/>
+      <w:lvlText w:val=""/>
+      <w:lvlJc w:val="left"/>
+      <w:pPr>
+        <w:tabs>
+          <w:tab w:val="num" w:pos="5040"/>
+        </w:tabs>
+        <w:ind w:left="5040" w:hanging="360"/>
+      </w:pPr>
+      <w:rPr>
+        <w:rFonts w:ascii="Wingdings" w:hAnsi="Wingdings" w:hint="default"/>
+        <w:sz w:val="20"/>
+      </w:rPr>
+    </w:lvl>
+    <w:lvl w:ilvl="7" w:tentative="1">
+      <w:start w:val="1"/>
+      <w:numFmt w:val="bullet"/>
+      <w:lvlText w:val=""/>
+      <w:lvlJc w:val="left"/>
+      <w:pPr>
+        <w:tabs>
+          <w:tab w:val="num" w:pos="5760"/>
+        </w:tabs>
+        <w:ind w:left="5760" w:hanging="360"/>
+      </w:pPr>
+      <w:rPr>
+        <w:rFonts w:ascii="Wingdings" w:hAnsi="Wingdings" w:hint="default"/>
+        <w:sz w:val="20"/>
+      </w:rPr>
+    </w:lvl>
+    <w:lvl w:ilvl="8" w:tentative="1">
+      <w:start w:val="1"/>
+      <w:numFmt w:val="bullet"/>
+      <w:lvlText w:val=""/>
+      <w:lvlJc w:val="left"/>
+      <w:pPr>
+        <w:tabs>
+          <w:tab w:val="num" w:pos="6480"/>
+        </w:tabs>
+        <w:ind w:left="6480" w:hanging="360"/>
+      </w:pPr>
+      <w:rPr>
+        <w:rFonts w:ascii="Wingdings" w:hAnsi="Wingdings" w:hint="default"/>
+        <w:sz w:val="20"/>
+      </w:rPr>
+    </w:lvl>
+  </w:abstractNum>
+  <w:abstractNum w:abstractNumId="15" w15:restartNumberingAfterBreak="0">
     <w:nsid w:val="2C476A75"/>
     <w:multiLevelType w:val="multilevel"/>
     <w:tmpl w:val="92FC6A5E"/>
@@ -14422,7 +20883,156 @@
       </w:rPr>
     </w:lvl>
   </w:abstractNum>
-  <w:abstractNum w:abstractNumId="9" w15:restartNumberingAfterBreak="0">
+  <w:abstractNum w:abstractNumId="16" w15:restartNumberingAfterBreak="0">
+    <w:nsid w:val="2D926F9F"/>
+    <w:multiLevelType w:val="multilevel"/>
+    <w:tmpl w:val="D28E1E26"/>
+    <w:lvl w:ilvl="0">
+      <w:start w:val="1"/>
+      <w:numFmt w:val="bullet"/>
+      <w:lvlText w:val=""/>
+      <w:lvlJc w:val="left"/>
+      <w:pPr>
+        <w:tabs>
+          <w:tab w:val="num" w:pos="720"/>
+        </w:tabs>
+        <w:ind w:left="720" w:hanging="360"/>
+      </w:pPr>
+      <w:rPr>
+        <w:rFonts w:ascii="Symbol" w:hAnsi="Symbol" w:hint="default"/>
+        <w:sz w:val="20"/>
+      </w:rPr>
+    </w:lvl>
+    <w:lvl w:ilvl="1" w:tentative="1">
+      <w:start w:val="1"/>
+      <w:numFmt w:val="bullet"/>
+      <w:lvlText w:val="o"/>
+      <w:lvlJc w:val="left"/>
+      <w:pPr>
+        <w:tabs>
+          <w:tab w:val="num" w:pos="1440"/>
+        </w:tabs>
+        <w:ind w:left="1440" w:hanging="360"/>
+      </w:pPr>
+      <w:rPr>
+        <w:rFonts w:ascii="Courier New" w:hAnsi="Courier New" w:hint="default"/>
+        <w:sz w:val="20"/>
+      </w:rPr>
+    </w:lvl>
+    <w:lvl w:ilvl="2" w:tentative="1">
+      <w:start w:val="1"/>
+      <w:numFmt w:val="bullet"/>
+      <w:lvlText w:val=""/>
+      <w:lvlJc w:val="left"/>
+      <w:pPr>
+        <w:tabs>
+          <w:tab w:val="num" w:pos="2160"/>
+        </w:tabs>
+        <w:ind w:left="2160" w:hanging="360"/>
+      </w:pPr>
+      <w:rPr>
+        <w:rFonts w:ascii="Wingdings" w:hAnsi="Wingdings" w:hint="default"/>
+        <w:sz w:val="20"/>
+      </w:rPr>
+    </w:lvl>
+    <w:lvl w:ilvl="3" w:tentative="1">
+      <w:start w:val="1"/>
+      <w:numFmt w:val="bullet"/>
+      <w:lvlText w:val=""/>
+      <w:lvlJc w:val="left"/>
+      <w:pPr>
+        <w:tabs>
+          <w:tab w:val="num" w:pos="2880"/>
+        </w:tabs>
+        <w:ind w:left="2880" w:hanging="360"/>
+      </w:pPr>
+      <w:rPr>
+        <w:rFonts w:ascii="Wingdings" w:hAnsi="Wingdings" w:hint="default"/>
+        <w:sz w:val="20"/>
+      </w:rPr>
+    </w:lvl>
+    <w:lvl w:ilvl="4" w:tentative="1">
+      <w:start w:val="1"/>
+      <w:numFmt w:val="bullet"/>
+      <w:lvlText w:val=""/>
+      <w:lvlJc w:val="left"/>
+      <w:pPr>
+        <w:tabs>
+          <w:tab w:val="num" w:pos="3600"/>
+        </w:tabs>
+        <w:ind w:left="3600" w:hanging="360"/>
+      </w:pPr>
+      <w:rPr>
+        <w:rFonts w:ascii="Wingdings" w:hAnsi="Wingdings" w:hint="default"/>
+        <w:sz w:val="20"/>
+      </w:rPr>
+    </w:lvl>
+    <w:lvl w:ilvl="5" w:tentative="1">
+      <w:start w:val="1"/>
+      <w:numFmt w:val="bullet"/>
+      <w:lvlText w:val=""/>
+      <w:lvlJc w:val="left"/>
+      <w:pPr>
+        <w:tabs>
+          <w:tab w:val="num" w:pos="4320"/>
+        </w:tabs>
+        <w:ind w:left="4320" w:hanging="360"/>
+      </w:pPr>
+      <w:rPr>
+        <w:rFonts w:ascii="Wingdings" w:hAnsi="Wingdings" w:hint="default"/>
+        <w:sz w:val="20"/>
+      </w:rPr>
+    </w:lvl>
+    <w:lvl w:ilvl="6" w:tentative="1">
+      <w:start w:val="1"/>
+      <w:numFmt w:val="bullet"/>
+      <w:lvlText w:val=""/>
+      <w:lvlJc w:val="left"/>
+      <w:pPr>
+        <w:tabs>
+          <w:tab w:val="num" w:pos="5040"/>
+        </w:tabs>
+        <w:ind w:left="5040" w:hanging="360"/>
+      </w:pPr>
+      <w:rPr>
+        <w:rFonts w:ascii="Wingdings" w:hAnsi="Wingdings" w:hint="default"/>
+        <w:sz w:val="20"/>
+      </w:rPr>
+    </w:lvl>
+    <w:lvl w:ilvl="7" w:tentative="1">
+      <w:start w:val="1"/>
+      <w:numFmt w:val="bullet"/>
+      <w:lvlText w:val=""/>
+      <w:lvlJc w:val="left"/>
+      <w:pPr>
+        <w:tabs>
+          <w:tab w:val="num" w:pos="5760"/>
+        </w:tabs>
+        <w:ind w:left="5760" w:hanging="360"/>
+      </w:pPr>
+      <w:rPr>
+        <w:rFonts w:ascii="Wingdings" w:hAnsi="Wingdings" w:hint="default"/>
+        <w:sz w:val="20"/>
+      </w:rPr>
+    </w:lvl>
+    <w:lvl w:ilvl="8" w:tentative="1">
+      <w:start w:val="1"/>
+      <w:numFmt w:val="bullet"/>
+      <w:lvlText w:val=""/>
+      <w:lvlJc w:val="left"/>
+      <w:pPr>
+        <w:tabs>
+          <w:tab w:val="num" w:pos="6480"/>
+        </w:tabs>
+        <w:ind w:left="6480" w:hanging="360"/>
+      </w:pPr>
+      <w:rPr>
+        <w:rFonts w:ascii="Wingdings" w:hAnsi="Wingdings" w:hint="default"/>
+        <w:sz w:val="20"/>
+      </w:rPr>
+    </w:lvl>
+  </w:abstractNum>
+  <w:abstractNum w:abstractNumId="17" w15:restartNumberingAfterBreak="0">
     <w:nsid w:val="391F108C"/>
     <w:multiLevelType w:val="multilevel"/>
     <w:tmpl w:val="F07C5344"/>
@@ -14571,7 +21181,156 @@
       </w:rPr>
     </w:lvl>
   </w:abstractNum>
-  <w:abstractNum w:abstractNumId="10" w15:restartNumberingAfterBreak="0">
+  <w:abstractNum w:abstractNumId="18" w15:restartNumberingAfterBreak="0">
+    <w:nsid w:val="43387E7F"/>
+    <w:multiLevelType w:val="multilevel"/>
+    <w:tmpl w:val="20BAC064"/>
+    <w:lvl w:ilvl="0">
+      <w:start w:val="1"/>
+      <w:numFmt w:val="bullet"/>
+      <w:lvlText w:val=""/>
+      <w:lvlJc w:val="left"/>
+      <w:pPr>
+        <w:tabs>
+          <w:tab w:val="num" w:pos="720"/>
+        </w:tabs>
+        <w:ind w:left="720" w:hanging="360"/>
+      </w:pPr>
+      <w:rPr>
+        <w:rFonts w:ascii="Symbol" w:hAnsi="Symbol" w:hint="default"/>
+        <w:sz w:val="20"/>
+      </w:rPr>
+    </w:lvl>
+    <w:lvl w:ilvl="1" w:tentative="1">
+      <w:start w:val="1"/>
+      <w:numFmt w:val="bullet"/>
+      <w:lvlText w:val="o"/>
+      <w:lvlJc w:val="left"/>
+      <w:pPr>
+        <w:tabs>
+          <w:tab w:val="num" w:pos="1440"/>
+        </w:tabs>
+        <w:ind w:left="1440" w:hanging="360"/>
+      </w:pPr>
+      <w:rPr>
+        <w:rFonts w:ascii="Courier New" w:hAnsi="Courier New" w:hint="default"/>
+        <w:sz w:val="20"/>
+      </w:rPr>
+    </w:lvl>
+    <w:lvl w:ilvl="2" w:tentative="1">
+      <w:start w:val="1"/>
+      <w:numFmt w:val="bullet"/>
+      <w:lvlText w:val=""/>
+      <w:lvlJc w:val="left"/>
+      <w:pPr>
+        <w:tabs>
+          <w:tab w:val="num" w:pos="2160"/>
+        </w:tabs>
+        <w:ind w:left="2160" w:hanging="360"/>
+      </w:pPr>
+      <w:rPr>
+        <w:rFonts w:ascii="Wingdings" w:hAnsi="Wingdings" w:hint="default"/>
+        <w:sz w:val="20"/>
+      </w:rPr>
+    </w:lvl>
+    <w:lvl w:ilvl="3" w:tentative="1">
+      <w:start w:val="1"/>
+      <w:numFmt w:val="bullet"/>
+      <w:lvlText w:val=""/>
+      <w:lvlJc w:val="left"/>
+      <w:pPr>
+        <w:tabs>
+          <w:tab w:val="num" w:pos="2880"/>
+        </w:tabs>
+        <w:ind w:left="2880" w:hanging="360"/>
+      </w:pPr>
+      <w:rPr>
+        <w:rFonts w:ascii="Wingdings" w:hAnsi="Wingdings" w:hint="default"/>
+        <w:sz w:val="20"/>
+      </w:rPr>
+    </w:lvl>
+    <w:lvl w:ilvl="4" w:tentative="1">
+      <w:start w:val="1"/>
+      <w:numFmt w:val="bullet"/>
+      <w:lvlText w:val=""/>
+      <w:lvlJc w:val="left"/>
+      <w:pPr>
+        <w:tabs>
+          <w:tab w:val="num" w:pos="3600"/>
+        </w:tabs>
+        <w:ind w:left="3600" w:hanging="360"/>
+      </w:pPr>
+      <w:rPr>
+        <w:rFonts w:ascii="Wingdings" w:hAnsi="Wingdings" w:hint="default"/>
+        <w:sz w:val="20"/>
+      </w:rPr>
+    </w:lvl>
+    <w:lvl w:ilvl="5" w:tentative="1">
+      <w:start w:val="1"/>
+      <w:numFmt w:val="bullet"/>
+      <w:lvlText w:val=""/>
+      <w:lvlJc w:val="left"/>
+      <w:pPr>
+        <w:tabs>
+          <w:tab w:val="num" w:pos="4320"/>
+        </w:tabs>
+        <w:ind w:left="4320" w:hanging="360"/>
+      </w:pPr>
+      <w:rPr>
+        <w:rFonts w:ascii="Wingdings" w:hAnsi="Wingdings" w:hint="default"/>
+        <w:sz w:val="20"/>
+      </w:rPr>
+    </w:lvl>
+    <w:lvl w:ilvl="6" w:tentative="1">
+      <w:start w:val="1"/>
+      <w:numFmt w:val="bullet"/>
+      <w:lvlText w:val=""/>
+      <w:lvlJc w:val="left"/>
+      <w:pPr>
+        <w:tabs>
+          <w:tab w:val="num" w:pos="5040"/>
+        </w:tabs>
+        <w:ind w:left="5040" w:hanging="360"/>
+      </w:pPr>
+      <w:rPr>
+        <w:rFonts w:ascii="Wingdings" w:hAnsi="Wingdings" w:hint="default"/>
+        <w:sz w:val="20"/>
+      </w:rPr>
+    </w:lvl>
+    <w:lvl w:ilvl="7" w:tentative="1">
+      <w:start w:val="1"/>
+      <w:numFmt w:val="bullet"/>
+      <w:lvlText w:val=""/>
+      <w:lvlJc w:val="left"/>
+      <w:pPr>
+        <w:tabs>
+          <w:tab w:val="num" w:pos="5760"/>
+        </w:tabs>
+        <w:ind w:left="5760" w:hanging="360"/>
+      </w:pPr>
+      <w:rPr>
+        <w:rFonts w:ascii="Wingdings" w:hAnsi="Wingdings" w:hint="default"/>
+        <w:sz w:val="20"/>
+      </w:rPr>
+    </w:lvl>
+    <w:lvl w:ilvl="8" w:tentative="1">
+      <w:start w:val="1"/>
+      <w:numFmt w:val="bullet"/>
+      <w:lvlText w:val=""/>
+      <w:lvlJc w:val="left"/>
+      <w:pPr>
+        <w:tabs>
+          <w:tab w:val="num" w:pos="6480"/>
+        </w:tabs>
+        <w:ind w:left="6480" w:hanging="360"/>
+      </w:pPr>
+      <w:rPr>
+        <w:rFonts w:ascii="Wingdings" w:hAnsi="Wingdings" w:hint="default"/>
+        <w:sz w:val="20"/>
+      </w:rPr>
+    </w:lvl>
+  </w:abstractNum>
+  <w:abstractNum w:abstractNumId="19" w15:restartNumberingAfterBreak="0">
     <w:nsid w:val="433C139D"/>
     <w:multiLevelType w:val="multilevel"/>
     <w:tmpl w:val="67BE81AA"/>
@@ -14720,7 +21479,7 @@
       </w:rPr>
     </w:lvl>
   </w:abstractNum>
-  <w:abstractNum w:abstractNumId="11" w15:restartNumberingAfterBreak="0">
+  <w:abstractNum w:abstractNumId="20" w15:restartNumberingAfterBreak="0">
     <w:nsid w:val="45F7647A"/>
     <w:multiLevelType w:val="multilevel"/>
     <w:tmpl w:val="D9ECADDE"/>
@@ -14869,7 +21628,156 @@
       </w:rPr>
     </w:lvl>
   </w:abstractNum>
-  <w:abstractNum w:abstractNumId="12" w15:restartNumberingAfterBreak="0">
+  <w:abstractNum w:abstractNumId="21" w15:restartNumberingAfterBreak="0">
+    <w:nsid w:val="490D2E50"/>
+    <w:multiLevelType w:val="multilevel"/>
+    <w:tmpl w:val="EE527C12"/>
+    <w:lvl w:ilvl="0">
+      <w:start w:val="1"/>
+      <w:numFmt w:val="bullet"/>
+      <w:lvlText w:val=""/>
+      <w:lvlJc w:val="left"/>
+      <w:pPr>
+        <w:tabs>
+          <w:tab w:val="num" w:pos="720"/>
+        </w:tabs>
+        <w:ind w:left="720" w:hanging="360"/>
+      </w:pPr>
+      <w:rPr>
+        <w:rFonts w:ascii="Symbol" w:hAnsi="Symbol" w:hint="default"/>
+        <w:sz w:val="20"/>
+      </w:rPr>
+    </w:lvl>
+    <w:lvl w:ilvl="1" w:tentative="1">
+      <w:start w:val="1"/>
+      <w:numFmt w:val="bullet"/>
+      <w:lvlText w:val="o"/>
+      <w:lvlJc w:val="left"/>
+      <w:pPr>
+        <w:tabs>
+          <w:tab w:val="num" w:pos="1440"/>
+        </w:tabs>
+        <w:ind w:left="1440" w:hanging="360"/>
+      </w:pPr>
+      <w:rPr>
+        <w:rFonts w:ascii="Courier New" w:hAnsi="Courier New" w:hint="default"/>
+        <w:sz w:val="20"/>
+      </w:rPr>
+    </w:lvl>
+    <w:lvl w:ilvl="2" w:tentative="1">
+      <w:start w:val="1"/>
+      <w:numFmt w:val="bullet"/>
+      <w:lvlText w:val=""/>
+      <w:lvlJc w:val="left"/>
+      <w:pPr>
+        <w:tabs>
+          <w:tab w:val="num" w:pos="2160"/>
+        </w:tabs>
+        <w:ind w:left="2160" w:hanging="360"/>
+      </w:pPr>
+      <w:rPr>
+        <w:rFonts w:ascii="Wingdings" w:hAnsi="Wingdings" w:hint="default"/>
+        <w:sz w:val="20"/>
+      </w:rPr>
+    </w:lvl>
+    <w:lvl w:ilvl="3" w:tentative="1">
+      <w:start w:val="1"/>
+      <w:numFmt w:val="bullet"/>
+      <w:lvlText w:val=""/>
+      <w:lvlJc w:val="left"/>
+      <w:pPr>
+        <w:tabs>
+          <w:tab w:val="num" w:pos="2880"/>
+        </w:tabs>
+        <w:ind w:left="2880" w:hanging="360"/>
+      </w:pPr>
+      <w:rPr>
+        <w:rFonts w:ascii="Wingdings" w:hAnsi="Wingdings" w:hint="default"/>
+        <w:sz w:val="20"/>
+      </w:rPr>
+    </w:lvl>
+    <w:lvl w:ilvl="4" w:tentative="1">
+      <w:start w:val="1"/>
+      <w:numFmt w:val="bullet"/>
+      <w:lvlText w:val=""/>
+      <w:lvlJc w:val="left"/>
+      <w:pPr>
+        <w:tabs>
+          <w:tab w:val="num" w:pos="3600"/>
+        </w:tabs>
+        <w:ind w:left="3600" w:hanging="360"/>
+      </w:pPr>
+      <w:rPr>
+        <w:rFonts w:ascii="Wingdings" w:hAnsi="Wingdings" w:hint="default"/>
+        <w:sz w:val="20"/>
+      </w:rPr>
+    </w:lvl>
+    <w:lvl w:ilvl="5" w:tentative="1">
+      <w:start w:val="1"/>
+      <w:numFmt w:val="bullet"/>
+      <w:lvlText w:val=""/>
+      <w:lvlJc w:val="left"/>
+      <w:pPr>
+        <w:tabs>
+          <w:tab w:val="num" w:pos="4320"/>
+        </w:tabs>
+        <w:ind w:left="4320" w:hanging="360"/>
+      </w:pPr>
+      <w:rPr>
+        <w:rFonts w:ascii="Wingdings" w:hAnsi="Wingdings" w:hint="default"/>
+        <w:sz w:val="20"/>
+      </w:rPr>
+    </w:lvl>
+    <w:lvl w:ilvl="6" w:tentative="1">
+      <w:start w:val="1"/>
+      <w:numFmt w:val="bullet"/>
+      <w:lvlText w:val=""/>
+      <w:lvlJc w:val="left"/>
+      <w:pPr>
+        <w:tabs>
+          <w:tab w:val="num" w:pos="5040"/>
+        </w:tabs>
+        <w:ind w:left="5040" w:hanging="360"/>
+      </w:pPr>
+      <w:rPr>
+        <w:rFonts w:ascii="Wingdings" w:hAnsi="Wingdings" w:hint="default"/>
+        <w:sz w:val="20"/>
+      </w:rPr>
+    </w:lvl>
+    <w:lvl w:ilvl="7" w:tentative="1">
+      <w:start w:val="1"/>
+      <w:numFmt w:val="bullet"/>
+      <w:lvlText w:val=""/>
+      <w:lvlJc w:val="left"/>
+      <w:pPr>
+        <w:tabs>
+          <w:tab w:val="num" w:pos="5760"/>
+        </w:tabs>
+        <w:ind w:left="5760" w:hanging="360"/>
+      </w:pPr>
+      <w:rPr>
+        <w:rFonts w:ascii="Wingdings" w:hAnsi="Wingdings" w:hint="default"/>
+        <w:sz w:val="20"/>
+      </w:rPr>
+    </w:lvl>
+    <w:lvl w:ilvl="8" w:tentative="1">
+      <w:start w:val="1"/>
+      <w:numFmt w:val="bullet"/>
+      <w:lvlText w:val=""/>
+      <w:lvlJc w:val="left"/>
+      <w:pPr>
+        <w:tabs>
+          <w:tab w:val="num" w:pos="6480"/>
+        </w:tabs>
+        <w:ind w:left="6480" w:hanging="360"/>
+      </w:pPr>
+      <w:rPr>
+        <w:rFonts w:ascii="Wingdings" w:hAnsi="Wingdings" w:hint="default"/>
+        <w:sz w:val="20"/>
+      </w:rPr>
+    </w:lvl>
+  </w:abstractNum>
+  <w:abstractNum w:abstractNumId="22" w15:restartNumberingAfterBreak="0">
     <w:nsid w:val="4B3D3422"/>
     <w:multiLevelType w:val="multilevel"/>
     <w:tmpl w:val="7530366A"/>
@@ -15018,7 +21926,7 @@
       </w:rPr>
     </w:lvl>
   </w:abstractNum>
-  <w:abstractNum w:abstractNumId="13" w15:restartNumberingAfterBreak="0">
+  <w:abstractNum w:abstractNumId="23" w15:restartNumberingAfterBreak="0">
     <w:nsid w:val="500D363F"/>
     <w:multiLevelType w:val="multilevel"/>
     <w:tmpl w:val="76984296"/>
@@ -15167,7 +22075,156 @@
       </w:rPr>
     </w:lvl>
   </w:abstractNum>
-  <w:abstractNum w:abstractNumId="14" w15:restartNumberingAfterBreak="0">
+  <w:abstractNum w:abstractNumId="24" w15:restartNumberingAfterBreak="0">
+    <w:nsid w:val="5620603B"/>
+    <w:multiLevelType w:val="multilevel"/>
+    <w:tmpl w:val="EF486648"/>
+    <w:lvl w:ilvl="0">
+      <w:start w:val="1"/>
+      <w:numFmt w:val="bullet"/>
+      <w:lvlText w:val=""/>
+      <w:lvlJc w:val="left"/>
+      <w:pPr>
+        <w:tabs>
+          <w:tab w:val="num" w:pos="720"/>
+        </w:tabs>
+        <w:ind w:left="720" w:hanging="360"/>
+      </w:pPr>
+      <w:rPr>
+        <w:rFonts w:ascii="Symbol" w:hAnsi="Symbol" w:hint="default"/>
+        <w:sz w:val="20"/>
+      </w:rPr>
+    </w:lvl>
+    <w:lvl w:ilvl="1" w:tentative="1">
+      <w:start w:val="1"/>
+      <w:numFmt w:val="bullet"/>
+      <w:lvlText w:val="o"/>
+      <w:lvlJc w:val="left"/>
+      <w:pPr>
+        <w:tabs>
+          <w:tab w:val="num" w:pos="1440"/>
+        </w:tabs>
+        <w:ind w:left="1440" w:hanging="360"/>
+      </w:pPr>
+      <w:rPr>
+        <w:rFonts w:ascii="Courier New" w:hAnsi="Courier New" w:hint="default"/>
+        <w:sz w:val="20"/>
+      </w:rPr>
+    </w:lvl>
+    <w:lvl w:ilvl="2" w:tentative="1">
+      <w:start w:val="1"/>
+      <w:numFmt w:val="bullet"/>
+      <w:lvlText w:val=""/>
+      <w:lvlJc w:val="left"/>
+      <w:pPr>
+        <w:tabs>
+          <w:tab w:val="num" w:pos="2160"/>
+        </w:tabs>
+        <w:ind w:left="2160" w:hanging="360"/>
+      </w:pPr>
+      <w:rPr>
+        <w:rFonts w:ascii="Wingdings" w:hAnsi="Wingdings" w:hint="default"/>
+        <w:sz w:val="20"/>
+      </w:rPr>
+    </w:lvl>
+    <w:lvl w:ilvl="3" w:tentative="1">
+      <w:start w:val="1"/>
+      <w:numFmt w:val="bullet"/>
+      <w:lvlText w:val=""/>
+      <w:lvlJc w:val="left"/>
+      <w:pPr>
+        <w:tabs>
+          <w:tab w:val="num" w:pos="2880"/>
+        </w:tabs>
+        <w:ind w:left="2880" w:hanging="360"/>
+      </w:pPr>
+      <w:rPr>
+        <w:rFonts w:ascii="Wingdings" w:hAnsi="Wingdings" w:hint="default"/>
+        <w:sz w:val="20"/>
+      </w:rPr>
+    </w:lvl>
+    <w:lvl w:ilvl="4" w:tentative="1">
+      <w:start w:val="1"/>
+      <w:numFmt w:val="bullet"/>
+      <w:lvlText w:val=""/>
+      <w:lvlJc w:val="left"/>
+      <w:pPr>
+        <w:tabs>
+          <w:tab w:val="num" w:pos="3600"/>
+        </w:tabs>
+        <w:ind w:left="3600" w:hanging="360"/>
+      </w:pPr>
+      <w:rPr>
+        <w:rFonts w:ascii="Wingdings" w:hAnsi="Wingdings" w:hint="default"/>
+        <w:sz w:val="20"/>
+      </w:rPr>
+    </w:lvl>
+    <w:lvl w:ilvl="5" w:tentative="1">
+      <w:start w:val="1"/>
+      <w:numFmt w:val="bullet"/>
+      <w:lvlText w:val=""/>
+      <w:lvlJc w:val="left"/>
+      <w:pPr>
+        <w:tabs>
+          <w:tab w:val="num" w:pos="4320"/>
+        </w:tabs>
+        <w:ind w:left="4320" w:hanging="360"/>
+      </w:pPr>
+      <w:rPr>
+        <w:rFonts w:ascii="Wingdings" w:hAnsi="Wingdings" w:hint="default"/>
+        <w:sz w:val="20"/>
+      </w:rPr>
+    </w:lvl>
+    <w:lvl w:ilvl="6" w:tentative="1">
+      <w:start w:val="1"/>
+      <w:numFmt w:val="bullet"/>
+      <w:lvlText w:val=""/>
+      <w:lvlJc w:val="left"/>
+      <w:pPr>
+        <w:tabs>
+          <w:tab w:val="num" w:pos="5040"/>
+        </w:tabs>
+        <w:ind w:left="5040" w:hanging="360"/>
+      </w:pPr>
+      <w:rPr>
+        <w:rFonts w:ascii="Wingdings" w:hAnsi="Wingdings" w:hint="default"/>
+        <w:sz w:val="20"/>
+      </w:rPr>
+    </w:lvl>
+    <w:lvl w:ilvl="7" w:tentative="1">
+      <w:start w:val="1"/>
+      <w:numFmt w:val="bullet"/>
+      <w:lvlText w:val=""/>
+      <w:lvlJc w:val="left"/>
+      <w:pPr>
+        <w:tabs>
+          <w:tab w:val="num" w:pos="5760"/>
+        </w:tabs>
+        <w:ind w:left="5760" w:hanging="360"/>
+      </w:pPr>
+      <w:rPr>
+        <w:rFonts w:ascii="Wingdings" w:hAnsi="Wingdings" w:hint="default"/>
+        <w:sz w:val="20"/>
+      </w:rPr>
+    </w:lvl>
+    <w:lvl w:ilvl="8" w:tentative="1">
+      <w:start w:val="1"/>
+      <w:numFmt w:val="bullet"/>
+      <w:lvlText w:val=""/>
+      <w:lvlJc w:val="left"/>
+      <w:pPr>
+        <w:tabs>
+          <w:tab w:val="num" w:pos="6480"/>
+        </w:tabs>
+        <w:ind w:left="6480" w:hanging="360"/>
+      </w:pPr>
+      <w:rPr>
+        <w:rFonts w:ascii="Wingdings" w:hAnsi="Wingdings" w:hint="default"/>
+        <w:sz w:val="20"/>
+      </w:rPr>
+    </w:lvl>
+  </w:abstractNum>
+  <w:abstractNum w:abstractNumId="25" w15:restartNumberingAfterBreak="0">
     <w:nsid w:val="56897B3F"/>
     <w:multiLevelType w:val="multilevel"/>
     <w:tmpl w:val="E4621B06"/>
@@ -15316,7 +22373,7 @@
       </w:rPr>
     </w:lvl>
   </w:abstractNum>
-  <w:abstractNum w:abstractNumId="15" w15:restartNumberingAfterBreak="0">
+  <w:abstractNum w:abstractNumId="26" w15:restartNumberingAfterBreak="0">
     <w:nsid w:val="56CF0533"/>
     <w:multiLevelType w:val="multilevel"/>
     <w:tmpl w:val="656EBD66"/>
@@ -15465,7 +22522,7 @@
       </w:rPr>
     </w:lvl>
   </w:abstractNum>
-  <w:abstractNum w:abstractNumId="16" w15:restartNumberingAfterBreak="0">
+  <w:abstractNum w:abstractNumId="27" w15:restartNumberingAfterBreak="0">
     <w:nsid w:val="65732A92"/>
     <w:multiLevelType w:val="multilevel"/>
     <w:tmpl w:val="B3765E6A"/>
@@ -15578,7 +22635,7 @@
       </w:pPr>
     </w:lvl>
   </w:abstractNum>
-  <w:abstractNum w:abstractNumId="17" w15:restartNumberingAfterBreak="0">
+  <w:abstractNum w:abstractNumId="28" w15:restartNumberingAfterBreak="0">
     <w:nsid w:val="65E01548"/>
     <w:multiLevelType w:val="multilevel"/>
     <w:tmpl w:val="644ADAD2"/>
@@ -15691,7 +22748,7 @@
       </w:pPr>
     </w:lvl>
   </w:abstractNum>
-  <w:abstractNum w:abstractNumId="18" w15:restartNumberingAfterBreak="0">
+  <w:abstractNum w:abstractNumId="29" w15:restartNumberingAfterBreak="0">
     <w:nsid w:val="686779FF"/>
     <w:multiLevelType w:val="multilevel"/>
     <w:tmpl w:val="19901800"/>
@@ -15840,7 +22897,156 @@
       </w:rPr>
     </w:lvl>
   </w:abstractNum>
-  <w:abstractNum w:abstractNumId="19" w15:restartNumberingAfterBreak="0">
+  <w:abstractNum w:abstractNumId="30" w15:restartNumberingAfterBreak="0">
+    <w:nsid w:val="6B5E366B"/>
+    <w:multiLevelType w:val="multilevel"/>
+    <w:tmpl w:val="A950EF00"/>
+    <w:lvl w:ilvl="0">
+      <w:start w:val="1"/>
+      <w:numFmt w:val="bullet"/>
+      <w:lvlText w:val=""/>
+      <w:lvlJc w:val="left"/>
+      <w:pPr>
+        <w:tabs>
+          <w:tab w:val="num" w:pos="720"/>
+        </w:tabs>
+        <w:ind w:left="720" w:hanging="360"/>
+      </w:pPr>
+      <w:rPr>
+        <w:rFonts w:ascii="Symbol" w:hAnsi="Symbol" w:hint="default"/>
+        <w:sz w:val="20"/>
+      </w:rPr>
+    </w:lvl>
+    <w:lvl w:ilvl="1" w:tentative="1">
+      <w:start w:val="1"/>
+      <w:numFmt w:val="bullet"/>
+      <w:lvlText w:val="o"/>
+      <w:lvlJc w:val="left"/>
+      <w:pPr>
+        <w:tabs>
+          <w:tab w:val="num" w:pos="1440"/>
+        </w:tabs>
+        <w:ind w:left="1440" w:hanging="360"/>
+      </w:pPr>
+      <w:rPr>
+        <w:rFonts w:ascii="Courier New" w:hAnsi="Courier New" w:hint="default"/>
+        <w:sz w:val="20"/>
+      </w:rPr>
+    </w:lvl>
+    <w:lvl w:ilvl="2" w:tentative="1">
+      <w:start w:val="1"/>
+      <w:numFmt w:val="bullet"/>
+      <w:lvlText w:val=""/>
+      <w:lvlJc w:val="left"/>
+      <w:pPr>
+        <w:tabs>
+          <w:tab w:val="num" w:pos="2160"/>
+        </w:tabs>
+        <w:ind w:left="2160" w:hanging="360"/>
+      </w:pPr>
+      <w:rPr>
+        <w:rFonts w:ascii="Wingdings" w:hAnsi="Wingdings" w:hint="default"/>
+        <w:sz w:val="20"/>
+      </w:rPr>
+    </w:lvl>
+    <w:lvl w:ilvl="3" w:tentative="1">
+      <w:start w:val="1"/>
+      <w:numFmt w:val="bullet"/>
+      <w:lvlText w:val=""/>
+      <w:lvlJc w:val="left"/>
+      <w:pPr>
+        <w:tabs>
+          <w:tab w:val="num" w:pos="2880"/>
+        </w:tabs>
+        <w:ind w:left="2880" w:hanging="360"/>
+      </w:pPr>
+      <w:rPr>
+        <w:rFonts w:ascii="Wingdings" w:hAnsi="Wingdings" w:hint="default"/>
+        <w:sz w:val="20"/>
+      </w:rPr>
+    </w:lvl>
+    <w:lvl w:ilvl="4" w:tentative="1">
+      <w:start w:val="1"/>
+      <w:numFmt w:val="bullet"/>
+      <w:lvlText w:val=""/>
+      <w:lvlJc w:val="left"/>
+      <w:pPr>
+        <w:tabs>
+          <w:tab w:val="num" w:pos="3600"/>
+        </w:tabs>
+        <w:ind w:left="3600" w:hanging="360"/>
+      </w:pPr>
+      <w:rPr>
+        <w:rFonts w:ascii="Wingdings" w:hAnsi="Wingdings" w:hint="default"/>
+        <w:sz w:val="20"/>
+      </w:rPr>
+    </w:lvl>
+    <w:lvl w:ilvl="5" w:tentative="1">
+      <w:start w:val="1"/>
+      <w:numFmt w:val="bullet"/>
+      <w:lvlText w:val=""/>
+      <w:lvlJc w:val="left"/>
+      <w:pPr>
+        <w:tabs>
+          <w:tab w:val="num" w:pos="4320"/>
+        </w:tabs>
+        <w:ind w:left="4320" w:hanging="360"/>
+      </w:pPr>
+      <w:rPr>
+        <w:rFonts w:ascii="Wingdings" w:hAnsi="Wingdings" w:hint="default"/>
+        <w:sz w:val="20"/>
+      </w:rPr>
+    </w:lvl>
+    <w:lvl w:ilvl="6" w:tentative="1">
+      <w:start w:val="1"/>
+      <w:numFmt w:val="bullet"/>
+      <w:lvlText w:val=""/>
+      <w:lvlJc w:val="left"/>
+      <w:pPr>
+        <w:tabs>
+          <w:tab w:val="num" w:pos="5040"/>
+        </w:tabs>
+        <w:ind w:left="5040" w:hanging="360"/>
+      </w:pPr>
+      <w:rPr>
+        <w:rFonts w:ascii="Wingdings" w:hAnsi="Wingdings" w:hint="default"/>
+        <w:sz w:val="20"/>
+      </w:rPr>
+    </w:lvl>
+    <w:lvl w:ilvl="7" w:tentative="1">
+      <w:start w:val="1"/>
+      <w:numFmt w:val="bullet"/>
+      <w:lvlText w:val=""/>
+      <w:lvlJc w:val="left"/>
+      <w:pPr>
+        <w:tabs>
+          <w:tab w:val="num" w:pos="5760"/>
+        </w:tabs>
+        <w:ind w:left="5760" w:hanging="360"/>
+      </w:pPr>
+      <w:rPr>
+        <w:rFonts w:ascii="Wingdings" w:hAnsi="Wingdings" w:hint="default"/>
+        <w:sz w:val="20"/>
+      </w:rPr>
+    </w:lvl>
+    <w:lvl w:ilvl="8" w:tentative="1">
+      <w:start w:val="1"/>
+      <w:numFmt w:val="bullet"/>
+      <w:lvlText w:val=""/>
+      <w:lvlJc w:val="left"/>
+      <w:pPr>
+        <w:tabs>
+          <w:tab w:val="num" w:pos="6480"/>
+        </w:tabs>
+        <w:ind w:left="6480" w:hanging="360"/>
+      </w:pPr>
+      <w:rPr>
+        <w:rFonts w:ascii="Wingdings" w:hAnsi="Wingdings" w:hint="default"/>
+        <w:sz w:val="20"/>
+      </w:rPr>
+    </w:lvl>
+  </w:abstractNum>
+  <w:abstractNum w:abstractNumId="31" w15:restartNumberingAfterBreak="0">
     <w:nsid w:val="6E517153"/>
     <w:multiLevelType w:val="multilevel"/>
     <w:tmpl w:val="923EF0E4"/>
@@ -15953,7 +23159,7 @@
       </w:pPr>
     </w:lvl>
   </w:abstractNum>
-  <w:abstractNum w:abstractNumId="20" w15:restartNumberingAfterBreak="0">
+  <w:abstractNum w:abstractNumId="32" w15:restartNumberingAfterBreak="0">
     <w:nsid w:val="73600C50"/>
     <w:multiLevelType w:val="multilevel"/>
     <w:tmpl w:val="F7228348"/>
@@ -16102,7 +23308,156 @@
       </w:rPr>
     </w:lvl>
   </w:abstractNum>
-  <w:abstractNum w:abstractNumId="21" w15:restartNumberingAfterBreak="0">
+  <w:abstractNum w:abstractNumId="33" w15:restartNumberingAfterBreak="0">
+    <w:nsid w:val="789070F4"/>
+    <w:multiLevelType w:val="multilevel"/>
+    <w:tmpl w:val="09FEB812"/>
+    <w:lvl w:ilvl="0">
+      <w:start w:val="1"/>
+      <w:numFmt w:val="bullet"/>
+      <w:lvlText w:val=""/>
+      <w:lvlJc w:val="left"/>
+      <w:pPr>
+        <w:tabs>
+          <w:tab w:val="num" w:pos="720"/>
+        </w:tabs>
+        <w:ind w:left="720" w:hanging="360"/>
+      </w:pPr>
+      <w:rPr>
+        <w:rFonts w:ascii="Symbol" w:hAnsi="Symbol" w:hint="default"/>
+        <w:sz w:val="20"/>
+      </w:rPr>
+    </w:lvl>
+    <w:lvl w:ilvl="1" w:tentative="1">
+      <w:start w:val="1"/>
+      <w:numFmt w:val="bullet"/>
+      <w:lvlText w:val="o"/>
+      <w:lvlJc w:val="left"/>
+      <w:pPr>
+        <w:tabs>
+          <w:tab w:val="num" w:pos="1440"/>
+        </w:tabs>
+        <w:ind w:left="1440" w:hanging="360"/>
+      </w:pPr>
+      <w:rPr>
+        <w:rFonts w:ascii="Courier New" w:hAnsi="Courier New" w:hint="default"/>
+        <w:sz w:val="20"/>
+      </w:rPr>
+    </w:lvl>
+    <w:lvl w:ilvl="2" w:tentative="1">
+      <w:start w:val="1"/>
+      <w:numFmt w:val="bullet"/>
+      <w:lvlText w:val=""/>
+      <w:lvlJc w:val="left"/>
+      <w:pPr>
+        <w:tabs>
+          <w:tab w:val="num" w:pos="2160"/>
+        </w:tabs>
+        <w:ind w:left="2160" w:hanging="360"/>
+      </w:pPr>
+      <w:rPr>
+        <w:rFonts w:ascii="Wingdings" w:hAnsi="Wingdings" w:hint="default"/>
+        <w:sz w:val="20"/>
+      </w:rPr>
+    </w:lvl>
+    <w:lvl w:ilvl="3" w:tentative="1">
+      <w:start w:val="1"/>
+      <w:numFmt w:val="bullet"/>
+      <w:lvlText w:val=""/>
+      <w:lvlJc w:val="left"/>
+      <w:pPr>
+        <w:tabs>
+          <w:tab w:val="num" w:pos="2880"/>
+        </w:tabs>
+        <w:ind w:left="2880" w:hanging="360"/>
+      </w:pPr>
+      <w:rPr>
+        <w:rFonts w:ascii="Wingdings" w:hAnsi="Wingdings" w:hint="default"/>
+        <w:sz w:val="20"/>
+      </w:rPr>
+    </w:lvl>
+    <w:lvl w:ilvl="4" w:tentative="1">
+      <w:start w:val="1"/>
+      <w:numFmt w:val="bullet"/>
+      <w:lvlText w:val=""/>
+      <w:lvlJc w:val="left"/>
+      <w:pPr>
+        <w:tabs>
+          <w:tab w:val="num" w:pos="3600"/>
+        </w:tabs>
+        <w:ind w:left="3600" w:hanging="360"/>
+      </w:pPr>
+      <w:rPr>
+        <w:rFonts w:ascii="Wingdings" w:hAnsi="Wingdings" w:hint="default"/>
+        <w:sz w:val="20"/>
+      </w:rPr>
+    </w:lvl>
+    <w:lvl w:ilvl="5" w:tentative="1">
+      <w:start w:val="1"/>
+      <w:numFmt w:val="bullet"/>
+      <w:lvlText w:val=""/>
+      <w:lvlJc w:val="left"/>
+      <w:pPr>
+        <w:tabs>
+          <w:tab w:val="num" w:pos="4320"/>
+        </w:tabs>
+        <w:ind w:left="4320" w:hanging="360"/>
+      </w:pPr>
+      <w:rPr>
+        <w:rFonts w:ascii="Wingdings" w:hAnsi="Wingdings" w:hint="default"/>
+        <w:sz w:val="20"/>
+      </w:rPr>
+    </w:lvl>
+    <w:lvl w:ilvl="6" w:tentative="1">
+      <w:start w:val="1"/>
+      <w:numFmt w:val="bullet"/>
+      <w:lvlText w:val=""/>
+      <w:lvlJc w:val="left"/>
+      <w:pPr>
+        <w:tabs>
+          <w:tab w:val="num" w:pos="5040"/>
+        </w:tabs>
+        <w:ind w:left="5040" w:hanging="360"/>
+      </w:pPr>
+      <w:rPr>
+        <w:rFonts w:ascii="Wingdings" w:hAnsi="Wingdings" w:hint="default"/>
+        <w:sz w:val="20"/>
+      </w:rPr>
+    </w:lvl>
+    <w:lvl w:ilvl="7" w:tentative="1">
+      <w:start w:val="1"/>
+      <w:numFmt w:val="bullet"/>
+      <w:lvlText w:val=""/>
+      <w:lvlJc w:val="left"/>
+      <w:pPr>
+        <w:tabs>
+          <w:tab w:val="num" w:pos="5760"/>
+        </w:tabs>
+        <w:ind w:left="5760" w:hanging="360"/>
+      </w:pPr>
+      <w:rPr>
+        <w:rFonts w:ascii="Wingdings" w:hAnsi="Wingdings" w:hint="default"/>
+        <w:sz w:val="20"/>
+      </w:rPr>
+    </w:lvl>
+    <w:lvl w:ilvl="8" w:tentative="1">
+      <w:start w:val="1"/>
+      <w:numFmt w:val="bullet"/>
+      <w:lvlText w:val=""/>
+      <w:lvlJc w:val="left"/>
+      <w:pPr>
+        <w:tabs>
+          <w:tab w:val="num" w:pos="6480"/>
+        </w:tabs>
+        <w:ind w:left="6480" w:hanging="360"/>
+      </w:pPr>
+      <w:rPr>
+        <w:rFonts w:ascii="Wingdings" w:hAnsi="Wingdings" w:hint="default"/>
+        <w:sz w:val="20"/>
+      </w:rPr>
+    </w:lvl>
+  </w:abstractNum>
+  <w:abstractNum w:abstractNumId="34" w15:restartNumberingAfterBreak="0">
     <w:nsid w:val="7A5F5DDE"/>
     <w:multiLevelType w:val="multilevel"/>
     <w:tmpl w:val="CB38B334"/>
@@ -16215,7 +23570,7 @@
       </w:pPr>
     </w:lvl>
   </w:abstractNum>
-  <w:abstractNum w:abstractNumId="22" w15:restartNumberingAfterBreak="0">
+  <w:abstractNum w:abstractNumId="35" w15:restartNumberingAfterBreak="0">
     <w:nsid w:val="7C5D3E75"/>
     <w:multiLevelType w:val="multilevel"/>
     <w:tmpl w:val="A0347604"/>
@@ -16364,7 +23719,7 @@
       </w:rPr>
     </w:lvl>
   </w:abstractNum>
-  <w:abstractNum w:abstractNumId="23" w15:restartNumberingAfterBreak="0">
+  <w:abstractNum w:abstractNumId="36" w15:restartNumberingAfterBreak="0">
     <w:nsid w:val="7E50089A"/>
     <w:multiLevelType w:val="multilevel"/>
     <w:tmpl w:val="49C8EA58"/>
@@ -16478,76 +23833,115 @@
     </w:lvl>
   </w:abstractNum>
   <w:num w:numId="1">
+    <w:abstractNumId w:val="23"/>
+  </w:num>
+  <w:num w:numId="2">
+    <w:abstractNumId w:val="34"/>
+  </w:num>
+  <w:num w:numId="3">
+    <w:abstractNumId w:val="19"/>
+  </w:num>
+  <w:num w:numId="4">
+    <w:abstractNumId w:val="36"/>
+  </w:num>
+  <w:num w:numId="5">
+    <w:abstractNumId w:val="31"/>
+  </w:num>
+  <w:num w:numId="6">
+    <w:abstractNumId w:val="7"/>
+  </w:num>
+  <w:num w:numId="7">
+    <w:abstractNumId w:val="17"/>
+  </w:num>
+  <w:num w:numId="8">
+    <w:abstractNumId w:val="32"/>
+  </w:num>
+  <w:num w:numId="9">
+    <w:abstractNumId w:val="27"/>
+  </w:num>
+  <w:num w:numId="10">
+    <w:abstractNumId w:val="22"/>
+  </w:num>
+  <w:num w:numId="11">
+    <w:abstractNumId w:val="3"/>
+  </w:num>
+  <w:num w:numId="12">
     <w:abstractNumId w:val="13"/>
   </w:num>
-  <w:num w:numId="2">
-    <w:abstractNumId w:val="21"/>
-  </w:num>
-  <w:num w:numId="3">
-    <w:abstractNumId w:val="10"/>
-  </w:num>
-  <w:num w:numId="4">
-    <w:abstractNumId w:val="23"/>
-  </w:num>
-  <w:num w:numId="5">
-    <w:abstractNumId w:val="19"/>
-  </w:num>
-  <w:num w:numId="6">
-    <w:abstractNumId w:val="3"/>
-  </w:num>
-  <w:num w:numId="7">
-    <w:abstractNumId w:val="9"/>
-  </w:num>
-  <w:num w:numId="8">
-    <w:abstractNumId w:val="20"/>
-  </w:num>
-  <w:num w:numId="9">
-    <w:abstractNumId w:val="16"/>
-  </w:num>
-  <w:num w:numId="10">
-    <w:abstractNumId w:val="12"/>
-  </w:num>
-  <w:num w:numId="11">
-    <w:abstractNumId w:val="1"/>
-  </w:num>
-  <w:num w:numId="12">
-    <w:abstractNumId w:val="7"/>
-  </w:num>
   <w:num w:numId="13">
-    <w:abstractNumId w:val="17"/>
+    <w:abstractNumId w:val="28"/>
   </w:num>
   <w:num w:numId="14">
-    <w:abstractNumId w:val="8"/>
+    <w:abstractNumId w:val="15"/>
   </w:num>
   <w:num w:numId="15">
-    <w:abstractNumId w:val="5"/>
+    <w:abstractNumId w:val="11"/>
   </w:num>
   <w:num w:numId="16">
-    <w:abstractNumId w:val="2"/>
+    <w:abstractNumId w:val="6"/>
   </w:num>
   <w:num w:numId="17">
-    <w:abstractNumId w:val="22"/>
+    <w:abstractNumId w:val="35"/>
   </w:num>
   <w:num w:numId="18">
     <w:abstractNumId w:val="0"/>
   </w:num>
   <w:num w:numId="19">
-    <w:abstractNumId w:val="11"/>
+    <w:abstractNumId w:val="20"/>
   </w:num>
   <w:num w:numId="20">
+    <w:abstractNumId w:val="29"/>
+  </w:num>
+  <w:num w:numId="21">
+    <w:abstractNumId w:val="9"/>
+  </w:num>
+  <w:num w:numId="22">
+    <w:abstractNumId w:val="12"/>
+  </w:num>
+  <w:num w:numId="23">
+    <w:abstractNumId w:val="26"/>
+  </w:num>
+  <w:num w:numId="24">
+    <w:abstractNumId w:val="25"/>
+  </w:num>
+  <w:num w:numId="25">
+    <w:abstractNumId w:val="33"/>
+  </w:num>
+  <w:num w:numId="26">
+    <w:abstractNumId w:val="1"/>
+  </w:num>
+  <w:num w:numId="27">
+    <w:abstractNumId w:val="30"/>
+  </w:num>
+  <w:num w:numId="28">
+    <w:abstractNumId w:val="21"/>
+  </w:num>
+  <w:num w:numId="29">
+    <w:abstractNumId w:val="8"/>
+  </w:num>
+  <w:num w:numId="30">
+    <w:abstractNumId w:val="24"/>
+  </w:num>
+  <w:num w:numId="31">
+    <w:abstractNumId w:val="14"/>
+  </w:num>
+  <w:num w:numId="32">
+    <w:abstractNumId w:val="5"/>
+  </w:num>
+  <w:num w:numId="33">
     <w:abstractNumId w:val="18"/>
   </w:num>
-  <w:num w:numId="21">
+  <w:num w:numId="34">
+    <w:abstractNumId w:val="16"/>
+  </w:num>
+  <w:num w:numId="35">
+    <w:abstractNumId w:val="2"/>
+  </w:num>
+  <w:num w:numId="36">
+    <w:abstractNumId w:val="10"/>
+  </w:num>
+  <w:num w:numId="37">
     <w:abstractNumId w:val="4"/>
-  </w:num>
-  <w:num w:numId="22">
-    <w:abstractNumId w:val="6"/>
-  </w:num>
-  <w:num w:numId="23">
-    <w:abstractNumId w:val="15"/>
-  </w:num>
-  <w:num w:numId="24">
-    <w:abstractNumId w:val="14"/>
   </w:num>
 </w:numbering>
 </file>
